--- a/demo3.docx
+++ b/demo3.docx
@@ -30,9 +30,7 @@
           <w:docGrid w:type="default" w:linePitch="100" w:charSpace="0"/>
         </w:sectPr>
       </w:pPr>
-      <w:r>
-        <w:t>QUESTÃO 12 _________________ (0,4)</w:t>
-      </w:r>
+      <w:r/>
     </w:p>
     <w:p>
       <w:pPr>
@@ -49,24 +47,22 @@
         </w:rPr>
       </w:pPr>
       <w:r>
-        <w:t xml:space="preserve">Considere os itens adiante. </w:t>
-      </w:r>
-    </w:p>
-    <w:p>
-      <w:pPr>
-        <w:pStyle w:val="Normal"/>
-        <w:spacing w:lineRule="auto" w:line="300"/>
-        <w:ind w:right="-45" w:hanging="0"/>
-        <w:jc w:val="both"/>
-        <w:rPr>
-          <w:rFonts w:ascii="Verdana" w:hAnsi="Verdana" w:eastAsia="Verdana" w:cs="Verdana"/>
-          <w:sz w:val="20"/>
-          <w:szCs w:val="20"/>
-        </w:rPr>
-      </w:pPr>
-      <w:r>
-        <w:t xml:space="preserve">1. "... a busca da perfeição no retratar o homem levou a uma simbiose entre arte e ciência, desenvolvendo-se estudos de anatomia, técnicas de cores, perspectivas..." </w:t>
-      </w:r>
+        <w:t>HISTÓRIA</w:t>
+      </w:r>
+    </w:p>
+    <w:p>
+      <w:pPr>
+        <w:pStyle w:val="Normal"/>
+        <w:spacing w:lineRule="auto" w:line="300"/>
+        <w:ind w:right="-45" w:hanging="0"/>
+        <w:jc w:val="both"/>
+        <w:rPr>
+          <w:rFonts w:ascii="Verdana" w:hAnsi="Verdana" w:eastAsia="Verdana" w:cs="Verdana"/>
+          <w:sz w:val="20"/>
+          <w:szCs w:val="20"/>
+        </w:rPr>
+      </w:pPr>
+      <w:r/>
     </w:p>
     <w:p>
       <w:pPr>
@@ -83,9 +79,7 @@
           <w:szCs w:val="20"/>
         </w:rPr>
       </w:pPr>
-      <w:r>
-        <w:t xml:space="preserve">2. ' ... o teocentrismo, o coletivismo, a tradição marcaram as obras de arte do período e estiveram presentes na pintura, na arquitetura e na escultura..." </w:t>
-      </w:r>
+      <w:r/>
     </w:p>
     <w:p>
       <w:pPr>
@@ -101,7 +95,7 @@
         </w:rPr>
       </w:pPr>
       <w:r>
-        <w:t xml:space="preserve">3. " ... procuram explicar o mundo através de novas teorias, fugindo às interpretações religiosas típicas do período anterior. O grande destaque é a utilização do método experimental...' </w:t>
+        <w:t xml:space="preserve">QUESTÃO 04 ________________ (0,4)  </w:t>
       </w:r>
     </w:p>
     <w:p>
@@ -118,7 +112,7 @@
         </w:rPr>
       </w:pPr>
       <w:r>
-        <w:t xml:space="preserve">O Renascimento é identificado em: </w:t>
+        <w:t xml:space="preserve">O Humanismo foi um movimento que não pode ser definido por: </w:t>
       </w:r>
     </w:p>
     <w:p>
@@ -135,7 +129,7 @@
         </w:rPr>
       </w:pPr>
       <w:r>
-        <w:t xml:space="preserve">D. somente II e III. </w:t>
+        <w:t xml:space="preserve">A. ser um movimento diretamente ligado ao Renascimento, por suas características antropocentristas e individuais. </w:t>
       </w:r>
     </w:p>
     <w:p>
@@ -152,7 +146,7 @@
         </w:rPr>
       </w:pPr>
       <w:r>
-        <w:t xml:space="preserve">B. somente I e II. </w:t>
+        <w:t xml:space="preserve">B. ter valorizado o misticismo, o geocentrismo e as realizações culturais medievais. </w:t>
       </w:r>
     </w:p>
     <w:p>
@@ -169,7 +163,7 @@
         </w:rPr>
       </w:pPr>
       <w:r>
-        <w:t>E. I, II e III.</w:t>
+        <w:t xml:space="preserve">C. centrar se no homem, em oposição ao teocentrismo, encarando-o como "medida comum de todas as coisas". </w:t>
       </w:r>
     </w:p>
     <w:p>
@@ -186,25 +180,25 @@
         </w:rPr>
       </w:pPr>
       <w:r>
-        <w:t xml:space="preserve">C. somente I e III. </w:t>
-      </w:r>
-    </w:p>
-    <w:p>
-      <w:pPr>
-        <w:pStyle w:val="Normal"/>
-        <w:spacing w:lineRule="auto" w:line="300"/>
-        <w:ind w:right="-45" w:hanging="0"/>
-        <w:jc w:val="both"/>
-        <w:rPr>
-          <w:rFonts w:ascii="Verdana" w:hAnsi="Verdana" w:eastAsia="Verdana" w:cs="Verdana"/>
-          <w:b/>
-          <w:b/>
-          <w:sz w:val="20"/>
-          <w:szCs w:val="20"/>
-        </w:rPr>
-      </w:pPr>
-      <w:r>
-        <w:t xml:space="preserve">A. somente II. </w:t>
+        <w:t>D. romper os limites religiosos impostos pela Igreja às manifestações culturais.</w:t>
+      </w:r>
+    </w:p>
+    <w:p>
+      <w:pPr>
+        <w:pStyle w:val="Normal"/>
+        <w:spacing w:lineRule="auto" w:line="300"/>
+        <w:ind w:right="-45" w:hanging="0"/>
+        <w:jc w:val="both"/>
+        <w:rPr>
+          <w:rFonts w:ascii="Verdana" w:hAnsi="Verdana" w:eastAsia="Verdana" w:cs="Verdana"/>
+          <w:b/>
+          <w:b/>
+          <w:sz w:val="20"/>
+          <w:szCs w:val="20"/>
+        </w:rPr>
+      </w:pPr>
+      <w:r>
+        <w:t>E. ter uma visão do mundo que recupera a herança grecoromana, utilizando-a como tema de inspiração.</w:t>
       </w:r>
     </w:p>
     <w:p>
@@ -233,9 +227,7 @@
           <w:szCs w:val="20"/>
         </w:rPr>
       </w:pPr>
-      <w:r>
-        <w:t xml:space="preserve">QUESTÃO 07 ______________ (0,4)  </w:t>
-      </w:r>
+      <w:r/>
     </w:p>
     <w:p>
       <w:pPr>
@@ -248,7 +240,7 @@
         </w:rPr>
       </w:pPr>
       <w:r>
-        <w:t>Dentre os fatores que contribuíram para a difusão do Movimento Reformista Protestante, no início do século XVI, destaca-se:</w:t>
+        <w:t>RECUPERAÇÃO PARALELA (RP)</w:t>
       </w:r>
     </w:p>
     <w:p>
@@ -262,7 +254,7 @@
         </w:rPr>
       </w:pPr>
       <w:r>
-        <w:t>B. o declínio do particularismo urbano que veio a favorecer o aparecimento das Universidades.</w:t>
+        <w:t>DE HISTÓRIA</w:t>
       </w:r>
     </w:p>
     <w:p>
@@ -275,9 +267,7 @@
           <w:szCs w:val="20"/>
         </w:rPr>
       </w:pPr>
-      <w:r>
-        <w:t>D. o conflito político observado tanto na Alemanha como na França.</w:t>
-      </w:r>
+      <w:r/>
     </w:p>
     <w:p>
       <w:pPr>
@@ -290,7 +280,7 @@
         </w:rPr>
       </w:pPr>
       <w:r>
-        <w:t>E. a inadequação das teorias religiosas católicas para com o progresso do capitalismo comercial.</w:t>
+        <w:t>QUESTÃO 11 _________________ (0,4)</w:t>
       </w:r>
     </w:p>
     <w:p>
@@ -304,7 +294,7 @@
         </w:rPr>
       </w:pPr>
       <w:r>
-        <w:t>C. o abuso político cometido pela Companhia de Jesus.</w:t>
+        <w:t>“[...] o aumento demográfico, ocorrido do século XI ao XVI, permitiu a multiplicação da nobreza cada vez mais parasitária. Seus hábitos de consumo tornaram-se mais exigentes e maiores, o que determinava uma necessidade de renda cada vez mais elevada. Segue-se, pois, uma superexploração do trabalho dos servos, exigindo-se destes um maior tempo de trabalho [...]”.</w:t>
       </w:r>
     </w:p>
     <w:p>
@@ -314,22 +304,24 @@
         <w:rPr/>
       </w:pPr>
       <w:r>
-        <w:t>A. o cerceamento da liberdade de crítica provocado pelo Renascimento Cultural.</w:t>
-      </w:r>
-    </w:p>
-    <w:p>
-      <w:pPr>
-        <w:pStyle w:val="Normal"/>
-        <w:spacing w:lineRule="auto" w:line="300"/>
-        <w:ind w:right="-45" w:hanging="0"/>
-        <w:jc w:val="both"/>
-        <w:rPr>
-          <w:rFonts w:ascii="Verdana" w:hAnsi="Verdana" w:eastAsia="Verdana" w:cs="Verdana"/>
-          <w:sz w:val="20"/>
-          <w:szCs w:val="20"/>
-        </w:rPr>
-      </w:pPr>
-      <w:r/>
+        <w:t>O texto descreve uma das causas, na Europa, da:</w:t>
+      </w:r>
+    </w:p>
+    <w:p>
+      <w:pPr>
+        <w:pStyle w:val="Normal"/>
+        <w:spacing w:lineRule="auto" w:line="300"/>
+        <w:ind w:right="-45" w:hanging="0"/>
+        <w:jc w:val="both"/>
+        <w:rPr>
+          <w:rFonts w:ascii="Verdana" w:hAnsi="Verdana" w:eastAsia="Verdana" w:cs="Verdana"/>
+          <w:sz w:val="20"/>
+          <w:szCs w:val="20"/>
+        </w:rPr>
+      </w:pPr>
+      <w:r>
+        <w:t>A. consolidação do despotismo esclarecido.</w:t>
+      </w:r>
     </w:p>
     <w:p>
       <w:pPr>
@@ -349,7 +341,9 @@
           <w:szCs w:val="20"/>
         </w:rPr>
       </w:pPr>
-      <w:r/>
+      <w:r>
+        <w:t>B. prosperidade que provocou o processo de industrialização.</w:t>
+      </w:r>
     </w:p>
     <w:p>
       <w:pPr>
@@ -364,7 +358,7 @@
         </w:rPr>
       </w:pPr>
       <w:r>
-        <w:t xml:space="preserve">QUESTÃO 05 ________________ (0,4)  </w:t>
+        <w:t>C. decadência do comércio que produziu a ruralização.</w:t>
       </w:r>
     </w:p>
     <w:p>
@@ -377,7 +371,7 @@
         </w:rPr>
       </w:pPr>
       <w:r>
-        <w:t xml:space="preserve">O Renascimento, amplo movimento artístico, literário e científico, expandiu-se da Península Itálica por quase toda a Europa, provocando transformações na sociedade. Sobre o tema, é correto afirmar: </w:t>
+        <w:t>D. crise que levou à desintegração do feudalismo.</w:t>
       </w:r>
     </w:p>
     <w:p>
@@ -390,7 +384,7 @@
         </w:rPr>
       </w:pPr>
       <w:r>
-        <w:t xml:space="preserve">A. O racionalismo renascentista reforçou o princípio da autoridade da ciência teológica e da tradição medieval. </w:t>
+        <w:t>E. formação do modo de produção asiático.</w:t>
       </w:r>
     </w:p>
     <w:p>
@@ -402,9 +396,7 @@
           <w:szCs w:val="20"/>
         </w:rPr>
       </w:pPr>
-      <w:r>
-        <w:t xml:space="preserve">D. O humanismo pregou a determinação das ações humanas pelo divino e negou que o homem tivesse a capacidade de agir sobre o mundo, transformando-o de acordo com sua vontade e interesse. </w:t>
-      </w:r>
+      <w:r/>
     </w:p>
     <w:p>
       <w:pPr>
@@ -416,7 +408,7 @@
         </w:rPr>
       </w:pPr>
       <w:r>
-        <w:t>E. Os estudiosos do período buscaram apoio na observação, no método experimental e na reflexão racional, valorizando a natureza e o ser humano</w:t>
+        <w:t>QUESTÃO 12 _________________ (0,4)</w:t>
       </w:r>
     </w:p>
     <w:p>
@@ -429,25 +421,25 @@
         </w:rPr>
       </w:pPr>
       <w:r>
-        <w:t xml:space="preserve">B. Houve o resgate, pelos intelectuais renascentistas, dos ideais medievais ligados aos dogmas do catolicismo, sobretudo da concepção teocêntrica de mundo. </w:t>
-      </w:r>
-    </w:p>
-    <w:p>
-      <w:pPr>
-        <w:pStyle w:val="Normal"/>
-        <w:spacing w:lineRule="auto" w:line="300"/>
-        <w:ind w:right="-45" w:hanging="0"/>
-        <w:jc w:val="both"/>
-        <w:rPr>
-          <w:rFonts w:ascii="Verdana" w:hAnsi="Verdana" w:eastAsia="Verdana" w:cs="Verdana"/>
-          <w:b/>
-          <w:b/>
-          <w:sz w:val="20"/>
-          <w:szCs w:val="20"/>
-        </w:rPr>
-      </w:pPr>
-      <w:r>
-        <w:t xml:space="preserve">C. Nesse período, reafirmou-se a idéia de homem cidadão, que terminou por enfraquecer os sentimentos de identidade nacional e cultural, os quais contribuíram para o fim das monarquias absolutas. </w:t>
+        <w:t xml:space="preserve">Considere os itens adiante. </w:t>
+      </w:r>
+    </w:p>
+    <w:p>
+      <w:pPr>
+        <w:pStyle w:val="Normal"/>
+        <w:spacing w:lineRule="auto" w:line="300"/>
+        <w:ind w:right="-45" w:hanging="0"/>
+        <w:jc w:val="both"/>
+        <w:rPr>
+          <w:rFonts w:ascii="Verdana" w:hAnsi="Verdana" w:eastAsia="Verdana" w:cs="Verdana"/>
+          <w:b/>
+          <w:b/>
+          <w:sz w:val="20"/>
+          <w:szCs w:val="20"/>
+        </w:rPr>
+      </w:pPr>
+      <w:r>
+        <w:t xml:space="preserve">1. "... a busca da perfeição no retratar o homem levou a uma simbiose entre arte e ciência, desenvolvendo-se estudos de anatomia, técnicas de cores, perspectivas..." </w:t>
       </w:r>
     </w:p>
     <w:p>
@@ -465,7 +457,9 @@
           <w:szCs w:val="20"/>
         </w:rPr>
       </w:pPr>
-      <w:r/>
+      <w:r>
+        <w:t xml:space="preserve">2. ' ... o teocentrismo, o coletivismo, a tradição marcaram as obras de arte do período e estiveram presentes na pintura, na arquitetura e na escultura..." </w:t>
+      </w:r>
     </w:p>
     <w:p>
       <w:pPr>
@@ -480,7 +474,7 @@
         </w:rPr>
       </w:pPr>
       <w:r>
-        <w:t>QUESTÃO 13 _________________ (0,4)</w:t>
+        <w:t xml:space="preserve">3. " ... procuram explicar o mundo através de novas teorias, fugindo às interpretações religiosas típicas do período anterior. O grande destaque é a utilização do método experimental...' </w:t>
       </w:r>
     </w:p>
     <w:p>
@@ -495,7 +489,7 @@
         </w:rPr>
       </w:pPr>
       <w:r>
-        <w:t xml:space="preserve">Na transição do Mundo Medieval para o Moderno, teve papel de destaque: </w:t>
+        <w:t xml:space="preserve">O Renascimento é identificado em: </w:t>
       </w:r>
     </w:p>
     <w:p>
@@ -510,7 +504,7 @@
         </w:rPr>
       </w:pPr>
       <w:r>
-        <w:t>E. a Igreja, que acatava o lucro e a usura.</w:t>
+        <w:t xml:space="preserve">A. somente II. </w:t>
       </w:r>
     </w:p>
     <w:p>
@@ -525,7 +519,7 @@
         </w:rPr>
       </w:pPr>
       <w:r>
-        <w:t xml:space="preserve">B. o processo de ruralização das vilas e dos centros urbanos. </w:t>
+        <w:t xml:space="preserve">B. somente I e III. </w:t>
       </w:r>
     </w:p>
     <w:p>
@@ -539,7 +533,7 @@
         </w:rPr>
       </w:pPr>
       <w:r>
-        <w:t>D. o poder político altamente descentralizado.</w:t>
+        <w:t>C. I, II e III.</w:t>
       </w:r>
     </w:p>
     <w:p>
@@ -551,7 +545,7 @@
         </w:rPr>
       </w:pPr>
       <w:r>
-        <w:t xml:space="preserve">C. o comércio e o renascimento das cidades. </w:t>
+        <w:t xml:space="preserve">D. somente II e III. </w:t>
       </w:r>
     </w:p>
     <w:p>
@@ -570,7 +564,7 @@
         </w:rPr>
       </w:pPr>
       <w:r>
-        <w:t xml:space="preserve">A. a educação ministrada pelos leigos nos conventos e nas abadias. </w:t>
+        <w:t xml:space="preserve">E. somente I e II. </w:t>
       </w:r>
     </w:p>
     <w:p>
@@ -603,18 +597,507 @@
         </w:rPr>
       </w:pPr>
       <w:r>
+        <w:t>QUESTÃO 13 _________________ (0,4)</w:t>
+      </w:r>
+    </w:p>
+    <w:p>
+      <w:pPr>
+        <w:pStyle w:val="Normal"/>
+        <w:jc w:val="both"/>
+        <w:rPr>
+          <w:rFonts w:ascii="Verdana" w:hAnsi="Verdana"/>
+          <w:sz w:val="20"/>
+          <w:szCs w:val="20"/>
+        </w:rPr>
+      </w:pPr>
+      <w:r>
+        <w:t xml:space="preserve">Na transição do Mundo Medieval para o Moderno, teve papel de destaque: </w:t>
+      </w:r>
+    </w:p>
+    <w:p>
+      <w:pPr>
+        <w:pStyle w:val="Normal"/>
+        <w:jc w:val="both"/>
+        <w:rPr>
+          <w:rFonts w:ascii="Verdana" w:hAnsi="Verdana"/>
+          <w:sz w:val="20"/>
+          <w:szCs w:val="20"/>
+        </w:rPr>
+      </w:pPr>
+      <w:r>
+        <w:t>A. o poder político altamente descentralizado.</w:t>
+      </w:r>
+    </w:p>
+    <w:p>
+      <w:pPr>
+        <w:pStyle w:val="Normal"/>
+        <w:jc w:val="both"/>
+        <w:rPr>
+          <w:rFonts w:ascii="Verdana" w:hAnsi="Verdana"/>
+          <w:sz w:val="20"/>
+          <w:szCs w:val="20"/>
+        </w:rPr>
+      </w:pPr>
+      <w:r>
+        <w:t xml:space="preserve">B. a educação ministrada pelos leigos nos conventos e nas abadias. </w:t>
+      </w:r>
+    </w:p>
+    <w:p>
+      <w:pPr>
+        <w:pStyle w:val="Normal"/>
+        <w:jc w:val="both"/>
+        <w:rPr>
+          <w:rFonts w:ascii="Verdana" w:hAnsi="Verdana"/>
+          <w:sz w:val="20"/>
+          <w:szCs w:val="20"/>
+        </w:rPr>
+      </w:pPr>
+      <w:r>
+        <w:t xml:space="preserve">C. o comércio e o renascimento das cidades. </w:t>
+      </w:r>
+    </w:p>
+    <w:p>
+      <w:pPr>
+        <w:pStyle w:val="Normal"/>
+        <w:jc w:val="both"/>
+        <w:rPr>
+          <w:rFonts w:ascii="Verdana" w:hAnsi="Verdana"/>
+          <w:sz w:val="20"/>
+          <w:szCs w:val="20"/>
+        </w:rPr>
+      </w:pPr>
+      <w:r>
+        <w:t xml:space="preserve">D. o processo de ruralização das vilas e dos centros urbanos. </w:t>
+      </w:r>
+    </w:p>
+    <w:p>
+      <w:pPr>
+        <w:pStyle w:val="Normal"/>
+        <w:jc w:val="both"/>
+        <w:rPr>
+          <w:rFonts w:ascii="Verdana" w:hAnsi="Verdana"/>
+          <w:sz w:val="20"/>
+          <w:szCs w:val="20"/>
+        </w:rPr>
+      </w:pPr>
+      <w:r>
+        <w:t>E. a Igreja, que acatava o lucro e a usura.</w:t>
+      </w:r>
+    </w:p>
+    <w:p>
+      <w:pPr>
+        <w:pStyle w:val="Normal"/>
+        <w:spacing w:lineRule="auto" w:line="300"/>
+        <w:ind w:right="-45" w:hanging="0"/>
+        <w:jc w:val="both"/>
+        <w:rPr>
+          <w:rFonts w:ascii="Verdana" w:hAnsi="Verdana" w:eastAsia="Verdana" w:cs="Verdana"/>
+          <w:sz w:val="20"/>
+          <w:szCs w:val="20"/>
+        </w:rPr>
+      </w:pPr>
+      <w:r/>
+    </w:p>
+    <w:p>
+      <w:pPr>
+        <w:pStyle w:val="Normal"/>
+        <w:spacing w:lineRule="auto" w:line="300"/>
+        <w:ind w:right="-45" w:hanging="0"/>
+        <w:jc w:val="both"/>
+        <w:rPr>
+          <w:rFonts w:ascii="Verdana" w:hAnsi="Verdana" w:eastAsia="Verdana" w:cs="Verdana"/>
+          <w:b/>
+          <w:b/>
+          <w:color w:val="000000"/>
+          <w:sz w:val="20"/>
+          <w:szCs w:val="20"/>
+        </w:rPr>
+      </w:pPr>
+      <w:r>
+        <w:t xml:space="preserve">QUESTÃO  08 ______________ (0,4)  </w:t>
+      </w:r>
+    </w:p>
+    <w:p>
+      <w:pPr>
+        <w:pStyle w:val="Normal"/>
+        <w:spacing w:lineRule="auto" w:line="300"/>
+        <w:ind w:right="-45" w:hanging="0"/>
+        <w:jc w:val="both"/>
+        <w:rPr>
+          <w:rFonts w:ascii="Verdana" w:hAnsi="Verdana" w:eastAsia="Verdana" w:cs="Verdana"/>
+          <w:sz w:val="20"/>
+          <w:szCs w:val="20"/>
+        </w:rPr>
+      </w:pPr>
+      <w:r>
+        <w:t>Sobre a Contra-Reforma é CORRETO afirmar:</w:t>
+      </w:r>
+    </w:p>
+    <w:p>
+      <w:pPr>
+        <w:pStyle w:val="Normal"/>
+        <w:spacing w:lineRule="auto" w:line="300"/>
+        <w:ind w:right="-45" w:hanging="0"/>
+        <w:jc w:val="right"/>
+        <w:rPr>
+          <w:rFonts w:ascii="Verdana" w:hAnsi="Verdana" w:eastAsia="Verdana" w:cs="Verdana"/>
+          <w:sz w:val="16"/>
+          <w:szCs w:val="16"/>
+        </w:rPr>
+      </w:pPr>
+      <w:r/>
+    </w:p>
+    <w:p>
+      <w:pPr>
+        <w:pStyle w:val="Normal"/>
+        <w:spacing w:lineRule="auto" w:line="300"/>
+        <w:ind w:right="-45" w:hanging="0"/>
+        <w:jc w:val="both"/>
+        <w:rPr>
+          <w:rFonts w:ascii="Verdana" w:hAnsi="Verdana" w:eastAsia="Verdana" w:cs="Verdana"/>
+          <w:sz w:val="20"/>
+          <w:szCs w:val="20"/>
+        </w:rPr>
+      </w:pPr>
+      <w:r>
+        <w:t>I - O movimento não teve o apoio do papa e dos bispos católicos, pois acreditavam que não havia nada o que fazer para evitar o avanço do protestantismo na Europa.</w:t>
+      </w:r>
+    </w:p>
+    <w:p>
+      <w:pPr>
+        <w:pStyle w:val="Normal"/>
+        <w:spacing w:lineRule="auto" w:line="300"/>
+        <w:ind w:right="-45" w:hanging="0"/>
+        <w:jc w:val="both"/>
+        <w:rPr>
+          <w:rFonts w:ascii="Verdana" w:hAnsi="Verdana" w:eastAsia="Verdana" w:cs="Verdana"/>
+          <w:sz w:val="20"/>
+          <w:szCs w:val="20"/>
+        </w:rPr>
+      </w:pPr>
+      <w:r>
+        <w:t>II - Conseguiu eliminar todas as religiões protestantes já no século XVI.</w:t>
+      </w:r>
+    </w:p>
+    <w:p>
+      <w:pPr>
+        <w:pStyle w:val="Normal"/>
+        <w:spacing w:lineRule="auto" w:line="300"/>
+        <w:ind w:right="-45" w:hanging="0"/>
+        <w:jc w:val="both"/>
+        <w:rPr>
+          <w:rFonts w:ascii="Verdana" w:hAnsi="Verdana" w:eastAsia="Verdana" w:cs="Verdana"/>
+          <w:sz w:val="20"/>
+          <w:szCs w:val="20"/>
+        </w:rPr>
+      </w:pPr>
+      <w:r>
+        <w:t>III- Provocou guerras religiosas na Europa, suscitando um clima de perseguições e conflito religioso.</w:t>
+      </w:r>
+    </w:p>
+    <w:p>
+      <w:pPr>
+        <w:pStyle w:val="Normal"/>
+        <w:spacing w:lineRule="auto" w:line="300"/>
+        <w:ind w:right="-45" w:hanging="0"/>
+        <w:jc w:val="both"/>
+        <w:rPr>
+          <w:rFonts w:ascii="Verdana" w:hAnsi="Verdana" w:eastAsia="Verdana" w:cs="Verdana"/>
+          <w:sz w:val="20"/>
+          <w:szCs w:val="20"/>
+        </w:rPr>
+      </w:pPr>
+      <w:r>
+        <w:t>IV- O movimento promoveu o retorno do Tribunal do Santo Oficio, determinou a catequização de indígenas nas terras descobertas e criou o Índice de Livros Proibidos.</w:t>
+      </w:r>
+    </w:p>
+    <w:p>
+      <w:pPr>
+        <w:pStyle w:val="Normal"/>
+        <w:spacing w:lineRule="auto" w:line="300"/>
+        <w:ind w:right="-45" w:hanging="0"/>
+        <w:jc w:val="both"/>
+        <w:rPr>
+          <w:rFonts w:ascii="Verdana" w:hAnsi="Verdana" w:eastAsia="Verdana" w:cs="Verdana"/>
+          <w:sz w:val="20"/>
+          <w:szCs w:val="20"/>
+        </w:rPr>
+      </w:pPr>
+      <w:r>
+        <w:t>A. Apenas I, II.</w:t>
+      </w:r>
+    </w:p>
+    <w:p>
+      <w:pPr>
+        <w:pStyle w:val="Normal"/>
+        <w:spacing w:lineRule="auto" w:line="300"/>
+        <w:ind w:right="-45" w:hanging="0"/>
+        <w:jc w:val="both"/>
+        <w:rPr>
+          <w:rFonts w:ascii="Verdana" w:hAnsi="Verdana" w:eastAsia="Verdana" w:cs="Verdana"/>
+          <w:sz w:val="20"/>
+          <w:szCs w:val="20"/>
+        </w:rPr>
+      </w:pPr>
+      <w:r>
+        <w:t>B. Todas estão corretas.</w:t>
+      </w:r>
+    </w:p>
+    <w:p>
+      <w:pPr>
+        <w:pStyle w:val="Normal"/>
+        <w:spacing w:lineRule="auto" w:line="300"/>
+        <w:ind w:right="-45" w:hanging="0"/>
+        <w:jc w:val="both"/>
+        <w:rPr>
+          <w:rFonts w:ascii="Verdana" w:hAnsi="Verdana" w:eastAsia="Verdana" w:cs="Verdana"/>
+          <w:sz w:val="20"/>
+          <w:szCs w:val="20"/>
+        </w:rPr>
+      </w:pPr>
+      <w:r>
+        <w:t>C. Apenas II, IV.</w:t>
+      </w:r>
+    </w:p>
+    <w:p>
+      <w:pPr>
+        <w:pStyle w:val="Normal"/>
+        <w:spacing w:lineRule="auto" w:line="300"/>
+        <w:ind w:right="-45" w:hanging="0"/>
+        <w:jc w:val="both"/>
+        <w:rPr>
+          <w:rFonts w:ascii="Verdana" w:hAnsi="Verdana" w:eastAsia="Verdana" w:cs="Verdana"/>
+          <w:b/>
+          <w:b/>
+          <w:color w:val="000000"/>
+          <w:sz w:val="20"/>
+          <w:szCs w:val="20"/>
+        </w:rPr>
+      </w:pPr>
+      <w:r>
+        <w:t>D. Apenas III, IV.</w:t>
+      </w:r>
+    </w:p>
+    <w:p>
+      <w:pPr>
+        <w:pStyle w:val="Normal"/>
+        <w:shd w:val="clear" w:color="auto" w:fill="FFFFFF"/>
+        <w:spacing w:lineRule="atLeast" w:line="270"/>
+        <w:jc w:val="both"/>
+        <w:rPr>
+          <w:rFonts w:ascii="Verdana" w:hAnsi="Verdana" w:cs="Arial"/>
+          <w:color w:val="000000"/>
+          <w:sz w:val="20"/>
+          <w:szCs w:val="20"/>
+        </w:rPr>
+      </w:pPr>
+      <w:r>
+        <w:t>E. Apenas I, III.</w:t>
+      </w:r>
+    </w:p>
+    <w:p>
+      <w:pPr>
+        <w:pStyle w:val="Normal"/>
+        <w:shd w:val="clear" w:color="auto" w:fill="FFFFFF"/>
+        <w:spacing w:lineRule="atLeast" w:line="270"/>
+        <w:jc w:val="both"/>
+        <w:rPr>
+          <w:rFonts w:ascii="Verdana" w:hAnsi="Verdana" w:cs="Arial"/>
+          <w:color w:val="000000"/>
+          <w:sz w:val="20"/>
+          <w:szCs w:val="20"/>
+        </w:rPr>
+      </w:pPr>
+      <w:r/>
+    </w:p>
+    <w:p>
+      <w:pPr>
+        <w:pStyle w:val="Normal"/>
+        <w:shd w:val="clear" w:color="auto" w:fill="FFFFFF"/>
+        <w:spacing w:lineRule="atLeast" w:line="270"/>
+        <w:jc w:val="both"/>
+        <w:rPr>
+          <w:rFonts w:ascii="Verdana" w:hAnsi="Verdana" w:cs="Arial"/>
+          <w:color w:val="000000"/>
+          <w:sz w:val="20"/>
+          <w:szCs w:val="20"/>
+        </w:rPr>
+      </w:pPr>
+      <w:r/>
+    </w:p>
+    <w:p>
+      <w:pPr>
+        <w:pStyle w:val="Normal"/>
+        <w:shd w:val="clear" w:color="auto" w:fill="FFFFFF"/>
+        <w:spacing w:lineRule="atLeast" w:line="270"/>
+        <w:jc w:val="both"/>
+        <w:rPr>
+          <w:rFonts w:ascii="Verdana" w:hAnsi="Verdana" w:cs="Arial"/>
+          <w:color w:val="000000"/>
+          <w:sz w:val="20"/>
+          <w:szCs w:val="20"/>
+        </w:rPr>
+      </w:pPr>
+      <w:r>
+        <w:t xml:space="preserve">QUESTÃO  09 _________________ (0,4) </w:t>
+      </w:r>
+    </w:p>
+    <w:p>
+      <w:pPr>
+        <w:pStyle w:val="Normal"/>
+        <w:shd w:val="clear" w:color="auto" w:fill="FFFFFF"/>
+        <w:spacing w:lineRule="atLeast" w:line="270"/>
+        <w:jc w:val="both"/>
+        <w:rPr>
+          <w:rFonts w:ascii="Verdana" w:hAnsi="Verdana" w:cs="Arial"/>
+          <w:color w:val="000000"/>
+          <w:sz w:val="20"/>
+          <w:szCs w:val="20"/>
+        </w:rPr>
+      </w:pPr>
+      <w:r/>
+    </w:p>
+    <w:p>
+      <w:pPr>
+        <w:pStyle w:val="Normal"/>
+        <w:shd w:val="clear" w:color="auto" w:fill="FFFFFF"/>
+        <w:spacing w:lineRule="atLeast" w:line="270"/>
+        <w:jc w:val="both"/>
+        <w:rPr>
+          <w:rFonts w:ascii="Verdana" w:hAnsi="Verdana" w:cs="Arial"/>
+          <w:color w:val="000000"/>
+          <w:sz w:val="20"/>
+          <w:szCs w:val="20"/>
+        </w:rPr>
+      </w:pPr>
+      <w:r>
+        <w:t>"É preciso ensinar aos cristãos que aquele que dá aos pobres, ou empresta a quem está necessitado, faz melhor do que se comprasse indulgências".</w:t>
+      </w:r>
+    </w:p>
+    <w:p>
+      <w:pPr>
+        <w:pStyle w:val="Normal"/>
+        <w:spacing w:lineRule="auto" w:line="300"/>
+        <w:ind w:right="-45" w:hanging="0"/>
+        <w:jc w:val="both"/>
+        <w:rPr>
+          <w:rFonts w:ascii="Verdana" w:hAnsi="Verdana" w:eastAsia="Verdana" w:cs="Verdana"/>
+          <w:sz w:val="20"/>
+          <w:szCs w:val="20"/>
+        </w:rPr>
+      </w:pPr>
+      <w:r>
+        <w:t xml:space="preserve">                (Martinho Lutero)</w:t>
+      </w:r>
+    </w:p>
+    <w:p>
+      <w:pPr>
+        <w:pStyle w:val="Normal"/>
+        <w:spacing w:lineRule="auto" w:line="300"/>
+        <w:ind w:right="-45" w:hanging="0"/>
+        <w:jc w:val="both"/>
+        <w:rPr>
+          <w:rFonts w:ascii="Verdana" w:hAnsi="Verdana" w:eastAsia="Verdana" w:cs="Verdana"/>
+          <w:b/>
+          <w:b/>
+          <w:color w:val="000000"/>
+          <w:sz w:val="20"/>
+          <w:szCs w:val="20"/>
+        </w:rPr>
+      </w:pPr>
+      <w:r>
+        <w:t>As Indulgências eram:</w:t>
+      </w:r>
+    </w:p>
+    <w:p>
+      <w:pPr>
+        <w:pStyle w:val="Normal"/>
+        <w:rPr/>
+      </w:pPr>
+      <w:r>
+        <w:t>A. cartas que permitiam a negociação de relíquias sagradas, usadas por Cristo, Maria ou Santos.</w:t>
+      </w:r>
+    </w:p>
+    <w:p>
+      <w:pPr>
+        <w:pStyle w:val="Normal"/>
+        <w:rPr/>
+      </w:pPr>
+      <w:r>
+        <w:t>B. dispensas, isenções de algumas regras da Igreja Católica ou de votos feitos anteriormente pelos fiéis.</w:t>
+      </w:r>
+    </w:p>
+    <w:p>
+      <w:pPr>
+        <w:pStyle w:val="Normal"/>
+        <w:jc w:val="both"/>
+        <w:rPr>
+          <w:rFonts w:ascii="Verdana" w:hAnsi="Verdana"/>
+          <w:sz w:val="20"/>
+          <w:szCs w:val="20"/>
+        </w:rPr>
+      </w:pPr>
+      <w:r>
+        <w:t>C. absolvições dos pecados de vivos e mortos, concedidas através de cartas vendidas aos fiéis.</w:t>
+      </w:r>
+    </w:p>
+    <w:p>
+      <w:pPr>
+        <w:pStyle w:val="Normal"/>
+        <w:jc w:val="both"/>
+        <w:rPr>
+          <w:rFonts w:ascii="Verdana" w:hAnsi="Verdana"/>
+          <w:sz w:val="20"/>
+          <w:szCs w:val="20"/>
+        </w:rPr>
+      </w:pPr>
+      <w:r>
+        <w:t>D. documentos de compra e venda de cargos e títulos eclesiásticos a qualquer pessoa que os desejasse.</w:t>
+      </w:r>
+    </w:p>
+    <w:p>
+      <w:pPr>
+        <w:pStyle w:val="Normal"/>
+        <w:jc w:val="both"/>
+        <w:rPr>
+          <w:rFonts w:ascii="Verdana" w:hAnsi="Verdana"/>
+          <w:sz w:val="20"/>
+          <w:szCs w:val="20"/>
+        </w:rPr>
+      </w:pPr>
+      <w:r>
+        <w:t>E. proibições de receber o dízimo oferecido pelos fiéis e incentivo à prática da usura pelo alto clero.</w:t>
+      </w:r>
+    </w:p>
+    <w:p>
+      <w:pPr>
+        <w:pStyle w:val="Normal"/>
+        <w:jc w:val="both"/>
+        <w:rPr>
+          <w:rFonts w:ascii="Verdana" w:hAnsi="Verdana"/>
+          <w:sz w:val="20"/>
+          <w:szCs w:val="20"/>
+        </w:rPr>
+      </w:pPr>
+      <w:r/>
+    </w:p>
+    <w:p>
+      <w:pPr>
+        <w:pStyle w:val="Normal"/>
+        <w:ind w:hanging="0"/>
+        <w:jc w:val="both"/>
+        <w:rPr/>
+      </w:pPr>
+      <w:r>
         <w:t xml:space="preserve">QUESTÃO 06  _______________ (0,4) </w:t>
       </w:r>
     </w:p>
     <w:p>
       <w:pPr>
         <w:pStyle w:val="Normal"/>
-        <w:jc w:val="both"/>
-        <w:rPr>
-          <w:rFonts w:ascii="Verdana" w:hAnsi="Verdana"/>
-          <w:sz w:val="20"/>
-          <w:szCs w:val="20"/>
-        </w:rPr>
+        <w:ind w:hanging="0"/>
+        <w:jc w:val="both"/>
+        <w:rPr/>
       </w:pPr>
       <w:r>
         <w:t>O movimento em direção à modernidade iniciado pela Renascença foi significativamente acelerado pela Revolução Científica do século XVII. A Revolução Científica destruiu a cosmologia medieval e estabeleceu o método científico – a observação e a experimentação rigorosa e sistemática – como meio essencial de desvendar os segredos da natureza.</w:t>
@@ -623,12 +1106,9 @@
     <w:p>
       <w:pPr>
         <w:pStyle w:val="Normal"/>
-        <w:jc w:val="both"/>
-        <w:rPr>
-          <w:rFonts w:ascii="Verdana" w:hAnsi="Verdana"/>
-          <w:sz w:val="20"/>
-          <w:szCs w:val="20"/>
-        </w:rPr>
+        <w:ind w:hanging="0"/>
+        <w:jc w:val="both"/>
+        <w:rPr/>
       </w:pPr>
       <w:r>
         <w:t>PERRY, Marvin. Tradução de Waltensir Dutra e Silvana Vieira. Civilização ocidental. São Paulo: Martins Fontes, 2002, p. 282.</w:t>
@@ -637,12 +1117,9 @@
     <w:p>
       <w:pPr>
         <w:pStyle w:val="Normal"/>
-        <w:jc w:val="both"/>
-        <w:rPr>
-          <w:rFonts w:ascii="Verdana" w:hAnsi="Verdana"/>
-          <w:sz w:val="20"/>
-          <w:szCs w:val="20"/>
-        </w:rPr>
+        <w:ind w:hanging="0"/>
+        <w:jc w:val="both"/>
+        <w:rPr/>
       </w:pPr>
       <w:r>
         <w:br/>
@@ -652,65 +1129,53 @@
     <w:p>
       <w:pPr>
         <w:pStyle w:val="Normal"/>
-        <w:jc w:val="both"/>
-        <w:rPr>
-          <w:rFonts w:ascii="Verdana" w:hAnsi="Verdana"/>
-          <w:sz w:val="20"/>
-          <w:szCs w:val="20"/>
-        </w:rPr>
-      </w:pPr>
-      <w:r>
-        <w:t xml:space="preserve">C. à finalização da concorrência comercial entre as cidades italianas que disputavam a hegemonia no mar Mediterrâneo.   </w:t>
-      </w:r>
-    </w:p>
-    <w:p>
-      <w:pPr>
-        <w:pStyle w:val="Normal"/>
-        <w:jc w:val="both"/>
-        <w:rPr>
-          <w:rFonts w:ascii="Verdana" w:hAnsi="Verdana"/>
-          <w:sz w:val="20"/>
-          <w:szCs w:val="20"/>
-        </w:rPr>
-      </w:pPr>
-      <w:r>
-        <w:t xml:space="preserve">B. ao modo de produção feudal, resultante do aumento da produtividade agrícola e da expansão do poder dos senhores feudais, ampliando a exploração sobre a classe servil.   </w:t>
-      </w:r>
-    </w:p>
-    <w:p>
-      <w:pPr>
-        <w:pStyle w:val="Normal"/>
-        <w:jc w:val="both"/>
-        <w:rPr>
-          <w:rFonts w:ascii="Verdana" w:hAnsi="Verdana"/>
-          <w:sz w:val="20"/>
-          <w:szCs w:val="20"/>
-        </w:rPr>
-      </w:pPr>
-      <w:r>
-        <w:t xml:space="preserve">A. ao renascimento científico europeu, que introduziu novas concepções relativas, dentre outras, ao heliocentrismo, à anatomia humana, às operações matemáticas decimais e à produção de textos.   </w:t>
-      </w:r>
-    </w:p>
-    <w:p>
-      <w:pPr>
-        <w:pStyle w:val="Normal"/>
-        <w:spacing w:lineRule="auto" w:line="300"/>
-        <w:ind w:right="-45" w:hanging="0"/>
-        <w:jc w:val="both"/>
-        <w:rPr>
-          <w:rFonts w:ascii="Verdana" w:hAnsi="Verdana" w:eastAsia="Verdana" w:cs="Verdana"/>
-          <w:sz w:val="20"/>
-          <w:szCs w:val="20"/>
-        </w:rPr>
-      </w:pPr>
-      <w:r>
-        <w:t xml:space="preserve">D. à eclosão da Reforma Protestante, que condenava o apoio da Igreja Católica às interpretações científicas dos fenômenos religiosos.   </w:t>
-      </w:r>
-    </w:p>
-    <w:p>
-      <w:pPr>
-        <w:pStyle w:val="Normal"/>
-        <w:spacing w:lineRule="auto" w:line="300"/>
+        <w:ind w:hanging="0"/>
+        <w:jc w:val="both"/>
+        <w:rPr/>
+      </w:pPr>
+      <w:r>
+        <w:t xml:space="preserve">A. à eclosão da Reforma Protestante, que condenava o apoio da Igreja Católica às interpretações científicas dos fenômenos religiosos.   </w:t>
+      </w:r>
+    </w:p>
+    <w:p>
+      <w:pPr>
+        <w:pStyle w:val="Normal"/>
+        <w:spacing w:lineRule="auto" w:line="300"/>
+        <w:ind w:right="-45" w:hanging="0"/>
+        <w:jc w:val="both"/>
+        <w:rPr>
+          <w:rFonts w:ascii="Verdana" w:hAnsi="Verdana" w:eastAsia="Verdana" w:cs="Verdana"/>
+          <w:color w:val="FF6600"/>
+          <w:sz w:val="20"/>
+          <w:szCs w:val="20"/>
+        </w:rPr>
+      </w:pPr>
+      <w:r>
+        <w:t xml:space="preserve">B. ao renascimento científico europeu, que introduziu novas concepções relativas, dentre outras, ao heliocentrismo, à anatomia humana, às operações matemáticas decimais e à produção de textos.   </w:t>
+      </w:r>
+    </w:p>
+    <w:p>
+      <w:pPr>
+        <w:pStyle w:val="Normal"/>
+        <w:spacing w:lineRule="auto" w:line="300"/>
+        <w:ind w:right="-45" w:hanging="0"/>
+        <w:jc w:val="both"/>
+        <w:rPr>
+          <w:rFonts w:ascii="Verdana" w:hAnsi="Verdana" w:eastAsia="Verdana" w:cs="Verdana"/>
+          <w:b/>
+          <w:b/>
+          <w:sz w:val="10"/>
+          <w:szCs w:val="10"/>
+        </w:rPr>
+      </w:pPr>
+      <w:r>
+        <w:t xml:space="preserve">C. ao modo de produção feudal, resultante do aumento da produtividade agrícola e da expansão do poder dos senhores feudais, ampliando a exploração sobre a classe servil.   </w:t>
+      </w:r>
+    </w:p>
+    <w:p>
+      <w:pPr>
+        <w:pStyle w:val="Normal"/>
+        <w:spacing w:lineRule="auto" w:line="276"/>
         <w:ind w:right="-45" w:hanging="0"/>
         <w:jc w:val="both"/>
         <w:rPr>
@@ -723,171 +1188,29 @@
         </w:rPr>
       </w:pPr>
       <w:r>
-        <w:t xml:space="preserve">E. ao fortalecimento das tradições, que afirmavam a identidade entre as raças e a igualdade da capacidade intelectual entre elas.   </w:t>
-      </w:r>
-    </w:p>
-    <w:p>
-      <w:pPr>
-        <w:pStyle w:val="Normal"/>
-        <w:spacing w:lineRule="auto" w:line="300"/>
-        <w:ind w:right="-45" w:hanging="0"/>
-        <w:jc w:val="both"/>
-        <w:rPr>
-          <w:rFonts w:ascii="Verdana" w:hAnsi="Verdana" w:eastAsia="Verdana" w:cs="Verdana"/>
-          <w:sz w:val="20"/>
-          <w:szCs w:val="20"/>
-        </w:rPr>
-      </w:pPr>
-      <w:r/>
-    </w:p>
-    <w:p>
-      <w:pPr>
-        <w:pStyle w:val="Normal"/>
-        <w:spacing w:lineRule="auto" w:line="300"/>
-        <w:ind w:right="-45" w:hanging="0"/>
-        <w:jc w:val="right"/>
-        <w:rPr>
-          <w:rFonts w:ascii="Verdana" w:hAnsi="Verdana" w:eastAsia="Verdana" w:cs="Verdana"/>
-          <w:sz w:val="16"/>
-          <w:szCs w:val="16"/>
-        </w:rPr>
-      </w:pPr>
-      <w:r>
-        <w:t xml:space="preserve">QUESTÃO 02 ________________ (0,4) </w:t>
-      </w:r>
-    </w:p>
-    <w:p>
-      <w:pPr>
-        <w:pStyle w:val="Normal"/>
-        <w:spacing w:lineRule="auto" w:line="300"/>
-        <w:ind w:right="-45" w:hanging="0"/>
-        <w:jc w:val="both"/>
-        <w:rPr>
-          <w:rFonts w:ascii="Verdana" w:hAnsi="Verdana" w:eastAsia="Verdana" w:cs="Verdana"/>
-          <w:sz w:val="20"/>
-          <w:szCs w:val="20"/>
-        </w:rPr>
-      </w:pPr>
-      <w:r>
-        <w:t>A característica marcante do feudalismo, sob o ponto de vista político, foi o enfraquecimento do Estado enquanto instituição, porque:</w:t>
-      </w:r>
-    </w:p>
-    <w:p>
-      <w:pPr>
-        <w:pStyle w:val="Normal"/>
-        <w:spacing w:lineRule="auto" w:line="300"/>
-        <w:ind w:right="-45" w:hanging="0"/>
-        <w:jc w:val="both"/>
-        <w:rPr>
-          <w:rFonts w:ascii="Verdana" w:hAnsi="Verdana" w:eastAsia="Verdana" w:cs="Verdana"/>
-          <w:sz w:val="20"/>
-          <w:szCs w:val="20"/>
-        </w:rPr>
-      </w:pPr>
-      <w:r>
-        <w:t>D. a proteção pessoal dada pelo senhor feudal a seus súditos onerava-lhe as rendas;</w:t>
-      </w:r>
-    </w:p>
-    <w:p>
-      <w:pPr>
-        <w:pStyle w:val="Normal"/>
-        <w:spacing w:lineRule="auto" w:line="300"/>
-        <w:ind w:right="-45" w:hanging="0"/>
-        <w:jc w:val="both"/>
-        <w:rPr>
-          <w:rFonts w:ascii="Verdana" w:hAnsi="Verdana" w:eastAsia="Verdana" w:cs="Verdana"/>
-          <w:sz w:val="20"/>
-          <w:szCs w:val="20"/>
-        </w:rPr>
-      </w:pPr>
-      <w:r>
-        <w:t>A. empobrecimento da nobreza;</w:t>
-      </w:r>
-    </w:p>
-    <w:p>
-      <w:pPr>
-        <w:pStyle w:val="Normal"/>
-        <w:spacing w:lineRule="auto" w:line="300"/>
-        <w:ind w:right="-45" w:hanging="0"/>
-        <w:jc w:val="both"/>
-        <w:rPr>
-          <w:rFonts w:ascii="Verdana" w:hAnsi="Verdana" w:eastAsia="Verdana" w:cs="Verdana"/>
-          <w:sz w:val="20"/>
-          <w:szCs w:val="20"/>
-        </w:rPr>
-      </w:pPr>
-      <w:r>
-        <w:t>C. a soberania estava vinculada a laços de ordem pessoal, tais como a fidelidade e a lealdade ao suserano;</w:t>
-      </w:r>
-    </w:p>
-    <w:p>
-      <w:pPr>
-        <w:pStyle w:val="Normal"/>
-        <w:spacing w:lineRule="auto" w:line="300"/>
-        <w:ind w:right="-45" w:hanging="0"/>
-        <w:jc w:val="both"/>
-        <w:rPr>
-          <w:rFonts w:ascii="Verdana" w:hAnsi="Verdana" w:eastAsia="Verdana" w:cs="Verdana"/>
-          <w:sz w:val="20"/>
-          <w:szCs w:val="20"/>
-        </w:rPr>
-      </w:pPr>
-      <w:r>
-        <w:t>B. a prática do enfeudamento acabou por ampliar os feudos, enfraquecendo o poder político dos senhores;</w:t>
-      </w:r>
-    </w:p>
-    <w:p>
-      <w:pPr>
-        <w:pStyle w:val="Normal"/>
-        <w:spacing w:lineRule="auto" w:line="300"/>
-        <w:ind w:right="-45" w:hanging="0"/>
-        <w:jc w:val="both"/>
-        <w:rPr>
-          <w:rFonts w:ascii="Verdana" w:hAnsi="Verdana" w:eastAsia="Verdana" w:cs="Verdana"/>
-          <w:sz w:val="20"/>
-          <w:szCs w:val="20"/>
-        </w:rPr>
-      </w:pPr>
-      <w:r>
-        <w:t>E. a competência política para centralizar o poder, reservada ao rei, advinha da origem divina da monarquia.</w:t>
-      </w:r>
-    </w:p>
-    <w:p>
-      <w:pPr>
-        <w:pStyle w:val="Normal"/>
-        <w:spacing w:lineRule="auto" w:line="300"/>
-        <w:ind w:right="-45" w:hanging="0"/>
-        <w:jc w:val="both"/>
-        <w:rPr>
-          <w:rFonts w:ascii="Verdana" w:hAnsi="Verdana" w:eastAsia="Verdana" w:cs="Verdana"/>
-          <w:sz w:val="20"/>
-          <w:szCs w:val="20"/>
-        </w:rPr>
-      </w:pPr>
-      <w:r/>
-    </w:p>
-    <w:p>
-      <w:pPr>
-        <w:pStyle w:val="Normal"/>
-        <w:spacing w:lineRule="auto" w:line="300"/>
-        <w:ind w:right="-45" w:hanging="0"/>
-        <w:jc w:val="both"/>
-        <w:rPr>
-          <w:rFonts w:ascii="Verdana" w:hAnsi="Verdana" w:eastAsia="Verdana" w:cs="Verdana"/>
-          <w:b/>
-          <w:b/>
+        <w:t xml:space="preserve">D. ao fortalecimento das tradições, que afirmavam a identidade entre as raças e a igualdade da capacidade intelectual entre elas.   </w:t>
+      </w:r>
+    </w:p>
+    <w:p>
+      <w:pPr>
+        <w:pStyle w:val="Normal"/>
+        <w:spacing w:lineRule="auto" w:line="276"/>
+        <w:ind w:right="-45" w:hanging="0"/>
+        <w:jc w:val="both"/>
+        <w:rPr>
+          <w:rFonts w:ascii="Verdana" w:hAnsi="Verdana" w:eastAsia="Verdana" w:cs="Verdana"/>
           <w:color w:val="000000"/>
           <w:sz w:val="20"/>
           <w:szCs w:val="20"/>
         </w:rPr>
       </w:pPr>
-      <w:r/>
-    </w:p>
-    <w:p>
-      <w:pPr>
-        <w:pStyle w:val="Normal"/>
-        <w:shd w:val="clear" w:color="auto" w:fill="FFFFFF"/>
-        <w:spacing w:lineRule="atLeast" w:line="270"/>
+      <w:r>
+        <w:t xml:space="preserve">E. à finalização da concorrência comercial entre as cidades italianas que disputavam a hegemonia no mar Mediterrâneo.   </w:t>
+      </w:r>
+    </w:p>
+    <w:p>
+      <w:pPr>
+        <w:pStyle w:val="Normal"/>
         <w:jc w:val="both"/>
         <w:rPr>
           <w:rFonts w:ascii="Verdana" w:hAnsi="Verdana" w:cs="Arial"/>
@@ -896,16 +1219,12 @@
           <w:szCs w:val="20"/>
         </w:rPr>
       </w:pPr>
-      <w:r>
-        <w:t>HISTÓRIA</w:t>
-      </w:r>
-    </w:p>
-    <w:p>
-      <w:pPr>
-        <w:pStyle w:val="Normal"/>
-        <w:shd w:val="clear" w:color="auto" w:fill="FFFFFF"/>
-        <w:spacing w:lineRule="atLeast" w:line="270"/>
-        <w:jc w:val="both"/>
+      <w:r/>
+    </w:p>
+    <w:p>
+      <w:pPr>
+        <w:pStyle w:val="Normal"/>
+        <w:jc w:val="right"/>
         <w:rPr>
           <w:rFonts w:ascii="Verdana" w:hAnsi="Verdana" w:cs="Arial"/>
           <w:color w:val="000000"/>
@@ -918,8 +1237,6 @@
     <w:p>
       <w:pPr>
         <w:pStyle w:val="Normal"/>
-        <w:shd w:val="clear" w:color="auto" w:fill="FFFFFF"/>
-        <w:spacing w:lineRule="atLeast" w:line="270"/>
         <w:jc w:val="both"/>
         <w:rPr>
           <w:rFonts w:ascii="Verdana" w:hAnsi="Verdana" w:cs="Arial"/>
@@ -928,15 +1245,11 @@
           <w:szCs w:val="20"/>
         </w:rPr>
       </w:pPr>
-      <w:r>
-        <w:t xml:space="preserve">QUESTÃO 01 ________________ (0,4) </w:t>
-      </w:r>
-    </w:p>
-    <w:p>
-      <w:pPr>
-        <w:pStyle w:val="Normal"/>
-        <w:shd w:val="clear" w:color="auto" w:fill="FFFFFF"/>
-        <w:spacing w:lineRule="atLeast" w:line="270"/>
+      <w:r/>
+    </w:p>
+    <w:p>
+      <w:pPr>
+        <w:pStyle w:val="Normal"/>
         <w:jc w:val="both"/>
         <w:rPr>
           <w:rFonts w:ascii="Verdana" w:hAnsi="Verdana" w:cs="Arial"/>
@@ -946,14 +1259,12 @@
         </w:rPr>
       </w:pPr>
       <w:r>
-        <w:t>Analise as alternativas abaixo que tratam das características do feudalismo e indique qual delas está incorreta.</w:t>
-      </w:r>
-    </w:p>
-    <w:p>
-      <w:pPr>
-        <w:pStyle w:val="Normal"/>
-        <w:shd w:val="clear" w:color="auto" w:fill="FFFFFF"/>
-        <w:spacing w:lineRule="atLeast" w:line="270"/>
+        <w:t>QUESTÃO 14 _________________ (0,4)</w:t>
+      </w:r>
+    </w:p>
+    <w:p>
+      <w:pPr>
+        <w:pStyle w:val="Normal"/>
         <w:jc w:val="both"/>
         <w:rPr>
           <w:rFonts w:ascii="Verdana" w:hAnsi="Verdana" w:cs="Arial"/>
@@ -962,17 +1273,11 @@
           <w:szCs w:val="20"/>
         </w:rPr>
       </w:pPr>
-      <w:r>
-        <w:t>B.</w:t>
-        <w:tab/>
-        <w:t>A Igreja, além de possuir uma grande quantidade de feudos e, consequentemente, ser a maior proprietária de terras, foi também a responsável pela difusão de valores culturais e religiosos da Idade Média.</w:t>
-      </w:r>
-    </w:p>
-    <w:p>
-      <w:pPr>
-        <w:pStyle w:val="Normal"/>
-        <w:shd w:val="clear" w:color="auto" w:fill="FFFFFF"/>
-        <w:spacing w:lineRule="atLeast" w:line="270"/>
+      <w:r/>
+    </w:p>
+    <w:p>
+      <w:pPr>
+        <w:pStyle w:val="Normal"/>
         <w:jc w:val="both"/>
         <w:rPr>
           <w:rFonts w:ascii="Verdana" w:hAnsi="Verdana" w:cs="Arial"/>
@@ -982,33 +1287,51 @@
         </w:rPr>
       </w:pPr>
       <w:r>
-        <w:t>C.</w:t>
-        <w:tab/>
-        <w:t>Na Baixa Idade Média, a sociedade feudal era essencialmente agrária, portanto a terra era a maior riqueza que alguém poderia possuir, ou seja, a terra foi a base econômica do sistema feudal.</w:t>
-      </w:r>
-    </w:p>
-    <w:p>
-      <w:pPr>
-        <w:pStyle w:val="Normal"/>
-        <w:spacing w:lineRule="auto" w:line="300"/>
-        <w:ind w:right="-45" w:hanging="0"/>
-        <w:jc w:val="both"/>
-        <w:rPr>
-          <w:rFonts w:ascii="Verdana" w:hAnsi="Verdana" w:eastAsia="Verdana" w:cs="Verdana"/>
-          <w:sz w:val="20"/>
-          <w:szCs w:val="20"/>
-        </w:rPr>
-      </w:pPr>
-      <w:r>
-        <w:t>A.</w:t>
-        <w:tab/>
-        <w:t>O servo ficava preso ao senhor feudal, devendo-lhe fidelidade, obediência e obrigações pessoais, bem como o pagamento de diferentes impostos.</w:t>
-      </w:r>
-    </w:p>
-    <w:p>
-      <w:pPr>
-        <w:pStyle w:val="Normal"/>
-        <w:spacing w:lineRule="auto" w:line="300"/>
+        <w:t>A doutrina calvinista estabelecia para seus adeptos uma vida regrada, disciplinada, dedicada ao trabalho, afastada do ócio, dos vícios e da ostentação. Esse código de conduta levou alguns autores a considerar esses princípios do calvinismo como fatores que favoreceriam o processo de acumulação capitalista. Dentro dessa doutrina, apoiada numa interpretação particular da noção de onisciência divina, conformar-se a esse ideal de conduta não seria o caminho para a salvação, mas seus resultados visíveis - o sucesso material - dariam ao eleito a confirmação do estado de graça.</w:t>
+      </w:r>
+    </w:p>
+    <w:p>
+      <w:pPr>
+        <w:pStyle w:val="Normal"/>
+        <w:jc w:val="both"/>
+        <w:rPr/>
+      </w:pPr>
+      <w:r>
+        <w:t>Esse código de conduta fundamentava-se no princípio doutrinário que pregava</w:t>
+      </w:r>
+    </w:p>
+    <w:p>
+      <w:pPr>
+        <w:pStyle w:val="Normal"/>
+        <w:jc w:val="both"/>
+        <w:rPr/>
+      </w:pPr>
+      <w:r>
+        <w:t>A. a justificação pela fé, ou seja, a fé como meio de obtenção da graça e da salvação.</w:t>
+      </w:r>
+    </w:p>
+    <w:p>
+      <w:pPr>
+        <w:pStyle w:val="Normal"/>
+        <w:spacing w:lineRule="auto" w:line="276"/>
+        <w:ind w:right="-45" w:hanging="0"/>
+        <w:jc w:val="both"/>
+        <w:rPr>
+          <w:rFonts w:ascii="Verdana" w:hAnsi="Verdana" w:eastAsia="Verdana" w:cs="Verdana"/>
+          <w:b/>
+          <w:b/>
+          <w:sz w:val="20"/>
+          <w:szCs w:val="20"/>
+        </w:rPr>
+      </w:pPr>
+      <w:r>
+        <w:t>B. a salvação pelas obras, ou seja, a redenção por um ato voluntário do indivíduo, que deveria cumprir os mandamentos divinos, praticar a caridade, intensificar orações e peregrinações.</w:t>
+      </w:r>
+    </w:p>
+    <w:p>
+      <w:pPr>
+        <w:pStyle w:val="Normal"/>
+        <w:spacing w:lineRule="auto" w:line="276"/>
         <w:ind w:right="-45" w:hanging="0"/>
         <w:jc w:val="both"/>
         <w:rPr>
@@ -1021,342 +1344,7 @@
         </w:rPr>
       </w:pPr>
       <w:r>
-        <w:t>D.</w:t>
-        <w:tab/>
-        <w:t>Em relação aos aspectos políticos, o monarca era a autoridade máxima e absoluta. Neste sentido, os senhores feudais não detinham autonomia nas áreas militar e judicial, sendo impedidos ainda de cunharem suas próprias moedas.</w:t>
-      </w:r>
-    </w:p>
-    <w:p>
-      <w:pPr>
-        <w:pStyle w:val="Normal"/>
-        <w:rPr/>
-      </w:pPr>
-      <w:r>
-        <w:t>E.</w:t>
-        <w:tab/>
-        <w:t>Os servos poderiam ser ex-escravos, camponeses ou demais homens livres que recebiam casa e terra para cultivar. Esses servos eram submetidos espontaneamente ou não ao poder dos grandes senhores</w:t>
-      </w:r>
-    </w:p>
-    <w:p>
-      <w:pPr>
-        <w:pStyle w:val="Normal"/>
-        <w:rPr/>
-      </w:pPr>
-      <w:r/>
-    </w:p>
-    <w:p>
-      <w:pPr>
-        <w:pStyle w:val="Normal"/>
-        <w:jc w:val="both"/>
-        <w:rPr>
-          <w:rFonts w:ascii="Verdana" w:hAnsi="Verdana"/>
-          <w:sz w:val="20"/>
-          <w:szCs w:val="20"/>
-        </w:rPr>
-      </w:pPr>
-      <w:r>
-        <w:t xml:space="preserve">QUESTÃO 10 _________________ (0,4) </w:t>
-      </w:r>
-    </w:p>
-    <w:p>
-      <w:pPr>
-        <w:pStyle w:val="Normal"/>
-        <w:jc w:val="both"/>
-        <w:rPr>
-          <w:rFonts w:ascii="Verdana" w:hAnsi="Verdana"/>
-          <w:sz w:val="20"/>
-          <w:szCs w:val="20"/>
-        </w:rPr>
-      </w:pPr>
-      <w:r/>
-    </w:p>
-    <w:p>
-      <w:pPr>
-        <w:pStyle w:val="Normal"/>
-        <w:jc w:val="both"/>
-        <w:rPr>
-          <w:rFonts w:ascii="Verdana" w:hAnsi="Verdana"/>
-          <w:sz w:val="20"/>
-          <w:szCs w:val="20"/>
-        </w:rPr>
-      </w:pPr>
-      <w:r>
-        <w:t xml:space="preserve">Todas as alternativas contêm objetivos da política da Igreja Católica, esboçada durante o Concílio de Trento, EXCETO: </w:t>
-      </w:r>
-    </w:p>
-    <w:p>
-      <w:pPr>
-        <w:pStyle w:val="Normal"/>
-        <w:jc w:val="both"/>
-        <w:rPr>
-          <w:rFonts w:ascii="Verdana" w:hAnsi="Verdana"/>
-          <w:sz w:val="20"/>
-          <w:szCs w:val="20"/>
-        </w:rPr>
-      </w:pPr>
-      <w:r>
-        <w:t xml:space="preserve">B. A moralização do clero. </w:t>
-      </w:r>
-    </w:p>
-    <w:p>
-      <w:pPr>
-        <w:pStyle w:val="Normal"/>
-        <w:ind w:hanging="0"/>
-        <w:jc w:val="both"/>
-        <w:rPr/>
-      </w:pPr>
-      <w:r>
-        <w:t xml:space="preserve">D. A perseguição às heresias. </w:t>
-      </w:r>
-    </w:p>
-    <w:p>
-      <w:pPr>
-        <w:pStyle w:val="Normal"/>
-        <w:ind w:hanging="0"/>
-        <w:jc w:val="both"/>
-        <w:rPr/>
-      </w:pPr>
-      <w:r>
-        <w:t xml:space="preserve">A. A expansão da fé cristã. </w:t>
-      </w:r>
-    </w:p>
-    <w:p>
-      <w:pPr>
-        <w:pStyle w:val="Normal"/>
-        <w:ind w:hanging="0"/>
-        <w:jc w:val="both"/>
-        <w:rPr/>
-      </w:pPr>
-      <w:r>
-        <w:t>E. O relaxamento do celibato.</w:t>
-      </w:r>
-    </w:p>
-    <w:p>
-      <w:pPr>
-        <w:pStyle w:val="Normal"/>
-        <w:ind w:hanging="0"/>
-        <w:jc w:val="both"/>
-        <w:rPr/>
-      </w:pPr>
-      <w:r>
-        <w:t xml:space="preserve">C. A reafirmação dos dogmas. </w:t>
-      </w:r>
-    </w:p>
-    <w:p>
-      <w:pPr>
-        <w:pStyle w:val="Normal"/>
-        <w:ind w:hanging="0"/>
-        <w:jc w:val="both"/>
-        <w:rPr/>
-      </w:pPr>
-      <w:r/>
-    </w:p>
-    <w:p>
-      <w:pPr>
-        <w:pStyle w:val="Normal"/>
-        <w:spacing w:lineRule="auto" w:line="300"/>
-        <w:ind w:right="-45" w:hanging="0"/>
-        <w:jc w:val="both"/>
-        <w:rPr>
-          <w:rFonts w:ascii="Verdana" w:hAnsi="Verdana" w:eastAsia="Verdana" w:cs="Verdana"/>
-          <w:color w:val="FF6600"/>
-          <w:sz w:val="20"/>
-          <w:szCs w:val="20"/>
-        </w:rPr>
-      </w:pPr>
-      <w:r/>
-    </w:p>
-    <w:p>
-      <w:pPr>
-        <w:pStyle w:val="Normal"/>
-        <w:spacing w:lineRule="auto" w:line="300"/>
-        <w:ind w:right="-45" w:hanging="0"/>
-        <w:jc w:val="both"/>
-        <w:rPr>
-          <w:rFonts w:ascii="Verdana" w:hAnsi="Verdana" w:eastAsia="Verdana" w:cs="Verdana"/>
-          <w:b/>
-          <w:b/>
-          <w:sz w:val="10"/>
-          <w:szCs w:val="10"/>
-        </w:rPr>
-      </w:pPr>
-      <w:r>
-        <w:t xml:space="preserve">QUESTÃO 03 ________________ (0,4) </w:t>
-      </w:r>
-    </w:p>
-    <w:p>
-      <w:pPr>
-        <w:pStyle w:val="Normal"/>
-        <w:spacing w:lineRule="auto" w:line="276"/>
-        <w:ind w:right="-45" w:hanging="0"/>
-        <w:jc w:val="both"/>
-        <w:rPr>
-          <w:rFonts w:ascii="Verdana" w:hAnsi="Verdana" w:eastAsia="Verdana" w:cs="Verdana"/>
-          <w:b/>
-          <w:b/>
-          <w:color w:val="000000"/>
-          <w:sz w:val="20"/>
-          <w:szCs w:val="20"/>
-        </w:rPr>
-      </w:pPr>
-      <w:r>
-        <w:t>Os acontecimentos abaixo constituem as características principais do feudalismo, exceto:</w:t>
-      </w:r>
-    </w:p>
-    <w:p>
-      <w:pPr>
-        <w:pStyle w:val="Normal"/>
-        <w:spacing w:lineRule="auto" w:line="276"/>
-        <w:ind w:right="-45" w:hanging="0"/>
-        <w:jc w:val="both"/>
-        <w:rPr>
-          <w:rFonts w:ascii="Verdana" w:hAnsi="Verdana" w:eastAsia="Verdana" w:cs="Verdana"/>
-          <w:color w:val="000000"/>
-          <w:sz w:val="20"/>
-          <w:szCs w:val="20"/>
-        </w:rPr>
-      </w:pPr>
-      <w:r>
-        <w:t>E. Organização do trabalho com base na servidão.</w:t>
-      </w:r>
-    </w:p>
-    <w:p>
-      <w:pPr>
-        <w:pStyle w:val="Normal"/>
-        <w:jc w:val="both"/>
-        <w:rPr>
-          <w:rFonts w:ascii="Verdana" w:hAnsi="Verdana" w:cs="Arial"/>
-          <w:color w:val="000000"/>
-          <w:sz w:val="20"/>
-          <w:szCs w:val="20"/>
-        </w:rPr>
-      </w:pPr>
-      <w:r>
-        <w:t>B. As cidades perdem sua função econômica.</w:t>
-      </w:r>
-    </w:p>
-    <w:p>
-      <w:pPr>
-        <w:pStyle w:val="Normal"/>
-        <w:jc w:val="right"/>
-        <w:rPr>
-          <w:rFonts w:ascii="Verdana" w:hAnsi="Verdana" w:cs="Arial"/>
-          <w:color w:val="000000"/>
-          <w:sz w:val="20"/>
-          <w:szCs w:val="20"/>
-        </w:rPr>
-      </w:pPr>
-      <w:r>
-        <w:t>C. Instauração da relação vassalagem / suserania.</w:t>
-      </w:r>
-    </w:p>
-    <w:p>
-      <w:pPr>
-        <w:pStyle w:val="Normal"/>
-        <w:jc w:val="both"/>
-        <w:rPr>
-          <w:rFonts w:ascii="Verdana" w:hAnsi="Verdana" w:cs="Arial"/>
-          <w:color w:val="000000"/>
-          <w:sz w:val="20"/>
-          <w:szCs w:val="20"/>
-        </w:rPr>
-      </w:pPr>
-      <w:r>
-        <w:t>D. Comércio internacional intenso.</w:t>
-      </w:r>
-    </w:p>
-    <w:p>
-      <w:pPr>
-        <w:pStyle w:val="Normal"/>
-        <w:jc w:val="both"/>
-        <w:rPr>
-          <w:rFonts w:ascii="Verdana" w:hAnsi="Verdana" w:cs="Arial"/>
-          <w:color w:val="000000"/>
-          <w:sz w:val="20"/>
-          <w:szCs w:val="20"/>
-        </w:rPr>
-      </w:pPr>
-      <w:r>
-        <w:t>A. Ausência de poder centralizado.</w:t>
-      </w:r>
-    </w:p>
-    <w:p>
-      <w:pPr>
-        <w:pStyle w:val="Normal"/>
-        <w:jc w:val="both"/>
-        <w:rPr>
-          <w:rFonts w:ascii="Verdana" w:hAnsi="Verdana" w:cs="Arial"/>
-          <w:color w:val="000000"/>
-          <w:sz w:val="20"/>
-          <w:szCs w:val="20"/>
-        </w:rPr>
-      </w:pPr>
-      <w:r/>
-    </w:p>
-    <w:p>
-      <w:pPr>
-        <w:pStyle w:val="Normal"/>
-        <w:jc w:val="both"/>
-        <w:rPr>
-          <w:rFonts w:ascii="Verdana" w:hAnsi="Verdana" w:cs="Arial"/>
-          <w:color w:val="000000"/>
-          <w:sz w:val="20"/>
-          <w:szCs w:val="20"/>
-        </w:rPr>
-      </w:pPr>
-      <w:r/>
-    </w:p>
-    <w:p>
-      <w:pPr>
-        <w:pStyle w:val="Normal"/>
-        <w:jc w:val="both"/>
-        <w:rPr/>
-      </w:pPr>
-      <w:r/>
-    </w:p>
-    <w:p>
-      <w:pPr>
-        <w:pStyle w:val="Normal"/>
-        <w:jc w:val="both"/>
-        <w:rPr/>
-      </w:pPr>
-      <w:r>
-        <w:t>QUESTÃO 14 _________________ (0,4)</w:t>
-      </w:r>
-    </w:p>
-    <w:p>
-      <w:pPr>
-        <w:pStyle w:val="Normal"/>
-        <w:spacing w:lineRule="auto" w:line="276"/>
-        <w:ind w:right="-45" w:hanging="0"/>
-        <w:jc w:val="both"/>
-        <w:rPr>
-          <w:rFonts w:ascii="Verdana" w:hAnsi="Verdana" w:eastAsia="Verdana" w:cs="Verdana"/>
-          <w:b/>
-          <w:b/>
-          <w:sz w:val="20"/>
-          <w:szCs w:val="20"/>
-        </w:rPr>
-      </w:pPr>
-      <w:r/>
-    </w:p>
-    <w:p>
-      <w:pPr>
-        <w:pStyle w:val="Normal"/>
-        <w:spacing w:lineRule="auto" w:line="276"/>
-        <w:ind w:right="-45" w:hanging="0"/>
-        <w:jc w:val="both"/>
-        <w:rPr>
-          <w:rFonts w:ascii="Verdana" w:hAnsi="Verdana" w:eastAsia="Verdana" w:cs="Verdana"/>
-          <w:b/>
-          <w:b/>
-          <w:color w:val="000000"/>
-          <w:sz w:val="20"/>
-          <w:szCs w:val="20"/>
-        </w:rPr>
-      </w:pPr>
-      <w:r>
-        <w:t>A doutrina calvinista estabelecia para seus adeptos uma vida regrada, disciplinada, dedicada ao trabalho, afastada do ócio, dos vícios e da ostentação. Esse código de conduta levou alguns autores a considerar esses princípios do calvinismo como fatores que favoreceriam o processo de acumulação capitalista. Dentro dessa doutrina, apoiada numa interpretação particular da noção de onisciência divina, conformar-se a esse ideal de conduta não seria o caminho para a salvação, mas seus resultados visíveis - o sucesso material - dariam ao eleito a confirmação do estado de graça.</w:t>
+        <w:t>C. a valorização do ascetismo, a flagelação do corpo e a negação da posse de riquezas materiais como meios de alcançar a graça divina, afastando da mente e da alma aquilo que seria considerado "tentação da carne".</w:t>
       </w:r>
     </w:p>
     <w:p>
@@ -1373,7 +1361,7 @@
         </w:rPr>
       </w:pPr>
       <w:r>
-        <w:t>Esse código de conduta fundamentava-se no princípio doutrinário que pregava</w:t>
+        <w:t>D. a predestinação à salvação, ou seja, a ideia de que alguns já nascem escolhidos por Deus para serem salvos, estado impossível de ser modificado, passível, apenas, de ser reconhecido pelos "sinais" presentes na vida dos "eleitos".</w:t>
       </w:r>
     </w:p>
     <w:p>
@@ -1386,7 +1374,7 @@
         </w:rPr>
       </w:pPr>
       <w:r>
-        <w:t>D. a vocação missionária e a opção pelos pobres, ou seja, a missão de pregar o evangelho e difundir a doutrina especialmente entre aqueles que se achavam destituídos das riquezas terrenas.</w:t>
+        <w:t>E. a vocação missionária e a opção pelos pobres, ou seja, a missão de pregar o evangelho e difundir a doutrina especialmente entre aqueles que se achavam destituídos das riquezas terrenas.</w:t>
       </w:r>
     </w:p>
     <w:p>
@@ -1398,9 +1386,7 @@
           <w:szCs w:val="20"/>
         </w:rPr>
       </w:pPr>
-      <w:r>
-        <w:t>A. a justificação pela fé, ou seja, a fé como meio de obtenção da graça e da salvação.</w:t>
-      </w:r>
+      <w:r/>
     </w:p>
     <w:p>
       <w:pPr>
@@ -1412,7 +1398,7 @@
         </w:rPr>
       </w:pPr>
       <w:r>
-        <w:t>B. a predestinação à salvação, ou seja, a ideia de que alguns já nascem escolhidos por Deus para serem salvos, estado impossível de ser modificado, passível, apenas, de ser reconhecido pelos "sinais" presentes na vida dos "eleitos".</w:t>
+        <w:t xml:space="preserve">QUESTÃO 10 _________________ (0,4) </w:t>
       </w:r>
     </w:p>
     <w:p>
@@ -1424,9 +1410,7 @@
           <w:szCs w:val="20"/>
         </w:rPr>
       </w:pPr>
-      <w:r>
-        <w:t>C. a salvação pelas obras, ou seja, a redenção por um ato voluntário do indivíduo, que deveria cumprir os mandamentos divinos, praticar a caridade, intensificar orações e peregrinações.</w:t>
-      </w:r>
+      <w:r/>
     </w:p>
     <w:p>
       <w:pPr>
@@ -1438,7 +1422,7 @@
         </w:rPr>
       </w:pPr>
       <w:r>
-        <w:t>E. a valorização do ascetismo, a flagelação do corpo e a negação da posse de riquezas materiais como meios de alcançar a graça divina, afastando da mente e da alma aquilo que seria considerado "tentação da carne".</w:t>
+        <w:t xml:space="preserve">Todas as alternativas contêm objetivos da política da Igreja Católica, esboçada durante o Concílio de Trento, EXCETO: </w:t>
       </w:r>
     </w:p>
     <w:p>
@@ -1450,38 +1434,40 @@
           <w:szCs w:val="20"/>
         </w:rPr>
       </w:pPr>
-      <w:r/>
-    </w:p>
-    <w:p>
-      <w:pPr>
-        <w:pStyle w:val="Normal"/>
-        <w:spacing w:lineRule="auto" w:line="300"/>
-        <w:ind w:right="-45" w:hanging="0"/>
-        <w:jc w:val="both"/>
-        <w:rPr>
-          <w:rFonts w:ascii="Verdana" w:hAnsi="Verdana" w:eastAsia="Verdana" w:cs="Verdana"/>
-          <w:sz w:val="20"/>
-          <w:szCs w:val="20"/>
-        </w:rPr>
-      </w:pPr>
-      <w:r>
-        <w:t xml:space="preserve">QUESTÃO  08 ______________ (0,4)  </w:t>
-      </w:r>
-    </w:p>
-    <w:p>
-      <w:pPr>
-        <w:pStyle w:val="Normal"/>
-        <w:spacing w:lineRule="auto" w:line="300"/>
-        <w:ind w:right="-45" w:hanging="0"/>
-        <w:jc w:val="both"/>
-        <w:rPr>
-          <w:rFonts w:ascii="Verdana" w:hAnsi="Verdana" w:eastAsia="Verdana" w:cs="Verdana"/>
-          <w:sz w:val="20"/>
-          <w:szCs w:val="20"/>
-        </w:rPr>
-      </w:pPr>
-      <w:r>
-        <w:t>Sobre a Contra-Reforma é CORRETO afirmar:</w:t>
+      <w:r>
+        <w:t xml:space="preserve">A. A expansão da fé cristã. </w:t>
+      </w:r>
+    </w:p>
+    <w:p>
+      <w:pPr>
+        <w:pStyle w:val="Normal"/>
+        <w:spacing w:lineRule="auto" w:line="300"/>
+        <w:ind w:right="-45" w:hanging="0"/>
+        <w:jc w:val="both"/>
+        <w:rPr>
+          <w:rFonts w:ascii="Verdana" w:hAnsi="Verdana" w:eastAsia="Verdana" w:cs="Verdana"/>
+          <w:sz w:val="20"/>
+          <w:szCs w:val="20"/>
+        </w:rPr>
+      </w:pPr>
+      <w:r>
+        <w:t>B. O relaxamento do celibato.</w:t>
+      </w:r>
+    </w:p>
+    <w:p>
+      <w:pPr>
+        <w:pStyle w:val="Normal"/>
+        <w:spacing w:lineRule="auto" w:line="300"/>
+        <w:ind w:right="-45" w:hanging="0"/>
+        <w:jc w:val="both"/>
+        <w:rPr>
+          <w:rFonts w:ascii="Verdana" w:hAnsi="Verdana" w:eastAsia="Verdana" w:cs="Verdana"/>
+          <w:sz w:val="20"/>
+          <w:szCs w:val="20"/>
+        </w:rPr>
+      </w:pPr>
+      <w:r>
+        <w:t xml:space="preserve">C. A perseguição às heresias. </w:t>
       </w:r>
     </w:p>
     <w:p>
@@ -1497,7 +1483,9 @@
           <w:highlight w:val="white"/>
         </w:rPr>
       </w:pPr>
-      <w:r/>
+      <w:r>
+        <w:t xml:space="preserve">D. A reafirmação dos dogmas. </w:t>
+      </w:r>
     </w:p>
     <w:p>
       <w:pPr>
@@ -1516,7 +1504,7 @@
         </w:rPr>
       </w:pPr>
       <w:r>
-        <w:t>I - O movimento não teve o apoio do papa e dos bispos católicos, pois acreditavam que não havia nada o que fazer para evitar o avanço do protestantismo na Europa.</w:t>
+        <w:t xml:space="preserve">E. A moralização do clero. </w:t>
       </w:r>
     </w:p>
     <w:p>
@@ -1535,57 +1523,61 @@
         </w:rPr>
       </w:pPr>
       <w:r>
-        <w:t>II - Conseguiu eliminar todas as religiões protestantes já no século XVI.</w:t>
-      </w:r>
-    </w:p>
-    <w:p>
-      <w:pPr>
-        <w:pStyle w:val="Normal"/>
-        <w:spacing w:lineRule="auto" w:line="300"/>
-        <w:ind w:right="-45" w:hanging="0"/>
-        <w:jc w:val="both"/>
-        <w:rPr>
-          <w:rFonts w:ascii="Verdana" w:hAnsi="Verdana" w:eastAsia="Verdana" w:cs="Verdana"/>
-          <w:b/>
-          <w:b/>
-          <w:sz w:val="20"/>
-          <w:szCs w:val="20"/>
-        </w:rPr>
-      </w:pPr>
-      <w:r>
-        <w:t>III- Provocou guerras religiosas na Europa, suscitando um clima de perseguições e conflito religioso.</w:t>
-      </w:r>
-    </w:p>
-    <w:p>
-      <w:pPr>
-        <w:pStyle w:val="Normal"/>
-        <w:spacing w:lineRule="auto" w:line="300"/>
-        <w:ind w:right="-45" w:hanging="0"/>
-        <w:jc w:val="both"/>
-        <w:rPr>
-          <w:rFonts w:ascii="Verdana" w:hAnsi="Verdana" w:eastAsia="Verdana" w:cs="Verdana"/>
-          <w:sz w:val="20"/>
-          <w:szCs w:val="20"/>
-        </w:rPr>
-      </w:pPr>
-      <w:r>
-        <w:t>IV- O movimento promoveu o retorno do Tribunal do Santo Oficio, determinou a catequização de indígenas nas terras descobertas e criou o Índice de Livros Proibidos.</w:t>
-      </w:r>
-    </w:p>
-    <w:p>
-      <w:pPr>
-        <w:pStyle w:val="Normal"/>
-        <w:spacing w:lineRule="auto" w:line="300"/>
-        <w:ind w:right="-45" w:hanging="0"/>
-        <w:jc w:val="both"/>
-        <w:rPr>
-          <w:rFonts w:ascii="Verdana" w:hAnsi="Verdana" w:eastAsia="Verdana" w:cs="Verdana"/>
-          <w:sz w:val="20"/>
-          <w:szCs w:val="20"/>
-        </w:rPr>
-      </w:pPr>
-      <w:r>
-        <w:t>E. Apenas III, IV.</w:t>
+        <w:t xml:space="preserve">QUESTÃO 01 ________________ (0,4) </w:t>
+      </w:r>
+    </w:p>
+    <w:p>
+      <w:pPr>
+        <w:pStyle w:val="Normal"/>
+        <w:spacing w:lineRule="auto" w:line="300"/>
+        <w:ind w:right="-45" w:hanging="0"/>
+        <w:jc w:val="both"/>
+        <w:rPr>
+          <w:rFonts w:ascii="Verdana" w:hAnsi="Verdana" w:eastAsia="Verdana" w:cs="Verdana"/>
+          <w:b/>
+          <w:b/>
+          <w:sz w:val="20"/>
+          <w:szCs w:val="20"/>
+        </w:rPr>
+      </w:pPr>
+      <w:r>
+        <w:t>Analise as alternativas abaixo que tratam das características do feudalismo e indique qual delas está incorreta.</w:t>
+      </w:r>
+    </w:p>
+    <w:p>
+      <w:pPr>
+        <w:pStyle w:val="Normal"/>
+        <w:spacing w:lineRule="auto" w:line="300"/>
+        <w:ind w:right="-45" w:hanging="0"/>
+        <w:jc w:val="both"/>
+        <w:rPr>
+          <w:rFonts w:ascii="Verdana" w:hAnsi="Verdana" w:eastAsia="Verdana" w:cs="Verdana"/>
+          <w:sz w:val="20"/>
+          <w:szCs w:val="20"/>
+        </w:rPr>
+      </w:pPr>
+      <w:r>
+        <w:t>A.</w:t>
+        <w:tab/>
+        <w:t>A Igreja, além de possuir uma grande quantidade de feudos e, consequentemente, ser a maior proprietária de terras, foi também a responsável pela difusão de valores culturais e religiosos da Idade Média.</w:t>
+      </w:r>
+    </w:p>
+    <w:p>
+      <w:pPr>
+        <w:pStyle w:val="Normal"/>
+        <w:spacing w:lineRule="auto" w:line="300"/>
+        <w:ind w:right="-45" w:hanging="0"/>
+        <w:jc w:val="both"/>
+        <w:rPr>
+          <w:rFonts w:ascii="Verdana" w:hAnsi="Verdana" w:eastAsia="Verdana" w:cs="Verdana"/>
+          <w:sz w:val="20"/>
+          <w:szCs w:val="20"/>
+        </w:rPr>
+      </w:pPr>
+      <w:r>
+        <w:t>B.</w:t>
+        <w:tab/>
+        <w:t>Na Baixa Idade Média, a sociedade feudal era essencialmente agrária, portanto a terra era a maior riqueza que alguém poderia possuir, ou seja, a terra foi a base econômica do sistema feudal.</w:t>
       </w:r>
     </w:p>
     <w:p>
@@ -1598,7 +1590,9 @@
         </w:rPr>
       </w:pPr>
       <w:r>
-        <w:t>A. Todas estão corretas.</w:t>
+        <w:t>C.</w:t>
+        <w:tab/>
+        <w:t>O servo ficava preso ao senhor feudal, devendo-lhe fidelidade, obediência e obrigações pessoais, bem como o pagamento de diferentes impostos.</w:t>
       </w:r>
     </w:p>
     <w:p>
@@ -1611,7 +1605,9 @@
         </w:rPr>
       </w:pPr>
       <w:r>
-        <w:t>B. Apenas I, II.</w:t>
+        <w:t>D.</w:t>
+        <w:tab/>
+        <w:t>Os servos poderiam ser ex-escravos, camponeses ou demais homens livres que recebiam casa e terra para cultivar. Esses servos eram submetidos espontaneamente ou não ao poder dos grandes senhores</w:t>
       </w:r>
     </w:p>
     <w:p>
@@ -1624,7 +1620,9 @@
         </w:rPr>
       </w:pPr>
       <w:r>
-        <w:t>D. Apenas II, IV.</w:t>
+        <w:t>E.</w:t>
+        <w:tab/>
+        <w:t>Em relação aos aspectos políticos, o monarca era a autoridade máxima e absoluta. Neste sentido, os senhores feudais não detinham autonomia nas áreas militar e judicial, sendo impedidos ainda de cunharem suas próprias moedas.</w:t>
       </w:r>
     </w:p>
     <w:p>
@@ -1636,9 +1634,7 @@
           <w:szCs w:val="20"/>
         </w:rPr>
       </w:pPr>
-      <w:r>
-        <w:t>C. Apenas I, III.</w:t>
-      </w:r>
+      <w:r/>
     </w:p>
     <w:p>
       <w:pPr>
@@ -1649,20 +1645,214 @@
           <w:szCs w:val="20"/>
         </w:rPr>
       </w:pPr>
+      <w:r>
+        <w:t xml:space="preserve">QUESTÃO 02 ________________ (0,4) </w:t>
+      </w:r>
+    </w:p>
+    <w:p>
+      <w:pPr>
+        <w:pStyle w:val="Normal"/>
+        <w:spacing w:lineRule="auto" w:line="300"/>
+        <w:ind w:right="-45" w:hanging="0"/>
+        <w:jc w:val="both"/>
+        <w:rPr>
+          <w:rFonts w:ascii="Verdana" w:hAnsi="Verdana" w:eastAsia="Verdana" w:cs="Verdana"/>
+          <w:b/>
+          <w:b/>
+          <w:sz w:val="20"/>
+          <w:szCs w:val="20"/>
+        </w:rPr>
+      </w:pPr>
+      <w:r>
+        <w:t>A característica marcante do feudalismo, sob o ponto de vista político, foi o enfraquecimento do Estado enquanto instituição, porque:</w:t>
+      </w:r>
+    </w:p>
+    <w:p>
+      <w:pPr>
+        <w:pStyle w:val="Normal"/>
+        <w:spacing w:lineRule="auto" w:line="300"/>
+        <w:ind w:right="-45" w:hanging="0"/>
+        <w:jc w:val="both"/>
+        <w:rPr>
+          <w:rFonts w:ascii="Verdana" w:hAnsi="Verdana" w:eastAsia="Verdana" w:cs="Verdana"/>
+          <w:b/>
+          <w:b/>
+          <w:sz w:val="20"/>
+          <w:szCs w:val="20"/>
+        </w:rPr>
+      </w:pPr>
+      <w:r>
+        <w:t>A. empobrecimento da nobreza;</w:t>
+      </w:r>
+    </w:p>
+    <w:p>
+      <w:pPr>
+        <w:pStyle w:val="Normal"/>
+        <w:spacing w:lineRule="auto" w:line="300"/>
+        <w:ind w:right="-45" w:hanging="0"/>
+        <w:jc w:val="both"/>
+        <w:rPr>
+          <w:rFonts w:ascii="Verdana" w:hAnsi="Verdana" w:eastAsia="Verdana" w:cs="Verdana"/>
+          <w:bCs/>
+          <w:sz w:val="20"/>
+          <w:szCs w:val="20"/>
+        </w:rPr>
+      </w:pPr>
+      <w:r>
+        <w:t>B. a soberania estava vinculada a laços de ordem pessoal, tais como a fidelidade e a lealdade ao suserano;</w:t>
+      </w:r>
+    </w:p>
+    <w:p>
+      <w:pPr>
+        <w:pStyle w:val="Normal"/>
+        <w:spacing w:lineRule="auto" w:line="300"/>
+        <w:ind w:right="-45" w:hanging="0"/>
+        <w:jc w:val="both"/>
+        <w:rPr/>
+      </w:pPr>
+      <w:r>
+        <w:t>C. a prática do enfeudamento acabou por ampliar os feudos, enfraquecendo o poder político dos senhores;</w:t>
+      </w:r>
+    </w:p>
+    <w:p>
+      <w:pPr>
+        <w:pStyle w:val="Normal"/>
+        <w:jc w:val="both"/>
+        <w:rPr/>
+      </w:pPr>
+      <w:r>
+        <w:t>D. a competência política para centralizar o poder, reservada ao rei, advinha da origem divina da monarquia.</w:t>
+      </w:r>
+    </w:p>
+    <w:p>
+      <w:pPr>
+        <w:pStyle w:val="Normal"/>
+        <w:jc w:val="both"/>
+        <w:rPr/>
+      </w:pPr>
+      <w:r>
+        <w:t>E. a proteção pessoal dada pelo senhor feudal a seus súditos onerava-lhe as rendas;</w:t>
+      </w:r>
+    </w:p>
+    <w:p>
+      <w:pPr>
+        <w:pStyle w:val="Normal"/>
+        <w:jc w:val="both"/>
+        <w:rPr>
+          <w:rFonts w:ascii="Verdana" w:hAnsi="Verdana" w:eastAsia="Verdana"/>
+          <w:sz w:val="20"/>
+          <w:szCs w:val="20"/>
+        </w:rPr>
+      </w:pPr>
       <w:r/>
     </w:p>
     <w:p>
       <w:pPr>
         <w:pStyle w:val="Normal"/>
-        <w:spacing w:lineRule="auto" w:line="300"/>
-        <w:ind w:right="-45" w:hanging="0"/>
-        <w:jc w:val="both"/>
-        <w:rPr>
-          <w:rFonts w:ascii="Verdana" w:hAnsi="Verdana" w:eastAsia="Verdana" w:cs="Verdana"/>
-          <w:b/>
-          <w:b/>
-          <w:sz w:val="20"/>
-          <w:szCs w:val="20"/>
+        <w:jc w:val="both"/>
+        <w:rPr>
+          <w:rFonts w:ascii="Verdana" w:hAnsi="Verdana" w:eastAsia="Verdana"/>
+          <w:sz w:val="20"/>
+          <w:szCs w:val="20"/>
+        </w:rPr>
+      </w:pPr>
+      <w:r>
+        <w:t xml:space="preserve">QUESTÃO 07 ______________ (0,4)  </w:t>
+      </w:r>
+    </w:p>
+    <w:p>
+      <w:pPr>
+        <w:pStyle w:val="Normal"/>
+        <w:jc w:val="both"/>
+        <w:rPr>
+          <w:rFonts w:ascii="Verdana" w:hAnsi="Verdana" w:eastAsia="Verdana"/>
+          <w:sz w:val="20"/>
+          <w:szCs w:val="20"/>
+        </w:rPr>
+      </w:pPr>
+      <w:r>
+        <w:t>Dentre os fatores que contribuíram para a difusão do Movimento Reformista Protestante, no início do século XVI, destaca-se:</w:t>
+      </w:r>
+    </w:p>
+    <w:p>
+      <w:pPr>
+        <w:pStyle w:val="Normal"/>
+        <w:jc w:val="both"/>
+        <w:rPr>
+          <w:rFonts w:ascii="Verdana" w:hAnsi="Verdana" w:eastAsia="Verdana"/>
+          <w:sz w:val="20"/>
+          <w:szCs w:val="20"/>
+        </w:rPr>
+      </w:pPr>
+      <w:r>
+        <w:t>A. o cerceamento da liberdade de crítica provocado pelo Renascimento Cultural.</w:t>
+      </w:r>
+    </w:p>
+    <w:p>
+      <w:pPr>
+        <w:pStyle w:val="Normal"/>
+        <w:jc w:val="both"/>
+        <w:rPr>
+          <w:rFonts w:ascii="Verdana" w:hAnsi="Verdana" w:eastAsia="Verdana"/>
+          <w:sz w:val="20"/>
+          <w:szCs w:val="20"/>
+        </w:rPr>
+      </w:pPr>
+      <w:r>
+        <w:t>B. o conflito político observado tanto na Alemanha como na França.</w:t>
+      </w:r>
+    </w:p>
+    <w:p>
+      <w:pPr>
+        <w:pStyle w:val="Normal"/>
+        <w:jc w:val="both"/>
+        <w:rPr>
+          <w:rFonts w:ascii="Verdana" w:hAnsi="Verdana" w:eastAsia="Verdana"/>
+          <w:sz w:val="20"/>
+          <w:szCs w:val="20"/>
+        </w:rPr>
+      </w:pPr>
+      <w:r>
+        <w:t>C. o abuso político cometido pela Companhia de Jesus.</w:t>
+      </w:r>
+    </w:p>
+    <w:p>
+      <w:pPr>
+        <w:pStyle w:val="Normal"/>
+        <w:rPr>
+          <w:rFonts w:eastAsia="Verdana"/>
+        </w:rPr>
+      </w:pPr>
+      <w:r>
+        <w:t>D. o declínio do particularismo urbano que veio a favorecer o aparecimento das Universidades.</w:t>
+      </w:r>
+    </w:p>
+    <w:p>
+      <w:pPr>
+        <w:pStyle w:val="Normal"/>
+        <w:spacing w:lineRule="auto" w:line="300"/>
+        <w:ind w:right="-45" w:hanging="0"/>
+        <w:jc w:val="both"/>
+        <w:rPr>
+          <w:rFonts w:ascii="Verdana" w:hAnsi="Verdana" w:eastAsia="Verdana" w:cs="Verdana"/>
+          <w:b/>
+          <w:b/>
+          <w:sz w:val="20"/>
+          <w:szCs w:val="20"/>
+        </w:rPr>
+      </w:pPr>
+      <w:r>
+        <w:t>E. a inadequação das teorias religiosas católicas para com o progresso do capitalismo comercial.</w:t>
+      </w:r>
+    </w:p>
+    <w:p>
+      <w:pPr>
+        <w:pStyle w:val="Normal"/>
+        <w:rPr>
+          <w:rFonts w:ascii="Verdana" w:hAnsi="Verdana" w:eastAsia="Calibri"/>
+          <w:sz w:val="20"/>
+          <w:szCs w:val="20"/>
+          <w:lang w:eastAsia="en-US"/>
         </w:rPr>
       </w:pPr>
       <w:r/>
@@ -1670,252 +1860,64 @@
     <w:p>
       <w:pPr>
         <w:pStyle w:val="Normal"/>
-        <w:spacing w:lineRule="auto" w:line="300"/>
-        <w:ind w:right="-45" w:hanging="0"/>
-        <w:jc w:val="both"/>
-        <w:rPr>
-          <w:rFonts w:ascii="Verdana" w:hAnsi="Verdana" w:eastAsia="Verdana" w:cs="Verdana"/>
-          <w:b/>
-          <w:b/>
-          <w:sz w:val="20"/>
-          <w:szCs w:val="20"/>
-        </w:rPr>
-      </w:pPr>
-      <w:r>
-        <w:t>RECUPERAÇÃO PARALELA (RP)</w:t>
-      </w:r>
-    </w:p>
-    <w:p>
-      <w:pPr>
-        <w:pStyle w:val="Normal"/>
-        <w:spacing w:lineRule="auto" w:line="300"/>
-        <w:ind w:right="-45" w:hanging="0"/>
-        <w:jc w:val="both"/>
-        <w:rPr>
-          <w:rFonts w:ascii="Verdana" w:hAnsi="Verdana" w:eastAsia="Verdana" w:cs="Verdana"/>
-          <w:bCs/>
-          <w:sz w:val="20"/>
-          <w:szCs w:val="20"/>
-        </w:rPr>
-      </w:pPr>
-      <w:r>
-        <w:t>DE HISTÓRIA</w:t>
-      </w:r>
-    </w:p>
-    <w:p>
-      <w:pPr>
-        <w:pStyle w:val="Normal"/>
-        <w:spacing w:lineRule="auto" w:line="300"/>
-        <w:ind w:right="-45" w:hanging="0"/>
-        <w:jc w:val="both"/>
+        <w:rPr>
+          <w:rFonts w:ascii="Verdana" w:hAnsi="Verdana" w:eastAsia="Calibri"/>
+          <w:sz w:val="20"/>
+          <w:szCs w:val="20"/>
+          <w:lang w:eastAsia="en-US"/>
+        </w:rPr>
+      </w:pPr>
+      <w:r/>
+    </w:p>
+    <w:p>
+      <w:pPr>
+        <w:pStyle w:val="Normal"/>
+        <w:rPr>
+          <w:rFonts w:ascii="Verdana" w:hAnsi="Verdana" w:eastAsia="Calibri"/>
+          <w:sz w:val="20"/>
+          <w:szCs w:val="20"/>
+          <w:lang w:eastAsia="en-US"/>
+        </w:rPr>
+      </w:pPr>
+      <w:r>
+        <w:t xml:space="preserve">QUESTÃO 05 ________________ (0,4)  </w:t>
+      </w:r>
+    </w:p>
+    <w:p>
+      <w:pPr>
+        <w:pStyle w:val="Normal"/>
+        <w:rPr>
+          <w:rFonts w:ascii="Verdana" w:hAnsi="Verdana" w:eastAsia="Calibri"/>
+          <w:sz w:val="20"/>
+          <w:szCs w:val="20"/>
+          <w:lang w:eastAsia="en-US"/>
+        </w:rPr>
+      </w:pPr>
+      <w:r>
+        <w:t xml:space="preserve">O Renascimento, amplo movimento artístico, literário e científico, expandiu-se da Península Itálica por quase toda a Europa, provocando transformações na sociedade. Sobre o tema, é correto afirmar: </w:t>
+      </w:r>
+    </w:p>
+    <w:p>
+      <w:pPr>
+        <w:pStyle w:val="Normal"/>
+        <w:rPr>
+          <w:rFonts w:ascii="Verdana" w:hAnsi="Verdana" w:eastAsia="Calibri"/>
+          <w:sz w:val="20"/>
+          <w:szCs w:val="20"/>
+          <w:lang w:eastAsia="en-US"/>
+        </w:rPr>
+      </w:pPr>
+      <w:r>
+        <w:t>A. Os estudiosos do período buscaram apoio na observação, no método experimental e na reflexão racional, valorizando a natureza e o ser humano</w:t>
+      </w:r>
+    </w:p>
+    <w:p>
+      <w:pPr>
+        <w:pStyle w:val="Normal"/>
         <w:rPr/>
       </w:pPr>
-      <w:r/>
-    </w:p>
-    <w:p>
-      <w:pPr>
-        <w:pStyle w:val="Normal"/>
-        <w:jc w:val="both"/>
-        <w:rPr/>
-      </w:pPr>
-      <w:r>
-        <w:t>QUESTÃO 11 _________________ (0,4)</w:t>
-      </w:r>
-    </w:p>
-    <w:p>
-      <w:pPr>
-        <w:pStyle w:val="Normal"/>
-        <w:jc w:val="both"/>
-        <w:rPr/>
-      </w:pPr>
-      <w:r>
-        <w:t>“[...] o aumento demográfico, ocorrido do século XI ao XVI, permitiu a multiplicação da nobreza cada vez mais parasitária. Seus hábitos de consumo tornaram-se mais exigentes e maiores, o que determinava uma necessidade de renda cada vez mais elevada. Segue-se, pois, uma superexploração do trabalho dos servos, exigindo-se destes um maior tempo de trabalho [...]”.</w:t>
-      </w:r>
-    </w:p>
-    <w:p>
-      <w:pPr>
-        <w:pStyle w:val="Normal"/>
-        <w:jc w:val="both"/>
-        <w:rPr>
-          <w:rFonts w:ascii="Verdana" w:hAnsi="Verdana" w:eastAsia="Verdana"/>
-          <w:sz w:val="20"/>
-          <w:szCs w:val="20"/>
-        </w:rPr>
-      </w:pPr>
-      <w:r>
-        <w:t>O texto descreve uma das causas, na Europa, da:</w:t>
-      </w:r>
-    </w:p>
-    <w:p>
-      <w:pPr>
-        <w:pStyle w:val="Normal"/>
-        <w:jc w:val="both"/>
-        <w:rPr>
-          <w:rFonts w:ascii="Verdana" w:hAnsi="Verdana" w:eastAsia="Verdana"/>
-          <w:sz w:val="20"/>
-          <w:szCs w:val="20"/>
-        </w:rPr>
-      </w:pPr>
-      <w:r>
-        <w:t>A. formação do modo de produção asiático.</w:t>
-      </w:r>
-    </w:p>
-    <w:p>
-      <w:pPr>
-        <w:pStyle w:val="Normal"/>
-        <w:jc w:val="both"/>
-        <w:rPr>
-          <w:rFonts w:ascii="Verdana" w:hAnsi="Verdana" w:eastAsia="Verdana"/>
-          <w:sz w:val="20"/>
-          <w:szCs w:val="20"/>
-        </w:rPr>
-      </w:pPr>
-      <w:r>
-        <w:t>D. crise que levou à desintegração do feudalismo.</w:t>
-      </w:r>
-    </w:p>
-    <w:p>
-      <w:pPr>
-        <w:pStyle w:val="Normal"/>
-        <w:jc w:val="both"/>
-        <w:rPr>
-          <w:rFonts w:ascii="Verdana" w:hAnsi="Verdana" w:eastAsia="Verdana"/>
-          <w:sz w:val="20"/>
-          <w:szCs w:val="20"/>
-        </w:rPr>
-      </w:pPr>
-      <w:r>
-        <w:t>B. consolidação do despotismo esclarecido.</w:t>
-      </w:r>
-    </w:p>
-    <w:p>
-      <w:pPr>
-        <w:pStyle w:val="Normal"/>
-        <w:jc w:val="both"/>
-        <w:rPr>
-          <w:rFonts w:ascii="Verdana" w:hAnsi="Verdana" w:eastAsia="Verdana"/>
-          <w:sz w:val="20"/>
-          <w:szCs w:val="20"/>
-        </w:rPr>
-      </w:pPr>
-      <w:r>
-        <w:t>E. prosperidade que provocou o processo de industrialização.</w:t>
-      </w:r>
-    </w:p>
-    <w:p>
-      <w:pPr>
-        <w:pStyle w:val="Normal"/>
-        <w:jc w:val="both"/>
-        <w:rPr>
-          <w:rFonts w:ascii="Verdana" w:hAnsi="Verdana" w:eastAsia="Verdana"/>
-          <w:sz w:val="20"/>
-          <w:szCs w:val="20"/>
-        </w:rPr>
-      </w:pPr>
-      <w:r>
-        <w:t>C. decadência do comércio que produziu a ruralização.</w:t>
-      </w:r>
-    </w:p>
-    <w:p>
-      <w:pPr>
-        <w:pStyle w:val="Normal"/>
-        <w:rPr>
-          <w:rFonts w:eastAsia="Verdana"/>
-        </w:rPr>
-      </w:pPr>
-      <w:r/>
-    </w:p>
-    <w:p>
-      <w:pPr>
-        <w:pStyle w:val="Normal"/>
-        <w:spacing w:lineRule="auto" w:line="300"/>
-        <w:ind w:right="-45" w:hanging="0"/>
-        <w:jc w:val="both"/>
-        <w:rPr>
-          <w:rFonts w:ascii="Verdana" w:hAnsi="Verdana" w:eastAsia="Verdana" w:cs="Verdana"/>
-          <w:b/>
-          <w:b/>
-          <w:sz w:val="20"/>
-          <w:szCs w:val="20"/>
-        </w:rPr>
-      </w:pPr>
-      <w:r/>
-    </w:p>
-    <w:p>
-      <w:pPr>
-        <w:pStyle w:val="Normal"/>
-        <w:rPr>
-          <w:rFonts w:ascii="Verdana" w:hAnsi="Verdana" w:eastAsia="Calibri"/>
-          <w:sz w:val="20"/>
-          <w:szCs w:val="20"/>
-          <w:lang w:eastAsia="en-US"/>
-        </w:rPr>
-      </w:pPr>
-      <w:r>
-        <w:t xml:space="preserve">QUESTÃO  09 _________________ (0,4) </w:t>
-      </w:r>
-    </w:p>
-    <w:p>
-      <w:pPr>
-        <w:pStyle w:val="Normal"/>
-        <w:rPr>
-          <w:rFonts w:ascii="Verdana" w:hAnsi="Verdana" w:eastAsia="Calibri"/>
-          <w:sz w:val="20"/>
-          <w:szCs w:val="20"/>
-          <w:lang w:eastAsia="en-US"/>
-        </w:rPr>
-      </w:pPr>
-      <w:r/>
-    </w:p>
-    <w:p>
-      <w:pPr>
-        <w:pStyle w:val="Normal"/>
-        <w:rPr>
-          <w:rFonts w:ascii="Verdana" w:hAnsi="Verdana" w:eastAsia="Calibri"/>
-          <w:sz w:val="20"/>
-          <w:szCs w:val="20"/>
-          <w:lang w:eastAsia="en-US"/>
-        </w:rPr>
-      </w:pPr>
-      <w:r>
-        <w:t>"É preciso ensinar aos cristãos que aquele que dá aos pobres, ou empresta a quem está necessitado, faz melhor do que se comprasse indulgências".</w:t>
-      </w:r>
-    </w:p>
-    <w:p>
-      <w:pPr>
-        <w:pStyle w:val="Normal"/>
-        <w:rPr>
-          <w:rFonts w:ascii="Verdana" w:hAnsi="Verdana" w:eastAsia="Calibri"/>
-          <w:sz w:val="20"/>
-          <w:szCs w:val="20"/>
-          <w:lang w:eastAsia="en-US"/>
-        </w:rPr>
-      </w:pPr>
-      <w:r>
-        <w:t xml:space="preserve">                (Martinho Lutero)</w:t>
-      </w:r>
-    </w:p>
-    <w:p>
-      <w:pPr>
-        <w:pStyle w:val="Normal"/>
-        <w:rPr>
-          <w:rFonts w:ascii="Verdana" w:hAnsi="Verdana" w:eastAsia="Calibri"/>
-          <w:sz w:val="20"/>
-          <w:szCs w:val="20"/>
-          <w:lang w:eastAsia="en-US"/>
-        </w:rPr>
-      </w:pPr>
-      <w:r>
-        <w:t>As Indulgências eram:</w:t>
-      </w:r>
-    </w:p>
-    <w:p>
-      <w:pPr>
-        <w:pStyle w:val="Normal"/>
-        <w:rPr/>
-      </w:pPr>
-      <w:r>
-        <w:t>E. absolvições dos pecados de vivos e mortos, concedidas através de cartas vendidas aos fiéis.</w:t>
+      <w:r>
+        <w:t xml:space="preserve">B. Houve o resgate, pelos intelectuais renascentistas, dos ideais medievais ligados aos dogmas do catolicismo, sobretudo da concepção teocêntrica de mundo. </w:t>
       </w:r>
     </w:p>
     <w:p>
@@ -1933,7 +1935,7 @@
         </w:rPr>
       </w:pPr>
       <w:r>
-        <w:t>C. dispensas, isenções de algumas regras da Igreja Católica ou de votos feitos anteriormente pelos fiéis.</w:t>
+        <w:t xml:space="preserve">C. O racionalismo renascentista reforçou o princípio da autoridade da ciência teológica e da tradição medieval. </w:t>
       </w:r>
     </w:p>
     <w:p>
@@ -1951,7 +1953,7 @@
         </w:rPr>
       </w:pPr>
       <w:r>
-        <w:t>D. proibições de receber o dízimo oferecido pelos fiéis e incentivo à prática da usura pelo alto clero.</w:t>
+        <w:t xml:space="preserve">D. Nesse período, reafirmou-se a idéia de homem cidadão, que terminou por enfraquecer os sentimentos de identidade nacional e cultural, os quais contribuíram para o fim das monarquias absolutas. </w:t>
       </w:r>
     </w:p>
     <w:p>
@@ -1969,26 +1971,24 @@
         </w:rPr>
       </w:pPr>
       <w:r>
-        <w:t>B. cartas que permitiam a negociação de relíquias sagradas, usadas por Cristo, Maria ou Santos.</w:t>
-      </w:r>
-    </w:p>
-    <w:p>
-      <w:pPr>
-        <w:pStyle w:val="Normal"/>
-        <w:spacing w:lineRule="auto" w:line="300"/>
-        <w:ind w:right="-45" w:hanging="0"/>
-        <w:jc w:val="both"/>
-        <w:rPr>
-          <w:rFonts w:ascii="Verdana" w:hAnsi="Verdana" w:eastAsia="Verdana" w:cs="Verdana"/>
-          <w:b/>
-          <w:b/>
-          <w:sz w:val="20"/>
-          <w:szCs w:val="20"/>
-        </w:rPr>
-      </w:pPr>
-      <w:r>
-        <w:t>A. documentos de compra e venda de cargos e títulos eclesiásticos a qualquer pessoa que os desejasse.</w:t>
-      </w:r>
+        <w:t xml:space="preserve">E. O humanismo pregou a determinação das ações humanas pelo divino e negou que o homem tivesse a capacidade de agir sobre o mundo, transformando-o de acordo com sua vontade e interesse. </w:t>
+      </w:r>
+    </w:p>
+    <w:p>
+      <w:pPr>
+        <w:pStyle w:val="Normal"/>
+        <w:spacing w:lineRule="auto" w:line="300"/>
+        <w:ind w:right="-45" w:hanging="0"/>
+        <w:jc w:val="both"/>
+        <w:rPr>
+          <w:rFonts w:ascii="Verdana" w:hAnsi="Verdana" w:eastAsia="Verdana" w:cs="Verdana"/>
+          <w:b/>
+          <w:b/>
+          <w:sz w:val="20"/>
+          <w:szCs w:val="20"/>
+        </w:rPr>
+      </w:pPr>
+      <w:r/>
     </w:p>
     <w:p>
       <w:pPr>
@@ -2013,7 +2013,7 @@
         </w:rPr>
       </w:pPr>
       <w:r>
-        <w:t xml:space="preserve">QUESTÃO 04 ________________ (0,4)  </w:t>
+        <w:t xml:space="preserve">QUESTÃO 03 ________________ (0,4) </w:t>
       </w:r>
     </w:p>
     <w:p>
@@ -2027,7 +2027,7 @@
         </w:rPr>
       </w:pPr>
       <w:r>
-        <w:t xml:space="preserve">O Humanismo foi um movimento que não pode ser definido por: </w:t>
+        <w:t>Os acontecimentos abaixo constituem as características principais do feudalismo, exceto:</w:t>
       </w:r>
     </w:p>
     <w:p>
@@ -2041,7 +2041,7 @@
         </w:rPr>
       </w:pPr>
       <w:r>
-        <w:t xml:space="preserve">A. ser um movimento diretamente ligado ao Renascimento, por suas características antropocentristas e individuais. </w:t>
+        <w:t>A. Comércio internacional intenso.</w:t>
       </w:r>
     </w:p>
     <w:p>
@@ -2055,7 +2055,7 @@
         </w:rPr>
       </w:pPr>
       <w:r>
-        <w:t>B. ter uma visão do mundo que recupera a herança grecoromana, utilizando-a como tema de inspiração.</w:t>
+        <w:t>B. As cidades perdem sua função econômica.</w:t>
       </w:r>
     </w:p>
     <w:p>
@@ -2069,7 +2069,7 @@
         </w:rPr>
       </w:pPr>
       <w:r>
-        <w:t xml:space="preserve">C. ter valorizado o misticismo, o geocentrismo e as realizações culturais medievais. </w:t>
+        <w:t>C. Instauração da relação vassalagem / suserania.</w:t>
       </w:r>
     </w:p>
     <w:p>
@@ -2083,7 +2083,7 @@
         </w:rPr>
       </w:pPr>
       <w:r>
-        <w:t>E. romper os limites religiosos impostos pela Igreja às manifestações culturais.</w:t>
+        <w:t>D. Ausência de poder centralizado.</w:t>
       </w:r>
     </w:p>
     <w:p>
@@ -2097,7 +2097,7 @@
         </w:rPr>
       </w:pPr>
       <w:r>
-        <w:t xml:space="preserve">D. centrar se no homem, em oposição ao teocentrismo, encarando-o como "medida comum de todas as coisas". </w:t>
+        <w:t>E. Organização do trabalho com base na servidão.</w:t>
       </w:r>
     </w:p>
     <w:p>
@@ -2307,7 +2307,7 @@
         </w:rPr>
       </w:pPr>
       <w:r>
-        <w:t xml:space="preserve">A. F – F – V – V. </w:t>
+        <w:t xml:space="preserve">A. V – V – V – F. </w:t>
       </w:r>
     </w:p>
     <w:p>
@@ -2325,7 +2325,7 @@
         </w:rPr>
       </w:pPr>
       <w:r>
-        <w:t xml:space="preserve">C. F – V – V – F. </w:t>
+        <w:t>B. V – F – F – V.</w:t>
       </w:r>
     </w:p>
     <w:p>
@@ -2343,7 +2343,7 @@
         </w:rPr>
       </w:pPr>
       <w:r>
-        <w:t xml:space="preserve">D. V – V – V – F. </w:t>
+        <w:t xml:space="preserve">C. F – V – V – F. </w:t>
       </w:r>
     </w:p>
     <w:p>
@@ -2361,7 +2361,7 @@
         </w:rPr>
       </w:pPr>
       <w:r>
-        <w:t xml:space="preserve">B. V – V – F – V. </w:t>
+        <w:t xml:space="preserve">D. F – F – V – V. </w:t>
       </w:r>
     </w:p>
     <w:p>
@@ -2373,7 +2373,7 @@
         <w:rPr/>
       </w:pPr>
       <w:r>
-        <w:t>E. V – F – F – V.</w:t>
+        <w:t xml:space="preserve">E. V – V – F – V. </w:t>
       </w:r>
     </w:p>
     <w:sectPr>

--- a/demo3.docx
+++ b/demo3.docx
@@ -94,9 +94,7 @@
           <w:szCs w:val="20"/>
         </w:rPr>
       </w:pPr>
-      <w:r>
-        <w:t xml:space="preserve">QUESTÃO 04 ________________ (0,4)  </w:t>
-      </w:r>
+      <w:r/>
     </w:p>
     <w:p>
       <w:pPr>
@@ -112,7 +110,7 @@
         </w:rPr>
       </w:pPr>
       <w:r>
-        <w:t xml:space="preserve">O Humanismo foi um movimento que não pode ser definido por: </w:t>
+        <w:t xml:space="preserve">QUESTÃO 01 ________________ (0,4) </w:t>
       </w:r>
     </w:p>
     <w:p>
@@ -129,7 +127,7 @@
         </w:rPr>
       </w:pPr>
       <w:r>
-        <w:t xml:space="preserve">A. ser um movimento diretamente ligado ao Renascimento, por suas características antropocentristas e individuais. </w:t>
+        <w:t>Os acontecimentos abaixo constituem as características principais do feudalismo, exceto:</w:t>
       </w:r>
     </w:p>
     <w:p>
@@ -146,7 +144,7 @@
         </w:rPr>
       </w:pPr>
       <w:r>
-        <w:t xml:space="preserve">B. ter valorizado o misticismo, o geocentrismo e as realizações culturais medievais. </w:t>
+        <w:t>A. Organização do trabalho com base na servidão.</w:t>
       </w:r>
     </w:p>
     <w:p>
@@ -163,7 +161,7 @@
         </w:rPr>
       </w:pPr>
       <w:r>
-        <w:t xml:space="preserve">C. centrar se no homem, em oposição ao teocentrismo, encarando-o como "medida comum de todas as coisas". </w:t>
+        <w:t>B. As cidades perdem sua função econômica.</w:t>
       </w:r>
     </w:p>
     <w:p>
@@ -180,37 +178,51 @@
         </w:rPr>
       </w:pPr>
       <w:r>
-        <w:t>D. romper os limites religiosos impostos pela Igreja às manifestações culturais.</w:t>
-      </w:r>
-    </w:p>
-    <w:p>
-      <w:pPr>
-        <w:pStyle w:val="Normal"/>
-        <w:spacing w:lineRule="auto" w:line="300"/>
-        <w:ind w:right="-45" w:hanging="0"/>
-        <w:jc w:val="both"/>
-        <w:rPr>
-          <w:rFonts w:ascii="Verdana" w:hAnsi="Verdana" w:eastAsia="Verdana" w:cs="Verdana"/>
-          <w:b/>
-          <w:b/>
-          <w:sz w:val="20"/>
-          <w:szCs w:val="20"/>
-        </w:rPr>
-      </w:pPr>
-      <w:r>
-        <w:t>E. ter uma visão do mundo que recupera a herança grecoromana, utilizando-a como tema de inspiração.</w:t>
-      </w:r>
-    </w:p>
-    <w:p>
-      <w:pPr>
-        <w:pStyle w:val="Normal"/>
-        <w:spacing w:lineRule="auto" w:line="300"/>
-        <w:ind w:right="-45" w:hanging="0"/>
-        <w:jc w:val="both"/>
-        <w:rPr>
-          <w:rFonts w:ascii="Verdana" w:hAnsi="Verdana" w:eastAsia="Verdana" w:cs="Verdana"/>
-          <w:b/>
-          <w:b/>
+        <w:t>C. Ausência de poder centralizado.</w:t>
+      </w:r>
+    </w:p>
+    <w:p>
+      <w:pPr>
+        <w:pStyle w:val="Normal"/>
+        <w:spacing w:lineRule="auto" w:line="300"/>
+        <w:ind w:right="-45" w:hanging="0"/>
+        <w:jc w:val="both"/>
+        <w:rPr>
+          <w:rFonts w:ascii="Verdana" w:hAnsi="Verdana" w:eastAsia="Verdana" w:cs="Verdana"/>
+          <w:b/>
+          <w:b/>
+          <w:sz w:val="20"/>
+          <w:szCs w:val="20"/>
+        </w:rPr>
+      </w:pPr>
+      <w:r>
+        <w:t>D. Comércio internacional intenso.</w:t>
+      </w:r>
+    </w:p>
+    <w:p>
+      <w:pPr>
+        <w:pStyle w:val="Normal"/>
+        <w:spacing w:lineRule="auto" w:line="300"/>
+        <w:ind w:right="-45" w:hanging="0"/>
+        <w:jc w:val="both"/>
+        <w:rPr>
+          <w:rFonts w:ascii="Verdana" w:hAnsi="Verdana" w:eastAsia="Verdana" w:cs="Verdana"/>
+          <w:b/>
+          <w:b/>
+          <w:sz w:val="20"/>
+          <w:szCs w:val="20"/>
+        </w:rPr>
+      </w:pPr>
+      <w:r>
+        <w:t>E. Instauração da relação vassalagem / suserania.</w:t>
+      </w:r>
+    </w:p>
+    <w:p>
+      <w:pPr>
+        <w:pStyle w:val="Normal"/>
+        <w:jc w:val="both"/>
+        <w:rPr>
+          <w:rFonts w:ascii="Verdana" w:hAnsi="Verdana"/>
           <w:sz w:val="20"/>
           <w:szCs w:val="20"/>
         </w:rPr>
@@ -227,7 +239,9 @@
           <w:szCs w:val="20"/>
         </w:rPr>
       </w:pPr>
-      <w:r/>
+      <w:r>
+        <w:t>QUESTÃO 02 _________________ (0,4)</w:t>
+      </w:r>
     </w:p>
     <w:p>
       <w:pPr>
@@ -240,7 +254,7 @@
         </w:rPr>
       </w:pPr>
       <w:r>
-        <w:t>RECUPERAÇÃO PARALELA (RP)</w:t>
+        <w:t xml:space="preserve">Na transição do Mundo Medieval para o Moderno, teve papel de destaque: </w:t>
       </w:r>
     </w:p>
     <w:p>
@@ -254,7 +268,7 @@
         </w:rPr>
       </w:pPr>
       <w:r>
-        <w:t>DE HISTÓRIA</w:t>
+        <w:t xml:space="preserve">A. o processo de ruralização das vilas e dos centros urbanos. </w:t>
       </w:r>
     </w:p>
     <w:p>
@@ -267,7 +281,9 @@
           <w:szCs w:val="20"/>
         </w:rPr>
       </w:pPr>
-      <w:r/>
+      <w:r>
+        <w:t xml:space="preserve">B. o comércio e o renascimento das cidades. </w:t>
+      </w:r>
     </w:p>
     <w:p>
       <w:pPr>
@@ -280,21 +296,7 @@
         </w:rPr>
       </w:pPr>
       <w:r>
-        <w:t>QUESTÃO 11 _________________ (0,4)</w:t>
-      </w:r>
-    </w:p>
-    <w:p>
-      <w:pPr>
-        <w:pStyle w:val="Normal"/>
-        <w:jc w:val="both"/>
-        <w:rPr>
-          <w:rFonts w:ascii="Verdana" w:hAnsi="Verdana"/>
-          <w:sz w:val="20"/>
-          <w:szCs w:val="20"/>
-        </w:rPr>
-      </w:pPr>
-      <w:r>
-        <w:t>“[...] o aumento demográfico, ocorrido do século XI ao XVI, permitiu a multiplicação da nobreza cada vez mais parasitária. Seus hábitos de consumo tornaram-se mais exigentes e maiores, o que determinava uma necessidade de renda cada vez mais elevada. Segue-se, pois, uma superexploração do trabalho dos servos, exigindo-se destes um maior tempo de trabalho [...]”.</w:t>
+        <w:t>C. o poder político altamente descentralizado.</w:t>
       </w:r>
     </w:p>
     <w:p>
@@ -304,23 +306,23 @@
         <w:rPr/>
       </w:pPr>
       <w:r>
-        <w:t>O texto descreve uma das causas, na Europa, da:</w:t>
-      </w:r>
-    </w:p>
-    <w:p>
-      <w:pPr>
-        <w:pStyle w:val="Normal"/>
-        <w:spacing w:lineRule="auto" w:line="300"/>
-        <w:ind w:right="-45" w:hanging="0"/>
-        <w:jc w:val="both"/>
-        <w:rPr>
-          <w:rFonts w:ascii="Verdana" w:hAnsi="Verdana" w:eastAsia="Verdana" w:cs="Verdana"/>
-          <w:sz w:val="20"/>
-          <w:szCs w:val="20"/>
-        </w:rPr>
-      </w:pPr>
-      <w:r>
-        <w:t>A. consolidação do despotismo esclarecido.</w:t>
+        <w:t>D. a Igreja, que acatava o lucro e a usura.</w:t>
+      </w:r>
+    </w:p>
+    <w:p>
+      <w:pPr>
+        <w:pStyle w:val="Normal"/>
+        <w:spacing w:lineRule="auto" w:line="300"/>
+        <w:ind w:right="-45" w:hanging="0"/>
+        <w:jc w:val="both"/>
+        <w:rPr>
+          <w:rFonts w:ascii="Verdana" w:hAnsi="Verdana" w:eastAsia="Verdana" w:cs="Verdana"/>
+          <w:sz w:val="20"/>
+          <w:szCs w:val="20"/>
+        </w:rPr>
+      </w:pPr>
+      <w:r>
+        <w:t xml:space="preserve">E. a educação ministrada pelos leigos nos conventos e nas abadias. </w:t>
       </w:r>
     </w:p>
     <w:p>
@@ -341,9 +343,7 @@
           <w:szCs w:val="20"/>
         </w:rPr>
       </w:pPr>
-      <w:r>
-        <w:t>B. prosperidade que provocou o processo de industrialização.</w:t>
-      </w:r>
+      <w:r/>
     </w:p>
     <w:p>
       <w:pPr>
@@ -358,7 +358,7 @@
         </w:rPr>
       </w:pPr>
       <w:r>
-        <w:t>C. decadência do comércio que produziu a ruralização.</w:t>
+        <w:t xml:space="preserve">QUESTÃO 03 ________________ (0,4) </w:t>
       </w:r>
     </w:p>
     <w:p>
@@ -371,7 +371,7 @@
         </w:rPr>
       </w:pPr>
       <w:r>
-        <w:t>D. crise que levou à desintegração do feudalismo.</w:t>
+        <w:t>A característica marcante do feudalismo, sob o ponto de vista político, foi o enfraquecimento do Estado enquanto instituição, porque:</w:t>
       </w:r>
     </w:p>
     <w:p>
@@ -384,7 +384,7 @@
         </w:rPr>
       </w:pPr>
       <w:r>
-        <w:t>E. formação do modo de produção asiático.</w:t>
+        <w:t>A. a proteção pessoal dada pelo senhor feudal a seus súditos onerava-lhe as rendas;</w:t>
       </w:r>
     </w:p>
     <w:p>
@@ -396,7 +396,9 @@
           <w:szCs w:val="20"/>
         </w:rPr>
       </w:pPr>
-      <w:r/>
+      <w:r>
+        <w:t>B. a soberania estava vinculada a laços de ordem pessoal, tais como a fidelidade e a lealdade ao suserano;</w:t>
+      </w:r>
     </w:p>
     <w:p>
       <w:pPr>
@@ -408,7 +410,7 @@
         </w:rPr>
       </w:pPr>
       <w:r>
-        <w:t>QUESTÃO 12 _________________ (0,4)</w:t>
+        <w:t>C. a competência política para centralizar o poder, reservada ao rei, advinha da origem divina da monarquia.</w:t>
       </w:r>
     </w:p>
     <w:p>
@@ -421,25 +423,25 @@
         </w:rPr>
       </w:pPr>
       <w:r>
-        <w:t xml:space="preserve">Considere os itens adiante. </w:t>
-      </w:r>
-    </w:p>
-    <w:p>
-      <w:pPr>
-        <w:pStyle w:val="Normal"/>
-        <w:spacing w:lineRule="auto" w:line="300"/>
-        <w:ind w:right="-45" w:hanging="0"/>
-        <w:jc w:val="both"/>
-        <w:rPr>
-          <w:rFonts w:ascii="Verdana" w:hAnsi="Verdana" w:eastAsia="Verdana" w:cs="Verdana"/>
-          <w:b/>
-          <w:b/>
-          <w:sz w:val="20"/>
-          <w:szCs w:val="20"/>
-        </w:rPr>
-      </w:pPr>
-      <w:r>
-        <w:t xml:space="preserve">1. "... a busca da perfeição no retratar o homem levou a uma simbiose entre arte e ciência, desenvolvendo-se estudos de anatomia, técnicas de cores, perspectivas..." </w:t>
+        <w:t>D. empobrecimento da nobreza;</w:t>
+      </w:r>
+    </w:p>
+    <w:p>
+      <w:pPr>
+        <w:pStyle w:val="Normal"/>
+        <w:spacing w:lineRule="auto" w:line="300"/>
+        <w:ind w:right="-45" w:hanging="0"/>
+        <w:jc w:val="both"/>
+        <w:rPr>
+          <w:rFonts w:ascii="Verdana" w:hAnsi="Verdana" w:eastAsia="Verdana" w:cs="Verdana"/>
+          <w:b/>
+          <w:b/>
+          <w:sz w:val="20"/>
+          <w:szCs w:val="20"/>
+        </w:rPr>
+      </w:pPr>
+      <w:r>
+        <w:t>E. a prática do enfeudamento acabou por ampliar os feudos, enfraquecendo o poder político dos senhores;</w:t>
       </w:r>
     </w:p>
     <w:p>
@@ -458,7 +460,7 @@
         </w:rPr>
       </w:pPr>
       <w:r>
-        <w:t xml:space="preserve">2. ' ... o teocentrismo, o coletivismo, a tradição marcaram as obras de arte do período e estiveram presentes na pintura, na arquitetura e na escultura..." </w:t>
+        <w:t xml:space="preserve">QUESTÃO 04 ________________ (0,4) </w:t>
       </w:r>
     </w:p>
     <w:p>
@@ -474,7 +476,7 @@
         </w:rPr>
       </w:pPr>
       <w:r>
-        <w:t xml:space="preserve">3. " ... procuram explicar o mundo através de novas teorias, fugindo às interpretações religiosas típicas do período anterior. O grande destaque é a utilização do método experimental...' </w:t>
+        <w:t>Analise as alternativas abaixo que tratam das características do feudalismo e indique qual delas está incorreta.</w:t>
       </w:r>
     </w:p>
     <w:p>
@@ -489,7 +491,9 @@
         </w:rPr>
       </w:pPr>
       <w:r>
-        <w:t xml:space="preserve">O Renascimento é identificado em: </w:t>
+        <w:t>A.</w:t>
+        <w:tab/>
+        <w:t>A Igreja, além de possuir uma grande quantidade de feudos e, consequentemente, ser a maior proprietária de terras, foi também a responsável pela difusão de valores culturais e religiosos da Idade Média.</w:t>
       </w:r>
     </w:p>
     <w:p>
@@ -504,7 +508,9 @@
         </w:rPr>
       </w:pPr>
       <w:r>
-        <w:t xml:space="preserve">A. somente II. </w:t>
+        <w:t>B.</w:t>
+        <w:tab/>
+        <w:t>O servo ficava preso ao senhor feudal, devendo-lhe fidelidade, obediência e obrigações pessoais, bem como o pagamento de diferentes impostos.</w:t>
       </w:r>
     </w:p>
     <w:p>
@@ -519,7 +525,9 @@
         </w:rPr>
       </w:pPr>
       <w:r>
-        <w:t xml:space="preserve">B. somente I e III. </w:t>
+        <w:t>C.</w:t>
+        <w:tab/>
+        <w:t>Em relação aos aspectos políticos, o monarca era a autoridade máxima e absoluta. Neste sentido, os senhores feudais não detinham autonomia nas áreas militar e judicial, sendo impedidos ainda de cunharem suas próprias moedas.</w:t>
       </w:r>
     </w:p>
     <w:p>
@@ -533,7 +541,9 @@
         </w:rPr>
       </w:pPr>
       <w:r>
-        <w:t>C. I, II e III.</w:t>
+        <w:t>D.</w:t>
+        <w:tab/>
+        <w:t>Na Baixa Idade Média, a sociedade feudal era essencialmente agrária, portanto a terra era a maior riqueza que alguém poderia possuir, ou seja, a terra foi a base econômica do sistema feudal.</w:t>
       </w:r>
     </w:p>
     <w:p>
@@ -545,7 +555,9 @@
         </w:rPr>
       </w:pPr>
       <w:r>
-        <w:t xml:space="preserve">D. somente II e III. </w:t>
+        <w:t>E.</w:t>
+        <w:tab/>
+        <w:t>Os servos poderiam ser ex-escravos, camponeses ou demais homens livres que recebiam casa e terra para cultivar. Esses servos eram submetidos espontaneamente ou não ao poder dos grandes senhores</w:t>
       </w:r>
     </w:p>
     <w:p>
@@ -563,22 +575,6 @@
           <w:szCs w:val="12"/>
         </w:rPr>
       </w:pPr>
-      <w:r>
-        <w:t xml:space="preserve">E. somente I e II. </w:t>
-      </w:r>
-    </w:p>
-    <w:p>
-      <w:pPr>
-        <w:pStyle w:val="Normal"/>
-        <w:spacing w:lineRule="auto" w:line="300"/>
-        <w:ind w:right="-45" w:hanging="0"/>
-        <w:jc w:val="both"/>
-        <w:rPr>
-          <w:rFonts w:ascii="Verdana" w:hAnsi="Verdana" w:eastAsia="Verdana" w:cs="Verdana"/>
-          <w:sz w:val="20"/>
-          <w:szCs w:val="20"/>
-        </w:rPr>
-      </w:pPr>
       <w:r/>
     </w:p>
     <w:p>
@@ -589,6 +585,22 @@
         <w:jc w:val="both"/>
         <w:rPr>
           <w:rFonts w:ascii="Verdana" w:hAnsi="Verdana" w:eastAsia="Verdana" w:cs="Verdana"/>
+          <w:sz w:val="20"/>
+          <w:szCs w:val="20"/>
+        </w:rPr>
+      </w:pPr>
+      <w:r>
+        <w:t xml:space="preserve">QUESTÃO 05 ______________ (0,4)  </w:t>
+      </w:r>
+    </w:p>
+    <w:p>
+      <w:pPr>
+        <w:pStyle w:val="Normal"/>
+        <w:spacing w:lineRule="auto" w:line="300"/>
+        <w:ind w:right="-45" w:hanging="0"/>
+        <w:jc w:val="both"/>
+        <w:rPr>
+          <w:rFonts w:ascii="Verdana" w:hAnsi="Verdana" w:eastAsia="Verdana" w:cs="Verdana"/>
           <w:b/>
           <w:b/>
           <w:color w:val="000000"/>
@@ -597,7 +609,7 @@
         </w:rPr>
       </w:pPr>
       <w:r>
-        <w:t>QUESTÃO 13 _________________ (0,4)</w:t>
+        <w:t>Sobre a Contra-Reforma é CORRETO afirmar:</w:t>
       </w:r>
     </w:p>
     <w:p>
@@ -610,9 +622,7 @@
           <w:szCs w:val="20"/>
         </w:rPr>
       </w:pPr>
-      <w:r>
-        <w:t xml:space="preserve">Na transição do Mundo Medieval para o Moderno, teve papel de destaque: </w:t>
-      </w:r>
+      <w:r/>
     </w:p>
     <w:p>
       <w:pPr>
@@ -625,7 +635,7 @@
         </w:rPr>
       </w:pPr>
       <w:r>
-        <w:t>A. o poder político altamente descentralizado.</w:t>
+        <w:t>I - O movimento não teve o apoio do papa e dos bispos católicos, pois acreditavam que não havia nada o que fazer para evitar o avanço do protestantismo na Europa.</w:t>
       </w:r>
     </w:p>
     <w:p>
@@ -639,7 +649,7 @@
         </w:rPr>
       </w:pPr>
       <w:r>
-        <w:t xml:space="preserve">B. a educação ministrada pelos leigos nos conventos e nas abadias. </w:t>
+        <w:t>II - Conseguiu eliminar todas as religiões protestantes já no século XVI.</w:t>
       </w:r>
     </w:p>
     <w:p>
@@ -653,7 +663,7 @@
         </w:rPr>
       </w:pPr>
       <w:r>
-        <w:t xml:space="preserve">C. o comércio e o renascimento das cidades. </w:t>
+        <w:t>III- Provocou guerras religiosas na Europa, suscitando um clima de perseguições e conflito religioso.</w:t>
       </w:r>
     </w:p>
     <w:p>
@@ -667,7 +677,7 @@
         </w:rPr>
       </w:pPr>
       <w:r>
-        <w:t xml:space="preserve">D. o processo de ruralização das vilas e dos centros urbanos. </w:t>
+        <w:t>IV- O movimento promoveu o retorno do Tribunal do Santo Oficio, determinou a catequização de indígenas nas terras descobertas e criou o Índice de Livros Proibidos.</w:t>
       </w:r>
     </w:p>
     <w:p>
@@ -681,22 +691,24 @@
         </w:rPr>
       </w:pPr>
       <w:r>
-        <w:t>E. a Igreja, que acatava o lucro e a usura.</w:t>
-      </w:r>
-    </w:p>
-    <w:p>
-      <w:pPr>
-        <w:pStyle w:val="Normal"/>
-        <w:spacing w:lineRule="auto" w:line="300"/>
-        <w:ind w:right="-45" w:hanging="0"/>
-        <w:jc w:val="both"/>
-        <w:rPr>
-          <w:rFonts w:ascii="Verdana" w:hAnsi="Verdana" w:eastAsia="Verdana" w:cs="Verdana"/>
-          <w:sz w:val="20"/>
-          <w:szCs w:val="20"/>
-        </w:rPr>
-      </w:pPr>
-      <w:r/>
+        <w:t>A. Apenas II, IV.</w:t>
+      </w:r>
+    </w:p>
+    <w:p>
+      <w:pPr>
+        <w:pStyle w:val="Normal"/>
+        <w:spacing w:lineRule="auto" w:line="300"/>
+        <w:ind w:right="-45" w:hanging="0"/>
+        <w:jc w:val="both"/>
+        <w:rPr>
+          <w:rFonts w:ascii="Verdana" w:hAnsi="Verdana" w:eastAsia="Verdana" w:cs="Verdana"/>
+          <w:sz w:val="20"/>
+          <w:szCs w:val="20"/>
+        </w:rPr>
+      </w:pPr>
+      <w:r>
+        <w:t>B. Apenas III, IV.</w:t>
+      </w:r>
     </w:p>
     <w:p>
       <w:pPr>
@@ -714,23 +726,23 @@
         </w:rPr>
       </w:pPr>
       <w:r>
-        <w:t xml:space="preserve">QUESTÃO  08 ______________ (0,4)  </w:t>
-      </w:r>
-    </w:p>
-    <w:p>
-      <w:pPr>
-        <w:pStyle w:val="Normal"/>
-        <w:spacing w:lineRule="auto" w:line="300"/>
-        <w:ind w:right="-45" w:hanging="0"/>
-        <w:jc w:val="both"/>
-        <w:rPr>
-          <w:rFonts w:ascii="Verdana" w:hAnsi="Verdana" w:eastAsia="Verdana" w:cs="Verdana"/>
-          <w:sz w:val="20"/>
-          <w:szCs w:val="20"/>
-        </w:rPr>
-      </w:pPr>
-      <w:r>
-        <w:t>Sobre a Contra-Reforma é CORRETO afirmar:</w:t>
+        <w:t>C. Apenas I, II.</w:t>
+      </w:r>
+    </w:p>
+    <w:p>
+      <w:pPr>
+        <w:pStyle w:val="Normal"/>
+        <w:spacing w:lineRule="auto" w:line="300"/>
+        <w:ind w:right="-45" w:hanging="0"/>
+        <w:jc w:val="both"/>
+        <w:rPr>
+          <w:rFonts w:ascii="Verdana" w:hAnsi="Verdana" w:eastAsia="Verdana" w:cs="Verdana"/>
+          <w:sz w:val="20"/>
+          <w:szCs w:val="20"/>
+        </w:rPr>
+      </w:pPr>
+      <w:r>
+        <w:t>D. Todas estão corretas.</w:t>
       </w:r>
     </w:p>
     <w:p>
@@ -745,6 +757,22 @@
           <w:szCs w:val="16"/>
         </w:rPr>
       </w:pPr>
+      <w:r>
+        <w:t>E. Apenas I, III.</w:t>
+      </w:r>
+    </w:p>
+    <w:p>
+      <w:pPr>
+        <w:pStyle w:val="Normal"/>
+        <w:spacing w:lineRule="auto" w:line="300"/>
+        <w:ind w:right="-45" w:hanging="0"/>
+        <w:jc w:val="both"/>
+        <w:rPr>
+          <w:rFonts w:ascii="Verdana" w:hAnsi="Verdana" w:eastAsia="Verdana" w:cs="Verdana"/>
+          <w:sz w:val="20"/>
+          <w:szCs w:val="20"/>
+        </w:rPr>
+      </w:pPr>
       <w:r/>
     </w:p>
     <w:p>
@@ -760,103 +788,85 @@
         </w:rPr>
       </w:pPr>
       <w:r>
-        <w:t>I - O movimento não teve o apoio do papa e dos bispos católicos, pois acreditavam que não havia nada o que fazer para evitar o avanço do protestantismo na Europa.</w:t>
-      </w:r>
-    </w:p>
-    <w:p>
-      <w:pPr>
-        <w:pStyle w:val="Normal"/>
-        <w:spacing w:lineRule="auto" w:line="300"/>
-        <w:ind w:right="-45" w:hanging="0"/>
-        <w:jc w:val="both"/>
-        <w:rPr>
-          <w:rFonts w:ascii="Verdana" w:hAnsi="Verdana" w:eastAsia="Verdana" w:cs="Verdana"/>
-          <w:sz w:val="20"/>
-          <w:szCs w:val="20"/>
-        </w:rPr>
-      </w:pPr>
-      <w:r>
-        <w:t>II - Conseguiu eliminar todas as religiões protestantes já no século XVI.</w:t>
-      </w:r>
-    </w:p>
-    <w:p>
-      <w:pPr>
-        <w:pStyle w:val="Normal"/>
-        <w:spacing w:lineRule="auto" w:line="300"/>
-        <w:ind w:right="-45" w:hanging="0"/>
-        <w:jc w:val="both"/>
-        <w:rPr>
-          <w:rFonts w:ascii="Verdana" w:hAnsi="Verdana" w:eastAsia="Verdana" w:cs="Verdana"/>
-          <w:sz w:val="20"/>
-          <w:szCs w:val="20"/>
-        </w:rPr>
-      </w:pPr>
-      <w:r>
-        <w:t>III- Provocou guerras religiosas na Europa, suscitando um clima de perseguições e conflito religioso.</w:t>
-      </w:r>
-    </w:p>
-    <w:p>
-      <w:pPr>
-        <w:pStyle w:val="Normal"/>
-        <w:spacing w:lineRule="auto" w:line="300"/>
-        <w:ind w:right="-45" w:hanging="0"/>
-        <w:jc w:val="both"/>
-        <w:rPr>
-          <w:rFonts w:ascii="Verdana" w:hAnsi="Verdana" w:eastAsia="Verdana" w:cs="Verdana"/>
-          <w:sz w:val="20"/>
-          <w:szCs w:val="20"/>
-        </w:rPr>
-      </w:pPr>
-      <w:r>
-        <w:t>IV- O movimento promoveu o retorno do Tribunal do Santo Oficio, determinou a catequização de indígenas nas terras descobertas e criou o Índice de Livros Proibidos.</w:t>
-      </w:r>
-    </w:p>
-    <w:p>
-      <w:pPr>
-        <w:pStyle w:val="Normal"/>
-        <w:spacing w:lineRule="auto" w:line="300"/>
-        <w:ind w:right="-45" w:hanging="0"/>
-        <w:jc w:val="both"/>
-        <w:rPr>
-          <w:rFonts w:ascii="Verdana" w:hAnsi="Verdana" w:eastAsia="Verdana" w:cs="Verdana"/>
-          <w:sz w:val="20"/>
-          <w:szCs w:val="20"/>
-        </w:rPr>
-      </w:pPr>
-      <w:r>
-        <w:t>A. Apenas I, II.</w:t>
-      </w:r>
-    </w:p>
-    <w:p>
-      <w:pPr>
-        <w:pStyle w:val="Normal"/>
-        <w:spacing w:lineRule="auto" w:line="300"/>
-        <w:ind w:right="-45" w:hanging="0"/>
-        <w:jc w:val="both"/>
-        <w:rPr>
-          <w:rFonts w:ascii="Verdana" w:hAnsi="Verdana" w:eastAsia="Verdana" w:cs="Verdana"/>
-          <w:sz w:val="20"/>
-          <w:szCs w:val="20"/>
-        </w:rPr>
-      </w:pPr>
-      <w:r>
-        <w:t>B. Todas estão corretas.</w:t>
-      </w:r>
-    </w:p>
-    <w:p>
-      <w:pPr>
-        <w:pStyle w:val="Normal"/>
-        <w:spacing w:lineRule="auto" w:line="300"/>
-        <w:ind w:right="-45" w:hanging="0"/>
-        <w:jc w:val="both"/>
-        <w:rPr>
-          <w:rFonts w:ascii="Verdana" w:hAnsi="Verdana" w:eastAsia="Verdana" w:cs="Verdana"/>
-          <w:sz w:val="20"/>
-          <w:szCs w:val="20"/>
-        </w:rPr>
-      </w:pPr>
-      <w:r>
-        <w:t>C. Apenas II, IV.</w:t>
+        <w:t xml:space="preserve">QUESTÃO 06 _________________ (0,4) </w:t>
+      </w:r>
+    </w:p>
+    <w:p>
+      <w:pPr>
+        <w:pStyle w:val="Normal"/>
+        <w:spacing w:lineRule="auto" w:line="300"/>
+        <w:ind w:right="-45" w:hanging="0"/>
+        <w:jc w:val="both"/>
+        <w:rPr>
+          <w:rFonts w:ascii="Verdana" w:hAnsi="Verdana" w:eastAsia="Verdana" w:cs="Verdana"/>
+          <w:sz w:val="20"/>
+          <w:szCs w:val="20"/>
+        </w:rPr>
+      </w:pPr>
+      <w:r/>
+    </w:p>
+    <w:p>
+      <w:pPr>
+        <w:pStyle w:val="Normal"/>
+        <w:spacing w:lineRule="auto" w:line="300"/>
+        <w:ind w:right="-45" w:hanging="0"/>
+        <w:jc w:val="both"/>
+        <w:rPr>
+          <w:rFonts w:ascii="Verdana" w:hAnsi="Verdana" w:eastAsia="Verdana" w:cs="Verdana"/>
+          <w:sz w:val="20"/>
+          <w:szCs w:val="20"/>
+        </w:rPr>
+      </w:pPr>
+      <w:r>
+        <w:t xml:space="preserve">Todas as alternativas contêm objetivos da política da Igreja Católica, esboçada durante o Concílio de Trento, EXCETO: </w:t>
+      </w:r>
+    </w:p>
+    <w:p>
+      <w:pPr>
+        <w:pStyle w:val="Normal"/>
+        <w:spacing w:lineRule="auto" w:line="300"/>
+        <w:ind w:right="-45" w:hanging="0"/>
+        <w:jc w:val="both"/>
+        <w:rPr>
+          <w:rFonts w:ascii="Verdana" w:hAnsi="Verdana" w:eastAsia="Verdana" w:cs="Verdana"/>
+          <w:sz w:val="20"/>
+          <w:szCs w:val="20"/>
+        </w:rPr>
+      </w:pPr>
+      <w:r>
+        <w:t xml:space="preserve">A. A perseguição às heresias. </w:t>
+      </w:r>
+    </w:p>
+    <w:p>
+      <w:pPr>
+        <w:pStyle w:val="Normal"/>
+        <w:spacing w:lineRule="auto" w:line="300"/>
+        <w:ind w:right="-45" w:hanging="0"/>
+        <w:jc w:val="both"/>
+        <w:rPr>
+          <w:rFonts w:ascii="Verdana" w:hAnsi="Verdana" w:eastAsia="Verdana" w:cs="Verdana"/>
+          <w:sz w:val="20"/>
+          <w:szCs w:val="20"/>
+        </w:rPr>
+      </w:pPr>
+      <w:r>
+        <w:t xml:space="preserve">B. A expansão da fé cristã. </w:t>
+      </w:r>
+    </w:p>
+    <w:p>
+      <w:pPr>
+        <w:pStyle w:val="Normal"/>
+        <w:spacing w:lineRule="auto" w:line="300"/>
+        <w:ind w:right="-45" w:hanging="0"/>
+        <w:jc w:val="both"/>
+        <w:rPr>
+          <w:rFonts w:ascii="Verdana" w:hAnsi="Verdana" w:eastAsia="Verdana" w:cs="Verdana"/>
+          <w:sz w:val="20"/>
+          <w:szCs w:val="20"/>
+        </w:rPr>
+      </w:pPr>
+      <w:r>
+        <w:t xml:space="preserve">C. A reafirmação dos dogmas. </w:t>
       </w:r>
     </w:p>
     <w:p>
@@ -875,7 +885,7 @@
         </w:rPr>
       </w:pPr>
       <w:r>
-        <w:t>D. Apenas III, IV.</w:t>
+        <w:t>D. O relaxamento do celibato.</w:t>
       </w:r>
     </w:p>
     <w:p>
@@ -892,7 +902,7 @@
         </w:rPr>
       </w:pPr>
       <w:r>
-        <w:t>E. Apenas I, III.</w:t>
+        <w:t xml:space="preserve">E. A moralização do clero. </w:t>
       </w:r>
     </w:p>
     <w:p>
@@ -938,9 +948,7 @@
           <w:szCs w:val="20"/>
         </w:rPr>
       </w:pPr>
-      <w:r>
-        <w:t xml:space="preserve">QUESTÃO  09 _________________ (0,4) </w:t>
-      </w:r>
+      <w:r/>
     </w:p>
     <w:p>
       <w:pPr>
@@ -955,7 +963,9 @@
           <w:szCs w:val="20"/>
         </w:rPr>
       </w:pPr>
-      <w:r/>
+      <w:r>
+        <w:t>QUESTÃO 07 _________________ (0,4)</w:t>
+      </w:r>
     </w:p>
     <w:p>
       <w:pPr>
@@ -970,52 +980,34 @@
           <w:szCs w:val="20"/>
         </w:rPr>
       </w:pPr>
-      <w:r>
-        <w:t>"É preciso ensinar aos cristãos que aquele que dá aos pobres, ou empresta a quem está necessitado, faz melhor do que se comprasse indulgências".</w:t>
-      </w:r>
-    </w:p>
-    <w:p>
-      <w:pPr>
-        <w:pStyle w:val="Normal"/>
-        <w:spacing w:lineRule="auto" w:line="300"/>
-        <w:ind w:right="-45" w:hanging="0"/>
-        <w:jc w:val="both"/>
-        <w:rPr>
-          <w:rFonts w:ascii="Verdana" w:hAnsi="Verdana" w:eastAsia="Verdana" w:cs="Verdana"/>
-          <w:sz w:val="20"/>
-          <w:szCs w:val="20"/>
-        </w:rPr>
-      </w:pPr>
-      <w:r>
-        <w:t xml:space="preserve">                (Martinho Lutero)</w:t>
-      </w:r>
-    </w:p>
-    <w:p>
-      <w:pPr>
-        <w:pStyle w:val="Normal"/>
-        <w:spacing w:lineRule="auto" w:line="300"/>
-        <w:ind w:right="-45" w:hanging="0"/>
-        <w:jc w:val="both"/>
-        <w:rPr>
-          <w:rFonts w:ascii="Verdana" w:hAnsi="Verdana" w:eastAsia="Verdana" w:cs="Verdana"/>
-          <w:b/>
-          <w:b/>
-          <w:color w:val="000000"/>
-          <w:sz w:val="20"/>
-          <w:szCs w:val="20"/>
-        </w:rPr>
-      </w:pPr>
-      <w:r>
-        <w:t>As Indulgências eram:</w:t>
-      </w:r>
-    </w:p>
-    <w:p>
-      <w:pPr>
-        <w:pStyle w:val="Normal"/>
+      <w:r/>
+    </w:p>
+    <w:p>
+      <w:pPr>
+        <w:pStyle w:val="Normal"/>
+        <w:spacing w:lineRule="auto" w:line="300"/>
+        <w:ind w:right="-45" w:hanging="0"/>
+        <w:jc w:val="both"/>
+        <w:rPr>
+          <w:rFonts w:ascii="Verdana" w:hAnsi="Verdana" w:eastAsia="Verdana" w:cs="Verdana"/>
+          <w:sz w:val="20"/>
+          <w:szCs w:val="20"/>
+        </w:rPr>
+      </w:pPr>
+      <w:r>
+        <w:t>A doutrina calvinista estabelecia para seus adeptos uma vida regrada, disciplinada, dedicada ao trabalho, afastada do ócio, dos vícios e da ostentação. Esse código de conduta levou alguns autores a considerar esses princípios do calvinismo como fatores que favoreceriam o processo de acumulação capitalista. Dentro dessa doutrina, apoiada numa interpretação particular da noção de onisciência divina, conformar-se a esse ideal de conduta não seria o caminho para a salvação, mas seus resultados visíveis - o sucesso material - dariam ao eleito a confirmação do estado de graça.</w:t>
+      </w:r>
+    </w:p>
+    <w:p>
+      <w:pPr>
+        <w:pStyle w:val="Normal"/>
+        <w:spacing w:lineRule="auto" w:line="300"/>
+        <w:ind w:right="-45" w:hanging="0"/>
+        <w:jc w:val="both"/>
         <w:rPr/>
       </w:pPr>
       <w:r>
-        <w:t>A. cartas que permitiam a negociação de relíquias sagradas, usadas por Cristo, Maria ou Santos.</w:t>
+        <w:t>Esse código de conduta fundamentava-se no princípio doutrinário que pregava</w:t>
       </w:r>
     </w:p>
     <w:p>
@@ -1024,7 +1016,16 @@
         <w:rPr/>
       </w:pPr>
       <w:r>
-        <w:t>B. dispensas, isenções de algumas regras da Igreja Católica ou de votos feitos anteriormente pelos fiéis.</w:t>
+        <w:t>A. a salvação pelas obras, ou seja, a redenção por um ato voluntário do indivíduo, que deveria cumprir os mandamentos divinos, praticar a caridade, intensificar orações e peregrinações.</w:t>
+      </w:r>
+    </w:p>
+    <w:p>
+      <w:pPr>
+        <w:pStyle w:val="Normal"/>
+        <w:rPr/>
+      </w:pPr>
+      <w:r>
+        <w:t>B. a predestinação à salvação, ou seja, a ideia de que alguns já nascem escolhidos por Deus para serem salvos, estado impossível de ser modificado, passível, apenas, de ser reconhecido pelos "sinais" presentes na vida dos "eleitos".</w:t>
       </w:r>
     </w:p>
     <w:p>
@@ -1038,7 +1039,7 @@
         </w:rPr>
       </w:pPr>
       <w:r>
-        <w:t>C. absolvições dos pecados de vivos e mortos, concedidas através de cartas vendidas aos fiéis.</w:t>
+        <w:t>C. a valorização do ascetismo, a flagelação do corpo e a negação da posse de riquezas materiais como meios de alcançar a graça divina, afastando da mente e da alma aquilo que seria considerado "tentação da carne".</w:t>
       </w:r>
     </w:p>
     <w:p>
@@ -1052,7 +1053,7 @@
         </w:rPr>
       </w:pPr>
       <w:r>
-        <w:t>D. documentos de compra e venda de cargos e títulos eclesiásticos a qualquer pessoa que os desejasse.</w:t>
+        <w:t>D. a justificação pela fé, ou seja, a fé como meio de obtenção da graça e da salvação.</w:t>
       </w:r>
     </w:p>
     <w:p>
@@ -1066,7 +1067,7 @@
         </w:rPr>
       </w:pPr>
       <w:r>
-        <w:t>E. proibições de receber o dízimo oferecido pelos fiéis e incentivo à prática da usura pelo alto clero.</w:t>
+        <w:t>E. a vocação missionária e a opção pelos pobres, ou seja, a missão de pregar o evangelho e difundir a doutrina especialmente entre aqueles que se achavam destituídos das riquezas terrenas.</w:t>
       </w:r>
     </w:p>
     <w:p>
@@ -1088,9 +1089,7 @@
         <w:jc w:val="both"/>
         <w:rPr/>
       </w:pPr>
-      <w:r>
-        <w:t xml:space="preserve">QUESTÃO 06  _______________ (0,4) </w:t>
-      </w:r>
+      <w:r/>
     </w:p>
     <w:p>
       <w:pPr>
@@ -1100,7 +1099,7 @@
         <w:rPr/>
       </w:pPr>
       <w:r>
-        <w:t>O movimento em direção à modernidade iniciado pela Renascença foi significativamente acelerado pela Revolução Científica do século XVII. A Revolução Científica destruiu a cosmologia medieval e estabeleceu o método científico – a observação e a experimentação rigorosa e sistemática – como meio essencial de desvendar os segredos da natureza.</w:t>
+        <w:t xml:space="preserve">QUESTÃO 08 ________________ (0,4)  </w:t>
       </w:r>
     </w:p>
     <w:p>
@@ -1111,7 +1110,7 @@
         <w:rPr/>
       </w:pPr>
       <w:r>
-        <w:t>PERRY, Marvin. Tradução de Waltensir Dutra e Silvana Vieira. Civilização ocidental. São Paulo: Martins Fontes, 2002, p. 282.</w:t>
+        <w:t xml:space="preserve">O Renascimento, amplo movimento artístico, literário e científico, expandiu-se da Península Itálica por quase toda a Europa, provocando transformações na sociedade. Sobre o tema, é correto afirmar: </w:t>
       </w:r>
     </w:p>
     <w:p>
@@ -1122,8 +1121,7 @@
         <w:rPr/>
       </w:pPr>
       <w:r>
-        <w:br/>
-        <w:t>A afirmação do texto relaciona-se</w:t>
+        <w:t xml:space="preserve">A. O humanismo pregou a determinação das ações humanas pelo divino e negou que o homem tivesse a capacidade de agir sobre o mundo, transformando-o de acordo com sua vontade e interesse. </w:t>
       </w:r>
     </w:p>
     <w:p>
@@ -1134,7 +1132,7 @@
         <w:rPr/>
       </w:pPr>
       <w:r>
-        <w:t xml:space="preserve">A. à eclosão da Reforma Protestante, que condenava o apoio da Igreja Católica às interpretações científicas dos fenômenos religiosos.   </w:t>
+        <w:t xml:space="preserve">B. O racionalismo renascentista reforçou o princípio da autoridade da ciência teológica e da tradição medieval. </w:t>
       </w:r>
     </w:p>
     <w:p>
@@ -1151,7 +1149,7 @@
         </w:rPr>
       </w:pPr>
       <w:r>
-        <w:t xml:space="preserve">B. ao renascimento científico europeu, que introduziu novas concepções relativas, dentre outras, ao heliocentrismo, à anatomia humana, às operações matemáticas decimais e à produção de textos.   </w:t>
+        <w:t xml:space="preserve">C. Houve o resgate, pelos intelectuais renascentistas, dos ideais medievais ligados aos dogmas do catolicismo, sobretudo da concepção teocêntrica de mundo. </w:t>
       </w:r>
     </w:p>
     <w:p>
@@ -1169,7 +1167,7 @@
         </w:rPr>
       </w:pPr>
       <w:r>
-        <w:t xml:space="preserve">C. ao modo de produção feudal, resultante do aumento da produtividade agrícola e da expansão do poder dos senhores feudais, ampliando a exploração sobre a classe servil.   </w:t>
+        <w:t xml:space="preserve">D. Nesse período, reafirmou-se a idéia de homem cidadão, que terminou por enfraquecer os sentimentos de identidade nacional e cultural, os quais contribuíram para o fim das monarquias absolutas. </w:t>
       </w:r>
     </w:p>
     <w:p>
@@ -1178,35 +1176,26 @@
         <w:spacing w:lineRule="auto" w:line="276"/>
         <w:ind w:right="-45" w:hanging="0"/>
         <w:jc w:val="both"/>
-        <w:rPr>
-          <w:rFonts w:ascii="Verdana" w:hAnsi="Verdana" w:eastAsia="Verdana" w:cs="Verdana"/>
-          <w:b/>
-          <w:b/>
+        <w:rPr/>
+      </w:pPr>
+      <w:r>
+        <w:t>E. Os estudiosos do período buscaram apoio na observação, no método experimental e na reflexão racional, valorizando a natureza e o ser humano</w:t>
+      </w:r>
+    </w:p>
+    <w:p>
+      <w:pPr>
+        <w:pStyle w:val="Normal"/>
+        <w:spacing w:lineRule="auto" w:line="276"/>
+        <w:ind w:right="-45" w:hanging="0"/>
+        <w:jc w:val="both"/>
+        <w:rPr>
+          <w:rFonts w:ascii="Verdana" w:hAnsi="Verdana" w:eastAsia="Verdana" w:cs="Verdana"/>
           <w:color w:val="000000"/>
           <w:sz w:val="20"/>
           <w:szCs w:val="20"/>
         </w:rPr>
       </w:pPr>
-      <w:r>
-        <w:t xml:space="preserve">D. ao fortalecimento das tradições, que afirmavam a identidade entre as raças e a igualdade da capacidade intelectual entre elas.   </w:t>
-      </w:r>
-    </w:p>
-    <w:p>
-      <w:pPr>
-        <w:pStyle w:val="Normal"/>
-        <w:spacing w:lineRule="auto" w:line="276"/>
-        <w:ind w:right="-45" w:hanging="0"/>
-        <w:jc w:val="both"/>
-        <w:rPr>
-          <w:rFonts w:ascii="Verdana" w:hAnsi="Verdana" w:eastAsia="Verdana" w:cs="Verdana"/>
-          <w:color w:val="000000"/>
-          <w:sz w:val="20"/>
-          <w:szCs w:val="20"/>
-        </w:rPr>
-      </w:pPr>
-      <w:r>
-        <w:t xml:space="preserve">E. à finalização da concorrência comercial entre as cidades italianas que disputavam a hegemonia no mar Mediterrâneo.   </w:t>
-      </w:r>
+      <w:r/>
     </w:p>
     <w:p>
       <w:pPr>
@@ -1219,7 +1208,9 @@
           <w:szCs w:val="20"/>
         </w:rPr>
       </w:pPr>
-      <w:r/>
+      <w:r>
+        <w:t xml:space="preserve"> </w:t>
+      </w:r>
     </w:p>
     <w:p>
       <w:pPr>
@@ -1232,7 +1223,9 @@
           <w:szCs w:val="20"/>
         </w:rPr>
       </w:pPr>
-      <w:r/>
+      <w:r>
+        <w:t>QUESTÃO 09 _________________ (0,4)</w:t>
+      </w:r>
     </w:p>
     <w:p>
       <w:pPr>
@@ -1259,7 +1252,7 @@
         </w:rPr>
       </w:pPr>
       <w:r>
-        <w:t>QUESTÃO 14 _________________ (0,4)</w:t>
+        <w:t xml:space="preserve">“O conhecimento histórico é sempre (...) uma consciência de si mesmo: ao estudar a história de uma outra época, os homens não podem deixar de compará-la com seu próprio tempo (...). Mas, ao comparar a nossa época e a nossa civilização com as outras épocas e civilizações, corremos o risco de lhes aplicar a nossa própria medida(...)”. </w:t>
       </w:r>
     </w:p>
     <w:p>
@@ -1273,7 +1266,9 @@
           <w:szCs w:val="20"/>
         </w:rPr>
       </w:pPr>
-      <w:r/>
+      <w:r>
+        <w:t xml:space="preserve">(GUREVICH, Aron. As categorias da cultura medieval. Lisboa: Editorial Caminho, p. 15). </w:t>
+      </w:r>
     </w:p>
     <w:p>
       <w:pPr>
@@ -1287,7 +1282,7 @@
         </w:rPr>
       </w:pPr>
       <w:r>
-        <w:t>A doutrina calvinista estabelecia para seus adeptos uma vida regrada, disciplinada, dedicada ao trabalho, afastada do ócio, dos vícios e da ostentação. Esse código de conduta levou alguns autores a considerar esses princípios do calvinismo como fatores que favoreceriam o processo de acumulação capitalista. Dentro dessa doutrina, apoiada numa interpretação particular da noção de onisciência divina, conformar-se a esse ideal de conduta não seria o caminho para a salvação, mas seus resultados visíveis - o sucesso material - dariam ao eleito a confirmação do estado de graça.</w:t>
+        <w:t xml:space="preserve">Aplicando o raciocínio exposto acima aos sentidos que a Idade Média adquiriu em diferentes tempos históricos, identifique como verdadeiras (V) ou falsas (F) as seguintes afirmativas: </w:t>
       </w:r>
     </w:p>
     <w:p>
@@ -1297,7 +1292,7 @@
         <w:rPr/>
       </w:pPr>
       <w:r>
-        <w:t>Esse código de conduta fundamentava-se no princípio doutrinário que pregava</w:t>
+        <w:t xml:space="preserve">( ) Atualmente, os historiadores entendem o medievo na sua multiplicidade, com suas especificidades regionais e temporais, ao mesmo tempo em que mostram a permanência e a relevância de determinadas instituições e invenções medievais, como a universidade, o livro, a imprensa e o banco. </w:t>
       </w:r>
     </w:p>
     <w:p>
@@ -1307,7 +1302,7 @@
         <w:rPr/>
       </w:pPr>
       <w:r>
-        <w:t>A. a justificação pela fé, ou seja, a fé como meio de obtenção da graça e da salvação.</w:t>
+        <w:t xml:space="preserve">( ) No século XV, surge a noção negativa de Idade Média, considerada uma era intermediária e homogênea de trevas e ignorância, separando a antiguidade Grecoromana e o Renascimento, que se via como herdeiro do período “clássico” – noção que ainda perdura entre muitas pessoas. </w:t>
       </w:r>
     </w:p>
     <w:p>
@@ -1325,7 +1320,7 @@
         </w:rPr>
       </w:pPr>
       <w:r>
-        <w:t>B. a salvação pelas obras, ou seja, a redenção por um ato voluntário do indivíduo, que deveria cumprir os mandamentos divinos, praticar a caridade, intensificar orações e peregrinações.</w:t>
+        <w:t xml:space="preserve">( ) Nos séculos XX e XXI, obras como O Senhor dos Anéis, As crônicas de Nárnia e Game of Thrones evocam elementos medievais imaginativos, tais como a floresta como lugar do mágico, cavaleiros, espadas, dragões, religiosidade, dando continuidade a recriações da Idade Média em curso desde o século XIX. </w:t>
       </w:r>
     </w:p>
     <w:p>
@@ -1344,7 +1339,7 @@
         </w:rPr>
       </w:pPr>
       <w:r>
-        <w:t>C. a valorização do ascetismo, a flagelação do corpo e a negação da posse de riquezas materiais como meios de alcançar a graça divina, afastando da mente e da alma aquilo que seria considerado "tentação da carne".</w:t>
+        <w:t xml:space="preserve">( ) Na recente historiografia, por conta das apropriações midiáticas da Idade Média, procura-se estabelecer as diferenças e as distâncias entre a Idade Média e a História do Brasil, mostrando que o medievo não possui relação com a formação de nosso país, por ter sido um fenômeno europeu. Assinale a alternativa que apresenta a sequência correta, de cima para baixo. </w:t>
       </w:r>
     </w:p>
     <w:p>
@@ -1361,7 +1356,7 @@
         </w:rPr>
       </w:pPr>
       <w:r>
-        <w:t>D. a predestinação à salvação, ou seja, a ideia de que alguns já nascem escolhidos por Deus para serem salvos, estado impossível de ser modificado, passível, apenas, de ser reconhecido pelos "sinais" presentes na vida dos "eleitos".</w:t>
+        <w:t xml:space="preserve">A. F – F – V – V. </w:t>
       </w:r>
     </w:p>
     <w:p>
@@ -1374,7 +1369,7 @@
         </w:rPr>
       </w:pPr>
       <w:r>
-        <w:t>E. a vocação missionária e a opção pelos pobres, ou seja, a missão de pregar o evangelho e difundir a doutrina especialmente entre aqueles que se achavam destituídos das riquezas terrenas.</w:t>
+        <w:t xml:space="preserve">B. V – V – F – V. </w:t>
       </w:r>
     </w:p>
     <w:p>
@@ -1386,6 +1381,45 @@
           <w:szCs w:val="20"/>
         </w:rPr>
       </w:pPr>
+      <w:r>
+        <w:t>C. V – F – F – V.</w:t>
+      </w:r>
+    </w:p>
+    <w:p>
+      <w:pPr>
+        <w:pStyle w:val="Normal"/>
+        <w:rPr>
+          <w:rFonts w:ascii="Verdana" w:hAnsi="Verdana"/>
+          <w:sz w:val="20"/>
+          <w:szCs w:val="20"/>
+        </w:rPr>
+      </w:pPr>
+      <w:r>
+        <w:t xml:space="preserve">D. V – V – V – F. </w:t>
+      </w:r>
+    </w:p>
+    <w:p>
+      <w:pPr>
+        <w:pStyle w:val="Normal"/>
+        <w:rPr>
+          <w:rFonts w:ascii="Verdana" w:hAnsi="Verdana"/>
+          <w:sz w:val="20"/>
+          <w:szCs w:val="20"/>
+        </w:rPr>
+      </w:pPr>
+      <w:r>
+        <w:t xml:space="preserve">E. F – V – V – F. </w:t>
+      </w:r>
+    </w:p>
+    <w:p>
+      <w:pPr>
+        <w:pStyle w:val="Normal"/>
+        <w:rPr>
+          <w:rFonts w:ascii="Verdana" w:hAnsi="Verdana"/>
+          <w:sz w:val="20"/>
+          <w:szCs w:val="20"/>
+        </w:rPr>
+      </w:pPr>
       <w:r/>
     </w:p>
     <w:p>
@@ -1398,76 +1432,39 @@
         </w:rPr>
       </w:pPr>
       <w:r>
-        <w:t xml:space="preserve">QUESTÃO 10 _________________ (0,4) </w:t>
-      </w:r>
-    </w:p>
-    <w:p>
-      <w:pPr>
-        <w:pStyle w:val="Normal"/>
-        <w:rPr>
-          <w:rFonts w:ascii="Verdana" w:hAnsi="Verdana"/>
-          <w:sz w:val="20"/>
-          <w:szCs w:val="20"/>
-        </w:rPr>
-      </w:pPr>
-      <w:r/>
-    </w:p>
-    <w:p>
-      <w:pPr>
-        <w:pStyle w:val="Normal"/>
-        <w:rPr>
-          <w:rFonts w:ascii="Verdana" w:hAnsi="Verdana"/>
-          <w:sz w:val="20"/>
-          <w:szCs w:val="20"/>
-        </w:rPr>
-      </w:pPr>
-      <w:r>
-        <w:t xml:space="preserve">Todas as alternativas contêm objetivos da política da Igreja Católica, esboçada durante o Concílio de Trento, EXCETO: </w:t>
-      </w:r>
-    </w:p>
-    <w:p>
-      <w:pPr>
-        <w:pStyle w:val="Normal"/>
-        <w:rPr>
-          <w:rFonts w:ascii="Verdana" w:hAnsi="Verdana"/>
-          <w:sz w:val="20"/>
-          <w:szCs w:val="20"/>
-        </w:rPr>
-      </w:pPr>
-      <w:r>
-        <w:t xml:space="preserve">A. A expansão da fé cristã. </w:t>
-      </w:r>
-    </w:p>
-    <w:p>
-      <w:pPr>
-        <w:pStyle w:val="Normal"/>
-        <w:spacing w:lineRule="auto" w:line="300"/>
-        <w:ind w:right="-45" w:hanging="0"/>
-        <w:jc w:val="both"/>
-        <w:rPr>
-          <w:rFonts w:ascii="Verdana" w:hAnsi="Verdana" w:eastAsia="Verdana" w:cs="Verdana"/>
-          <w:sz w:val="20"/>
-          <w:szCs w:val="20"/>
-        </w:rPr>
-      </w:pPr>
-      <w:r>
-        <w:t>B. O relaxamento do celibato.</w:t>
-      </w:r>
-    </w:p>
-    <w:p>
-      <w:pPr>
-        <w:pStyle w:val="Normal"/>
-        <w:spacing w:lineRule="auto" w:line="300"/>
-        <w:ind w:right="-45" w:hanging="0"/>
-        <w:jc w:val="both"/>
-        <w:rPr>
-          <w:rFonts w:ascii="Verdana" w:hAnsi="Verdana" w:eastAsia="Verdana" w:cs="Verdana"/>
-          <w:sz w:val="20"/>
-          <w:szCs w:val="20"/>
-        </w:rPr>
-      </w:pPr>
-      <w:r>
-        <w:t xml:space="preserve">C. A perseguição às heresias. </w:t>
+        <w:t xml:space="preserve">QUESTÃO 10 ________________ (0,4)  </w:t>
+      </w:r>
+    </w:p>
+    <w:p>
+      <w:pPr>
+        <w:pStyle w:val="Normal"/>
+        <w:spacing w:lineRule="auto" w:line="300"/>
+        <w:ind w:right="-45" w:hanging="0"/>
+        <w:jc w:val="both"/>
+        <w:rPr>
+          <w:rFonts w:ascii="Verdana" w:hAnsi="Verdana" w:eastAsia="Verdana" w:cs="Verdana"/>
+          <w:sz w:val="20"/>
+          <w:szCs w:val="20"/>
+        </w:rPr>
+      </w:pPr>
+      <w:r>
+        <w:t xml:space="preserve">O Humanismo foi um movimento que não pode ser definido por: </w:t>
+      </w:r>
+    </w:p>
+    <w:p>
+      <w:pPr>
+        <w:pStyle w:val="Normal"/>
+        <w:spacing w:lineRule="auto" w:line="300"/>
+        <w:ind w:right="-45" w:hanging="0"/>
+        <w:jc w:val="both"/>
+        <w:rPr>
+          <w:rFonts w:ascii="Verdana" w:hAnsi="Verdana" w:eastAsia="Verdana" w:cs="Verdana"/>
+          <w:sz w:val="20"/>
+          <w:szCs w:val="20"/>
+        </w:rPr>
+      </w:pPr>
+      <w:r>
+        <w:t>A. ter uma visão do mundo que recupera a herança grecoromana, utilizando-a como tema de inspiração.</w:t>
       </w:r>
     </w:p>
     <w:p>
@@ -1484,7 +1481,7 @@
         </w:rPr>
       </w:pPr>
       <w:r>
-        <w:t xml:space="preserve">D. A reafirmação dos dogmas. </w:t>
+        <w:t xml:space="preserve">B. ser um movimento diretamente ligado ao Renascimento, por suas características antropocentristas e individuais. </w:t>
       </w:r>
     </w:p>
     <w:p>
@@ -1504,7 +1501,7 @@
         </w:rPr>
       </w:pPr>
       <w:r>
-        <w:t xml:space="preserve">E. A moralização do clero. </w:t>
+        <w:t xml:space="preserve">C. ter valorizado o misticismo, o geocentrismo e as realizações culturais medievais. </w:t>
       </w:r>
     </w:p>
     <w:p>
@@ -1523,61 +1520,55 @@
         </w:rPr>
       </w:pPr>
       <w:r>
-        <w:t xml:space="preserve">QUESTÃO 01 ________________ (0,4) </w:t>
-      </w:r>
-    </w:p>
-    <w:p>
-      <w:pPr>
-        <w:pStyle w:val="Normal"/>
-        <w:spacing w:lineRule="auto" w:line="300"/>
-        <w:ind w:right="-45" w:hanging="0"/>
-        <w:jc w:val="both"/>
-        <w:rPr>
-          <w:rFonts w:ascii="Verdana" w:hAnsi="Verdana" w:eastAsia="Verdana" w:cs="Verdana"/>
-          <w:b/>
-          <w:b/>
-          <w:sz w:val="20"/>
-          <w:szCs w:val="20"/>
-        </w:rPr>
-      </w:pPr>
-      <w:r>
-        <w:t>Analise as alternativas abaixo que tratam das características do feudalismo e indique qual delas está incorreta.</w:t>
-      </w:r>
-    </w:p>
-    <w:p>
-      <w:pPr>
-        <w:pStyle w:val="Normal"/>
-        <w:spacing w:lineRule="auto" w:line="300"/>
-        <w:ind w:right="-45" w:hanging="0"/>
-        <w:jc w:val="both"/>
-        <w:rPr>
-          <w:rFonts w:ascii="Verdana" w:hAnsi="Verdana" w:eastAsia="Verdana" w:cs="Verdana"/>
-          <w:sz w:val="20"/>
-          <w:szCs w:val="20"/>
-        </w:rPr>
-      </w:pPr>
-      <w:r>
-        <w:t>A.</w:t>
-        <w:tab/>
-        <w:t>A Igreja, além de possuir uma grande quantidade de feudos e, consequentemente, ser a maior proprietária de terras, foi também a responsável pela difusão de valores culturais e religiosos da Idade Média.</w:t>
-      </w:r>
-    </w:p>
-    <w:p>
-      <w:pPr>
-        <w:pStyle w:val="Normal"/>
-        <w:spacing w:lineRule="auto" w:line="300"/>
-        <w:ind w:right="-45" w:hanging="0"/>
-        <w:jc w:val="both"/>
-        <w:rPr>
-          <w:rFonts w:ascii="Verdana" w:hAnsi="Verdana" w:eastAsia="Verdana" w:cs="Verdana"/>
-          <w:sz w:val="20"/>
-          <w:szCs w:val="20"/>
-        </w:rPr>
-      </w:pPr>
-      <w:r>
-        <w:t>B.</w:t>
-        <w:tab/>
-        <w:t>Na Baixa Idade Média, a sociedade feudal era essencialmente agrária, portanto a terra era a maior riqueza que alguém poderia possuir, ou seja, a terra foi a base econômica do sistema feudal.</w:t>
+        <w:t>D. romper os limites religiosos impostos pela Igreja às manifestações culturais.</w:t>
+      </w:r>
+    </w:p>
+    <w:p>
+      <w:pPr>
+        <w:pStyle w:val="Normal"/>
+        <w:spacing w:lineRule="auto" w:line="300"/>
+        <w:ind w:right="-45" w:hanging="0"/>
+        <w:jc w:val="both"/>
+        <w:rPr>
+          <w:rFonts w:ascii="Verdana" w:hAnsi="Verdana" w:eastAsia="Verdana" w:cs="Verdana"/>
+          <w:b/>
+          <w:b/>
+          <w:sz w:val="20"/>
+          <w:szCs w:val="20"/>
+        </w:rPr>
+      </w:pPr>
+      <w:r>
+        <w:t xml:space="preserve">E. centrar se no homem, em oposição ao teocentrismo, encarando-o como "medida comum de todas as coisas". </w:t>
+      </w:r>
+    </w:p>
+    <w:p>
+      <w:pPr>
+        <w:pStyle w:val="Normal"/>
+        <w:spacing w:lineRule="auto" w:line="300"/>
+        <w:ind w:right="-45" w:hanging="0"/>
+        <w:jc w:val="both"/>
+        <w:rPr>
+          <w:rFonts w:ascii="Verdana" w:hAnsi="Verdana" w:eastAsia="Verdana" w:cs="Verdana"/>
+          <w:sz w:val="20"/>
+          <w:szCs w:val="20"/>
+        </w:rPr>
+      </w:pPr>
+      <w:r/>
+    </w:p>
+    <w:p>
+      <w:pPr>
+        <w:pStyle w:val="Normal"/>
+        <w:spacing w:lineRule="auto" w:line="300"/>
+        <w:ind w:right="-45" w:hanging="0"/>
+        <w:jc w:val="both"/>
+        <w:rPr>
+          <w:rFonts w:ascii="Verdana" w:hAnsi="Verdana" w:eastAsia="Verdana" w:cs="Verdana"/>
+          <w:sz w:val="20"/>
+          <w:szCs w:val="20"/>
+        </w:rPr>
+      </w:pPr>
+      <w:r>
+        <w:t xml:space="preserve">QUESTÃO 11 ______________ (0,4)  </w:t>
       </w:r>
     </w:p>
     <w:p>
@@ -1590,9 +1581,7 @@
         </w:rPr>
       </w:pPr>
       <w:r>
-        <w:t>C.</w:t>
-        <w:tab/>
-        <w:t>O servo ficava preso ao senhor feudal, devendo-lhe fidelidade, obediência e obrigações pessoais, bem como o pagamento de diferentes impostos.</w:t>
+        <w:t>Dentre os fatores que contribuíram para a difusão do Movimento Reformista Protestante, no início do século XVI, destaca-se:</w:t>
       </w:r>
     </w:p>
     <w:p>
@@ -1605,9 +1594,7 @@
         </w:rPr>
       </w:pPr>
       <w:r>
-        <w:t>D.</w:t>
-        <w:tab/>
-        <w:t>Os servos poderiam ser ex-escravos, camponeses ou demais homens livres que recebiam casa e terra para cultivar. Esses servos eram submetidos espontaneamente ou não ao poder dos grandes senhores</w:t>
+        <w:t>A. o cerceamento da liberdade de crítica provocado pelo Renascimento Cultural.</w:t>
       </w:r>
     </w:p>
     <w:p>
@@ -1620,9 +1607,7 @@
         </w:rPr>
       </w:pPr>
       <w:r>
-        <w:t>E.</w:t>
-        <w:tab/>
-        <w:t>Em relação aos aspectos políticos, o monarca era a autoridade máxima e absoluta. Neste sentido, os senhores feudais não detinham autonomia nas áreas militar e judicial, sendo impedidos ainda de cunharem suas próprias moedas.</w:t>
+        <w:t>B. o declínio do particularismo urbano que veio a favorecer o aparecimento das Universidades.</w:t>
       </w:r>
     </w:p>
     <w:p>
@@ -1634,11 +1619,111 @@
           <w:szCs w:val="20"/>
         </w:rPr>
       </w:pPr>
+      <w:r>
+        <w:t>C. o abuso político cometido pela Companhia de Jesus.</w:t>
+      </w:r>
+    </w:p>
+    <w:p>
+      <w:pPr>
+        <w:pStyle w:val="Normal"/>
+        <w:rPr>
+          <w:rFonts w:ascii="Verdana" w:hAnsi="Verdana" w:eastAsia="Verdana"/>
+          <w:sz w:val="20"/>
+          <w:szCs w:val="20"/>
+        </w:rPr>
+      </w:pPr>
+      <w:r>
+        <w:t>D. a inadequação das teorias religiosas católicas para com o progresso do capitalismo comercial.</w:t>
+      </w:r>
+    </w:p>
+    <w:p>
+      <w:pPr>
+        <w:pStyle w:val="Normal"/>
+        <w:spacing w:lineRule="auto" w:line="300"/>
+        <w:ind w:right="-45" w:hanging="0"/>
+        <w:jc w:val="both"/>
+        <w:rPr>
+          <w:rFonts w:ascii="Verdana" w:hAnsi="Verdana" w:eastAsia="Verdana" w:cs="Verdana"/>
+          <w:b/>
+          <w:b/>
+          <w:sz w:val="20"/>
+          <w:szCs w:val="20"/>
+        </w:rPr>
+      </w:pPr>
+      <w:r>
+        <w:t>E. o conflito político observado tanto na Alemanha como na França.</w:t>
+      </w:r>
+    </w:p>
+    <w:p>
+      <w:pPr>
+        <w:pStyle w:val="Normal"/>
+        <w:spacing w:lineRule="auto" w:line="300"/>
+        <w:ind w:right="-45" w:hanging="0"/>
+        <w:jc w:val="both"/>
+        <w:rPr>
+          <w:rFonts w:ascii="Verdana" w:hAnsi="Verdana" w:eastAsia="Verdana" w:cs="Verdana"/>
+          <w:b/>
+          <w:b/>
+          <w:sz w:val="20"/>
+          <w:szCs w:val="20"/>
+        </w:rPr>
+      </w:pPr>
       <w:r/>
     </w:p>
     <w:p>
       <w:pPr>
         <w:pStyle w:val="Normal"/>
+        <w:spacing w:lineRule="auto" w:line="300"/>
+        <w:ind w:right="-45" w:hanging="0"/>
+        <w:jc w:val="both"/>
+        <w:rPr>
+          <w:rFonts w:ascii="Verdana" w:hAnsi="Verdana" w:eastAsia="Verdana" w:cs="Verdana"/>
+          <w:bCs/>
+          <w:sz w:val="20"/>
+          <w:szCs w:val="20"/>
+        </w:rPr>
+      </w:pPr>
+      <w:r>
+        <w:t xml:space="preserve">QUESTÃO 12  _______________ (0,4) </w:t>
+      </w:r>
+    </w:p>
+    <w:p>
+      <w:pPr>
+        <w:pStyle w:val="Normal"/>
+        <w:spacing w:lineRule="auto" w:line="300"/>
+        <w:ind w:right="-45" w:hanging="0"/>
+        <w:jc w:val="both"/>
+        <w:rPr/>
+      </w:pPr>
+      <w:r>
+        <w:t>O movimento em direção à modernidade iniciado pela Renascença foi significativamente acelerado pela Revolução Científica do século XVII. A Revolução Científica destruiu a cosmologia medieval e estabeleceu o método científico – a observação e a experimentação rigorosa e sistemática – como meio essencial de desvendar os segredos da natureza.</w:t>
+      </w:r>
+    </w:p>
+    <w:p>
+      <w:pPr>
+        <w:pStyle w:val="Normal"/>
+        <w:jc w:val="both"/>
+        <w:rPr/>
+      </w:pPr>
+      <w:r>
+        <w:t>PERRY, Marvin. Tradução de Waltensir Dutra e Silvana Vieira. Civilização ocidental. São Paulo: Martins Fontes, 2002, p. 282.</w:t>
+      </w:r>
+    </w:p>
+    <w:p>
+      <w:pPr>
+        <w:pStyle w:val="Normal"/>
+        <w:jc w:val="both"/>
+        <w:rPr/>
+      </w:pPr>
+      <w:r>
+        <w:br/>
+        <w:t>A afirmação do texto relaciona-se</w:t>
+      </w:r>
+    </w:p>
+    <w:p>
+      <w:pPr>
+        <w:pStyle w:val="Normal"/>
+        <w:jc w:val="both"/>
         <w:rPr>
           <w:rFonts w:ascii="Verdana" w:hAnsi="Verdana" w:eastAsia="Verdana"/>
           <w:sz w:val="20"/>
@@ -1646,278 +1731,179 @@
         </w:rPr>
       </w:pPr>
       <w:r>
-        <w:t xml:space="preserve">QUESTÃO 02 ________________ (0,4) </w:t>
-      </w:r>
-    </w:p>
-    <w:p>
-      <w:pPr>
-        <w:pStyle w:val="Normal"/>
-        <w:spacing w:lineRule="auto" w:line="300"/>
-        <w:ind w:right="-45" w:hanging="0"/>
-        <w:jc w:val="both"/>
-        <w:rPr>
-          <w:rFonts w:ascii="Verdana" w:hAnsi="Verdana" w:eastAsia="Verdana" w:cs="Verdana"/>
-          <w:b/>
-          <w:b/>
-          <w:sz w:val="20"/>
-          <w:szCs w:val="20"/>
-        </w:rPr>
-      </w:pPr>
-      <w:r>
-        <w:t>A característica marcante do feudalismo, sob o ponto de vista político, foi o enfraquecimento do Estado enquanto instituição, porque:</w:t>
-      </w:r>
-    </w:p>
-    <w:p>
-      <w:pPr>
-        <w:pStyle w:val="Normal"/>
-        <w:spacing w:lineRule="auto" w:line="300"/>
-        <w:ind w:right="-45" w:hanging="0"/>
-        <w:jc w:val="both"/>
-        <w:rPr>
-          <w:rFonts w:ascii="Verdana" w:hAnsi="Verdana" w:eastAsia="Verdana" w:cs="Verdana"/>
-          <w:b/>
-          <w:b/>
-          <w:sz w:val="20"/>
-          <w:szCs w:val="20"/>
-        </w:rPr>
-      </w:pPr>
-      <w:r>
-        <w:t>A. empobrecimento da nobreza;</w:t>
-      </w:r>
-    </w:p>
-    <w:p>
-      <w:pPr>
-        <w:pStyle w:val="Normal"/>
-        <w:spacing w:lineRule="auto" w:line="300"/>
-        <w:ind w:right="-45" w:hanging="0"/>
-        <w:jc w:val="both"/>
-        <w:rPr>
-          <w:rFonts w:ascii="Verdana" w:hAnsi="Verdana" w:eastAsia="Verdana" w:cs="Verdana"/>
-          <w:bCs/>
-          <w:sz w:val="20"/>
-          <w:szCs w:val="20"/>
-        </w:rPr>
-      </w:pPr>
-      <w:r>
-        <w:t>B. a soberania estava vinculada a laços de ordem pessoal, tais como a fidelidade e a lealdade ao suserano;</w:t>
-      </w:r>
-    </w:p>
-    <w:p>
-      <w:pPr>
-        <w:pStyle w:val="Normal"/>
-        <w:spacing w:lineRule="auto" w:line="300"/>
-        <w:ind w:right="-45" w:hanging="0"/>
-        <w:jc w:val="both"/>
+        <w:t xml:space="preserve">A. ao renascimento científico europeu, que introduziu novas concepções relativas, dentre outras, ao heliocentrismo, à anatomia humana, às operações matemáticas decimais e à produção de textos.   </w:t>
+      </w:r>
+    </w:p>
+    <w:p>
+      <w:pPr>
+        <w:pStyle w:val="Normal"/>
+        <w:jc w:val="both"/>
+        <w:rPr>
+          <w:rFonts w:ascii="Verdana" w:hAnsi="Verdana" w:eastAsia="Verdana"/>
+          <w:sz w:val="20"/>
+          <w:szCs w:val="20"/>
+        </w:rPr>
+      </w:pPr>
+      <w:r>
+        <w:t xml:space="preserve">B. ao fortalecimento das tradições, que afirmavam a identidade entre as raças e a igualdade da capacidade intelectual entre elas.   </w:t>
+      </w:r>
+    </w:p>
+    <w:p>
+      <w:pPr>
+        <w:pStyle w:val="Normal"/>
+        <w:jc w:val="both"/>
+        <w:rPr>
+          <w:rFonts w:ascii="Verdana" w:hAnsi="Verdana" w:eastAsia="Verdana"/>
+          <w:sz w:val="20"/>
+          <w:szCs w:val="20"/>
+        </w:rPr>
+      </w:pPr>
+      <w:r>
+        <w:t xml:space="preserve">C. ao modo de produção feudal, resultante do aumento da produtividade agrícola e da expansão do poder dos senhores feudais, ampliando a exploração sobre a classe servil.   </w:t>
+      </w:r>
+    </w:p>
+    <w:p>
+      <w:pPr>
+        <w:pStyle w:val="Normal"/>
+        <w:jc w:val="both"/>
+        <w:rPr>
+          <w:rFonts w:ascii="Verdana" w:hAnsi="Verdana" w:eastAsia="Verdana"/>
+          <w:sz w:val="20"/>
+          <w:szCs w:val="20"/>
+        </w:rPr>
+      </w:pPr>
+      <w:r>
+        <w:t xml:space="preserve">D. à finalização da concorrência comercial entre as cidades italianas que disputavam a hegemonia no mar Mediterrâneo.   </w:t>
+      </w:r>
+    </w:p>
+    <w:p>
+      <w:pPr>
+        <w:pStyle w:val="Normal"/>
+        <w:jc w:val="both"/>
+        <w:rPr>
+          <w:rFonts w:ascii="Verdana" w:hAnsi="Verdana" w:eastAsia="Verdana"/>
+          <w:sz w:val="20"/>
+          <w:szCs w:val="20"/>
+        </w:rPr>
+      </w:pPr>
+      <w:r>
+        <w:t xml:space="preserve">E. à eclosão da Reforma Protestante, que condenava o apoio da Igreja Católica às interpretações científicas dos fenômenos religiosos.   </w:t>
+      </w:r>
+    </w:p>
+    <w:p>
+      <w:pPr>
+        <w:pStyle w:val="Normal"/>
+        <w:jc w:val="both"/>
+        <w:rPr>
+          <w:rFonts w:ascii="Verdana" w:hAnsi="Verdana" w:eastAsia="Verdana"/>
+          <w:sz w:val="20"/>
+          <w:szCs w:val="20"/>
+        </w:rPr>
+      </w:pPr>
+      <w:r/>
+    </w:p>
+    <w:p>
+      <w:pPr>
+        <w:pStyle w:val="Normal"/>
+        <w:rPr>
+          <w:rFonts w:eastAsia="Verdana"/>
+        </w:rPr>
+      </w:pPr>
+      <w:r/>
+    </w:p>
+    <w:p>
+      <w:pPr>
+        <w:pStyle w:val="Normal"/>
+        <w:spacing w:lineRule="auto" w:line="300"/>
+        <w:ind w:right="-45" w:hanging="0"/>
+        <w:jc w:val="both"/>
+        <w:rPr>
+          <w:rFonts w:ascii="Verdana" w:hAnsi="Verdana" w:eastAsia="Verdana" w:cs="Verdana"/>
+          <w:b/>
+          <w:b/>
+          <w:sz w:val="20"/>
+          <w:szCs w:val="20"/>
+        </w:rPr>
+      </w:pPr>
+      <w:r>
+        <w:t>RECUPERAÇÃO PARALELA (RP)</w:t>
+      </w:r>
+    </w:p>
+    <w:p>
+      <w:pPr>
+        <w:pStyle w:val="Normal"/>
+        <w:rPr>
+          <w:rFonts w:ascii="Verdana" w:hAnsi="Verdana" w:eastAsia="Calibri"/>
+          <w:sz w:val="20"/>
+          <w:szCs w:val="20"/>
+          <w:lang w:eastAsia="en-US"/>
+        </w:rPr>
+      </w:pPr>
+      <w:r>
+        <w:t>DE HISTÓRIA</w:t>
+      </w:r>
+    </w:p>
+    <w:p>
+      <w:pPr>
+        <w:pStyle w:val="Normal"/>
+        <w:rPr>
+          <w:rFonts w:ascii="Verdana" w:hAnsi="Verdana" w:eastAsia="Calibri"/>
+          <w:sz w:val="20"/>
+          <w:szCs w:val="20"/>
+          <w:lang w:eastAsia="en-US"/>
+        </w:rPr>
+      </w:pPr>
+      <w:r/>
+    </w:p>
+    <w:p>
+      <w:pPr>
+        <w:pStyle w:val="Normal"/>
+        <w:rPr>
+          <w:rFonts w:ascii="Verdana" w:hAnsi="Verdana" w:eastAsia="Calibri"/>
+          <w:sz w:val="20"/>
+          <w:szCs w:val="20"/>
+          <w:lang w:eastAsia="en-US"/>
+        </w:rPr>
+      </w:pPr>
+      <w:r>
+        <w:t>QUESTÃO 13 _________________ (0,4)</w:t>
+      </w:r>
+    </w:p>
+    <w:p>
+      <w:pPr>
+        <w:pStyle w:val="Normal"/>
+        <w:rPr>
+          <w:rFonts w:ascii="Verdana" w:hAnsi="Verdana" w:eastAsia="Calibri"/>
+          <w:sz w:val="20"/>
+          <w:szCs w:val="20"/>
+          <w:lang w:eastAsia="en-US"/>
+        </w:rPr>
+      </w:pPr>
+      <w:r>
+        <w:t>“[...] o aumento demográfico, ocorrido do século XI ao XVI, permitiu a multiplicação da nobreza cada vez mais parasitária. Seus hábitos de consumo tornaram-se mais exigentes e maiores, o que determinava uma necessidade de renda cada vez mais elevada. Segue-se, pois, uma superexploração do trabalho dos servos, exigindo-se destes um maior tempo de trabalho [...]”.</w:t>
+      </w:r>
+    </w:p>
+    <w:p>
+      <w:pPr>
+        <w:pStyle w:val="Normal"/>
+        <w:rPr>
+          <w:rFonts w:ascii="Verdana" w:hAnsi="Verdana" w:eastAsia="Calibri"/>
+          <w:sz w:val="20"/>
+          <w:szCs w:val="20"/>
+          <w:lang w:eastAsia="en-US"/>
+        </w:rPr>
+      </w:pPr>
+      <w:r>
+        <w:t>O texto descreve uma das causas, na Europa, da:</w:t>
+      </w:r>
+    </w:p>
+    <w:p>
+      <w:pPr>
+        <w:pStyle w:val="Normal"/>
         <w:rPr/>
       </w:pPr>
       <w:r>
-        <w:t>C. a prática do enfeudamento acabou por ampliar os feudos, enfraquecendo o poder político dos senhores;</w:t>
-      </w:r>
-    </w:p>
-    <w:p>
-      <w:pPr>
-        <w:pStyle w:val="Normal"/>
-        <w:jc w:val="both"/>
-        <w:rPr/>
-      </w:pPr>
-      <w:r>
-        <w:t>D. a competência política para centralizar o poder, reservada ao rei, advinha da origem divina da monarquia.</w:t>
-      </w:r>
-    </w:p>
-    <w:p>
-      <w:pPr>
-        <w:pStyle w:val="Normal"/>
-        <w:jc w:val="both"/>
-        <w:rPr/>
-      </w:pPr>
-      <w:r>
-        <w:t>E. a proteção pessoal dada pelo senhor feudal a seus súditos onerava-lhe as rendas;</w:t>
-      </w:r>
-    </w:p>
-    <w:p>
-      <w:pPr>
-        <w:pStyle w:val="Normal"/>
-        <w:jc w:val="both"/>
-        <w:rPr>
-          <w:rFonts w:ascii="Verdana" w:hAnsi="Verdana" w:eastAsia="Verdana"/>
-          <w:sz w:val="20"/>
-          <w:szCs w:val="20"/>
-        </w:rPr>
-      </w:pPr>
-      <w:r/>
-    </w:p>
-    <w:p>
-      <w:pPr>
-        <w:pStyle w:val="Normal"/>
-        <w:jc w:val="both"/>
-        <w:rPr>
-          <w:rFonts w:ascii="Verdana" w:hAnsi="Verdana" w:eastAsia="Verdana"/>
-          <w:sz w:val="20"/>
-          <w:szCs w:val="20"/>
-        </w:rPr>
-      </w:pPr>
-      <w:r>
-        <w:t xml:space="preserve">QUESTÃO 07 ______________ (0,4)  </w:t>
-      </w:r>
-    </w:p>
-    <w:p>
-      <w:pPr>
-        <w:pStyle w:val="Normal"/>
-        <w:jc w:val="both"/>
-        <w:rPr>
-          <w:rFonts w:ascii="Verdana" w:hAnsi="Verdana" w:eastAsia="Verdana"/>
-          <w:sz w:val="20"/>
-          <w:szCs w:val="20"/>
-        </w:rPr>
-      </w:pPr>
-      <w:r>
-        <w:t>Dentre os fatores que contribuíram para a difusão do Movimento Reformista Protestante, no início do século XVI, destaca-se:</w:t>
-      </w:r>
-    </w:p>
-    <w:p>
-      <w:pPr>
-        <w:pStyle w:val="Normal"/>
-        <w:jc w:val="both"/>
-        <w:rPr>
-          <w:rFonts w:ascii="Verdana" w:hAnsi="Verdana" w:eastAsia="Verdana"/>
-          <w:sz w:val="20"/>
-          <w:szCs w:val="20"/>
-        </w:rPr>
-      </w:pPr>
-      <w:r>
-        <w:t>A. o cerceamento da liberdade de crítica provocado pelo Renascimento Cultural.</w:t>
-      </w:r>
-    </w:p>
-    <w:p>
-      <w:pPr>
-        <w:pStyle w:val="Normal"/>
-        <w:jc w:val="both"/>
-        <w:rPr>
-          <w:rFonts w:ascii="Verdana" w:hAnsi="Verdana" w:eastAsia="Verdana"/>
-          <w:sz w:val="20"/>
-          <w:szCs w:val="20"/>
-        </w:rPr>
-      </w:pPr>
-      <w:r>
-        <w:t>B. o conflito político observado tanto na Alemanha como na França.</w:t>
-      </w:r>
-    </w:p>
-    <w:p>
-      <w:pPr>
-        <w:pStyle w:val="Normal"/>
-        <w:jc w:val="both"/>
-        <w:rPr>
-          <w:rFonts w:ascii="Verdana" w:hAnsi="Verdana" w:eastAsia="Verdana"/>
-          <w:sz w:val="20"/>
-          <w:szCs w:val="20"/>
-        </w:rPr>
-      </w:pPr>
-      <w:r>
-        <w:t>C. o abuso político cometido pela Companhia de Jesus.</w:t>
-      </w:r>
-    </w:p>
-    <w:p>
-      <w:pPr>
-        <w:pStyle w:val="Normal"/>
-        <w:rPr>
-          <w:rFonts w:eastAsia="Verdana"/>
-        </w:rPr>
-      </w:pPr>
-      <w:r>
-        <w:t>D. o declínio do particularismo urbano que veio a favorecer o aparecimento das Universidades.</w:t>
-      </w:r>
-    </w:p>
-    <w:p>
-      <w:pPr>
-        <w:pStyle w:val="Normal"/>
-        <w:spacing w:lineRule="auto" w:line="300"/>
-        <w:ind w:right="-45" w:hanging="0"/>
-        <w:jc w:val="both"/>
-        <w:rPr>
-          <w:rFonts w:ascii="Verdana" w:hAnsi="Verdana" w:eastAsia="Verdana" w:cs="Verdana"/>
-          <w:b/>
-          <w:b/>
-          <w:sz w:val="20"/>
-          <w:szCs w:val="20"/>
-        </w:rPr>
-      </w:pPr>
-      <w:r>
-        <w:t>E. a inadequação das teorias religiosas católicas para com o progresso do capitalismo comercial.</w:t>
-      </w:r>
-    </w:p>
-    <w:p>
-      <w:pPr>
-        <w:pStyle w:val="Normal"/>
-        <w:rPr>
-          <w:rFonts w:ascii="Verdana" w:hAnsi="Verdana" w:eastAsia="Calibri"/>
-          <w:sz w:val="20"/>
-          <w:szCs w:val="20"/>
-          <w:lang w:eastAsia="en-US"/>
-        </w:rPr>
-      </w:pPr>
-      <w:r/>
-    </w:p>
-    <w:p>
-      <w:pPr>
-        <w:pStyle w:val="Normal"/>
-        <w:rPr>
-          <w:rFonts w:ascii="Verdana" w:hAnsi="Verdana" w:eastAsia="Calibri"/>
-          <w:sz w:val="20"/>
-          <w:szCs w:val="20"/>
-          <w:lang w:eastAsia="en-US"/>
-        </w:rPr>
-      </w:pPr>
-      <w:r/>
-    </w:p>
-    <w:p>
-      <w:pPr>
-        <w:pStyle w:val="Normal"/>
-        <w:rPr>
-          <w:rFonts w:ascii="Verdana" w:hAnsi="Verdana" w:eastAsia="Calibri"/>
-          <w:sz w:val="20"/>
-          <w:szCs w:val="20"/>
-          <w:lang w:eastAsia="en-US"/>
-        </w:rPr>
-      </w:pPr>
-      <w:r>
-        <w:t xml:space="preserve">QUESTÃO 05 ________________ (0,4)  </w:t>
-      </w:r>
-    </w:p>
-    <w:p>
-      <w:pPr>
-        <w:pStyle w:val="Normal"/>
-        <w:rPr>
-          <w:rFonts w:ascii="Verdana" w:hAnsi="Verdana" w:eastAsia="Calibri"/>
-          <w:sz w:val="20"/>
-          <w:szCs w:val="20"/>
-          <w:lang w:eastAsia="en-US"/>
-        </w:rPr>
-      </w:pPr>
-      <w:r>
-        <w:t xml:space="preserve">O Renascimento, amplo movimento artístico, literário e científico, expandiu-se da Península Itálica por quase toda a Europa, provocando transformações na sociedade. Sobre o tema, é correto afirmar: </w:t>
-      </w:r>
-    </w:p>
-    <w:p>
-      <w:pPr>
-        <w:pStyle w:val="Normal"/>
-        <w:rPr>
-          <w:rFonts w:ascii="Verdana" w:hAnsi="Verdana" w:eastAsia="Calibri"/>
-          <w:sz w:val="20"/>
-          <w:szCs w:val="20"/>
-          <w:lang w:eastAsia="en-US"/>
-        </w:rPr>
-      </w:pPr>
-      <w:r>
-        <w:t>A. Os estudiosos do período buscaram apoio na observação, no método experimental e na reflexão racional, valorizando a natureza e o ser humano</w:t>
-      </w:r>
-    </w:p>
-    <w:p>
-      <w:pPr>
-        <w:pStyle w:val="Normal"/>
-        <w:rPr/>
-      </w:pPr>
-      <w:r>
-        <w:t xml:space="preserve">B. Houve o resgate, pelos intelectuais renascentistas, dos ideais medievais ligados aos dogmas do catolicismo, sobretudo da concepção teocêntrica de mundo. </w:t>
+        <w:t>A. decadência do comércio que produziu a ruralização.</w:t>
       </w:r>
     </w:p>
     <w:p>
@@ -1935,7 +1921,7 @@
         </w:rPr>
       </w:pPr>
       <w:r>
-        <w:t xml:space="preserve">C. O racionalismo renascentista reforçou o princípio da autoridade da ciência teológica e da tradição medieval. </w:t>
+        <w:t>B. formação do modo de produção asiático.</w:t>
       </w:r>
     </w:p>
     <w:p>
@@ -1953,7 +1939,7 @@
         </w:rPr>
       </w:pPr>
       <w:r>
-        <w:t xml:space="preserve">D. Nesse período, reafirmou-se a idéia de homem cidadão, que terminou por enfraquecer os sentimentos de identidade nacional e cultural, os quais contribuíram para o fim das monarquias absolutas. </w:t>
+        <w:t>C. consolidação do despotismo esclarecido.</w:t>
       </w:r>
     </w:p>
     <w:p>
@@ -1971,19 +1957,33 @@
         </w:rPr>
       </w:pPr>
       <w:r>
-        <w:t xml:space="preserve">E. O humanismo pregou a determinação das ações humanas pelo divino e negou que o homem tivesse a capacidade de agir sobre o mundo, transformando-o de acordo com sua vontade e interesse. </w:t>
-      </w:r>
-    </w:p>
-    <w:p>
-      <w:pPr>
-        <w:pStyle w:val="Normal"/>
-        <w:spacing w:lineRule="auto" w:line="300"/>
-        <w:ind w:right="-45" w:hanging="0"/>
-        <w:jc w:val="both"/>
-        <w:rPr>
-          <w:rFonts w:ascii="Verdana" w:hAnsi="Verdana" w:eastAsia="Verdana" w:cs="Verdana"/>
-          <w:b/>
-          <w:b/>
+        <w:t>D. prosperidade que provocou o processo de industrialização.</w:t>
+      </w:r>
+    </w:p>
+    <w:p>
+      <w:pPr>
+        <w:pStyle w:val="Normal"/>
+        <w:spacing w:lineRule="auto" w:line="300"/>
+        <w:ind w:right="-45" w:hanging="0"/>
+        <w:jc w:val="both"/>
+        <w:rPr>
+          <w:rFonts w:ascii="Verdana" w:hAnsi="Verdana" w:eastAsia="Verdana" w:cs="Verdana"/>
+          <w:b/>
+          <w:b/>
+          <w:sz w:val="20"/>
+          <w:szCs w:val="20"/>
+        </w:rPr>
+      </w:pPr>
+      <w:r>
+        <w:t>E. crise que levou à desintegração do feudalismo.</w:t>
+      </w:r>
+    </w:p>
+    <w:p>
+      <w:pPr>
+        <w:pStyle w:val="NoSpacing"/>
+        <w:jc w:val="both"/>
+        <w:rPr>
+          <w:rFonts w:ascii="Verdana" w:hAnsi="Verdana"/>
           <w:sz w:val="20"/>
           <w:szCs w:val="20"/>
         </w:rPr>
@@ -2000,7 +2000,9 @@
           <w:szCs w:val="20"/>
         </w:rPr>
       </w:pPr>
-      <w:r/>
+      <w:r>
+        <w:t>QUESTÃO 14 _________________ (0,4)</w:t>
+      </w:r>
     </w:p>
     <w:p>
       <w:pPr>
@@ -2013,7 +2015,7 @@
         </w:rPr>
       </w:pPr>
       <w:r>
-        <w:t xml:space="preserve">QUESTÃO 03 ________________ (0,4) </w:t>
+        <w:t xml:space="preserve">Considere os itens adiante. </w:t>
       </w:r>
     </w:p>
     <w:p>
@@ -2027,7 +2029,7 @@
         </w:rPr>
       </w:pPr>
       <w:r>
-        <w:t>Os acontecimentos abaixo constituem as características principais do feudalismo, exceto:</w:t>
+        <w:t xml:space="preserve">1. "... a busca da perfeição no retratar o homem levou a uma simbiose entre arte e ciência, desenvolvendo-se estudos de anatomia, técnicas de cores, perspectivas..." </w:t>
       </w:r>
     </w:p>
     <w:p>
@@ -2041,7 +2043,7 @@
         </w:rPr>
       </w:pPr>
       <w:r>
-        <w:t>A. Comércio internacional intenso.</w:t>
+        <w:t xml:space="preserve">2. ' ... o teocentrismo, o coletivismo, a tradição marcaram as obras de arte do período e estiveram presentes na pintura, na arquitetura e na escultura..." </w:t>
       </w:r>
     </w:p>
     <w:p>
@@ -2055,7 +2057,7 @@
         </w:rPr>
       </w:pPr>
       <w:r>
-        <w:t>B. As cidades perdem sua função econômica.</w:t>
+        <w:t xml:space="preserve">3. " ... procuram explicar o mundo através de novas teorias, fugindo às interpretações religiosas típicas do período anterior. O grande destaque é a utilização do método experimental...' </w:t>
       </w:r>
     </w:p>
     <w:p>
@@ -2069,7 +2071,7 @@
         </w:rPr>
       </w:pPr>
       <w:r>
-        <w:t>C. Instauração da relação vassalagem / suserania.</w:t>
+        <w:t xml:space="preserve">O Renascimento é identificado em: </w:t>
       </w:r>
     </w:p>
     <w:p>
@@ -2083,21 +2085,7 @@
         </w:rPr>
       </w:pPr>
       <w:r>
-        <w:t>D. Ausência de poder centralizado.</w:t>
-      </w:r>
-    </w:p>
-    <w:p>
-      <w:pPr>
-        <w:pStyle w:val="NoSpacing"/>
-        <w:jc w:val="both"/>
-        <w:rPr>
-          <w:rFonts w:ascii="Verdana" w:hAnsi="Verdana"/>
-          <w:sz w:val="20"/>
-          <w:szCs w:val="20"/>
-        </w:rPr>
-      </w:pPr>
-      <w:r>
-        <w:t>E. Organização do trabalho com base na servidão.</w:t>
+        <w:t xml:space="preserve">A. somente II. </w:t>
       </w:r>
     </w:p>
     <w:p>
@@ -2112,7 +2100,9 @@
           <w:szCs w:val="20"/>
         </w:rPr>
       </w:pPr>
-      <w:r/>
+      <w:r>
+        <w:t xml:space="preserve">B. somente II e III. </w:t>
+      </w:r>
     </w:p>
     <w:p>
       <w:pPr>
@@ -2127,7 +2117,7 @@
         </w:rPr>
       </w:pPr>
       <w:r>
-        <w:t xml:space="preserve"> </w:t>
+        <w:t xml:space="preserve">C. somente I e III. </w:t>
       </w:r>
     </w:p>
     <w:p>
@@ -2146,7 +2136,7 @@
         </w:rPr>
       </w:pPr>
       <w:r>
-        <w:t>QUESTÃO 15 _________________ (0,4)</w:t>
+        <w:t>D. I, II e III.</w:t>
       </w:r>
     </w:p>
     <w:p>
@@ -2164,7 +2154,9 @@
           <w:szCs w:val="20"/>
         </w:rPr>
       </w:pPr>
-      <w:r/>
+      <w:r>
+        <w:t xml:space="preserve">E. somente I e II. </w:t>
+      </w:r>
     </w:p>
     <w:p>
       <w:pPr>
@@ -2180,9 +2172,7 @@
           <w:szCs w:val="20"/>
         </w:rPr>
       </w:pPr>
-      <w:r>
-        <w:t xml:space="preserve">“O conhecimento histórico é sempre (...) uma consciência de si mesmo: ao estudar a história de uma outra época, os homens não podem deixar de compará-la com seu próprio tempo (...). Mas, ao comparar a nossa época e a nossa civilização com as outras épocas e civilizações, corremos o risco de lhes aplicar a nossa própria medida(...)”. </w:t>
-      </w:r>
+      <w:r/>
     </w:p>
     <w:p>
       <w:pPr>
@@ -2198,9 +2188,7 @@
           <w:szCs w:val="20"/>
         </w:rPr>
       </w:pPr>
-      <w:r>
-        <w:t xml:space="preserve">(GUREVICH, Aron. As categorias da cultura medieval. Lisboa: Editorial Caminho, p. 15). </w:t>
-      </w:r>
+      <w:r/>
     </w:p>
     <w:p>
       <w:pPr>
@@ -2217,7 +2205,7 @@
         </w:rPr>
       </w:pPr>
       <w:r>
-        <w:t xml:space="preserve">Aplicando o raciocínio exposto acima aos sentidos que a Idade Média adquiriu em diferentes tempos históricos, identifique como verdadeiras (V) ou falsas (F) as seguintes afirmativas: </w:t>
+        <w:t xml:space="preserve">QUESTÃO 15 _________________ (0,4) </w:t>
       </w:r>
     </w:p>
     <w:p>
@@ -2234,9 +2222,7 @@
           <w:szCs w:val="20"/>
         </w:rPr>
       </w:pPr>
-      <w:r>
-        <w:t xml:space="preserve">( ) Atualmente, os historiadores entendem o medievo na sua multiplicidade, com suas especificidades regionais e temporais, ao mesmo tempo em que mostram a permanência e a relevância de determinadas instituições e invenções medievais, como a universidade, o livro, a imprensa e o banco. </w:t>
-      </w:r>
+      <w:r/>
     </w:p>
     <w:p>
       <w:pPr>
@@ -2253,7 +2239,7 @@
         </w:rPr>
       </w:pPr>
       <w:r>
-        <w:t xml:space="preserve">( ) No século XV, surge a noção negativa de Idade Média, considerada uma era intermediária e homogênea de trevas e ignorância, separando a antiguidade Grecoromana e o Renascimento, que se via como herdeiro do período “clássico” – noção que ainda perdura entre muitas pessoas. </w:t>
+        <w:t>"É preciso ensinar aos cristãos que aquele que dá aos pobres, ou empresta a quem está necessitado, faz melhor do que se comprasse indulgências".</w:t>
       </w:r>
     </w:p>
     <w:p>
@@ -2271,7 +2257,7 @@
         </w:rPr>
       </w:pPr>
       <w:r>
-        <w:t xml:space="preserve">( ) Nos séculos XX e XXI, obras como O Senhor dos Anéis, As crônicas de Nárnia e Game of Thrones evocam elementos medievais imaginativos, tais como a floresta como lugar do mágico, cavaleiros, espadas, dragões, religiosidade, dando continuidade a recriações da Idade Média em curso desde o século XIX. </w:t>
+        <w:t xml:space="preserve">                (Martinho Lutero)</w:t>
       </w:r>
     </w:p>
     <w:p>
@@ -2289,7 +2275,7 @@
         </w:rPr>
       </w:pPr>
       <w:r>
-        <w:t xml:space="preserve">( ) Na recente historiografia, por conta das apropriações midiáticas da Idade Média, procura-se estabelecer as diferenças e as distâncias entre a Idade Média e a História do Brasil, mostrando que o medievo não possui relação com a formação de nosso país, por ter sido um fenômeno europeu. Assinale a alternativa que apresenta a sequência correta, de cima para baixo. </w:t>
+        <w:t>As Indulgências eram:</w:t>
       </w:r>
     </w:p>
     <w:p>
@@ -2307,7 +2293,7 @@
         </w:rPr>
       </w:pPr>
       <w:r>
-        <w:t xml:space="preserve">A. V – V – V – F. </w:t>
+        <w:t>A. cartas que permitiam a negociação de relíquias sagradas, usadas por Cristo, Maria ou Santos.</w:t>
       </w:r>
     </w:p>
     <w:p>
@@ -2325,7 +2311,7 @@
         </w:rPr>
       </w:pPr>
       <w:r>
-        <w:t>B. V – F – F – V.</w:t>
+        <w:t>B. proibições de receber o dízimo oferecido pelos fiéis e incentivo à prática da usura pelo alto clero.</w:t>
       </w:r>
     </w:p>
     <w:p>
@@ -2343,7 +2329,7 @@
         </w:rPr>
       </w:pPr>
       <w:r>
-        <w:t xml:space="preserve">C. F – V – V – F. </w:t>
+        <w:t>C. documentos de compra e venda de cargos e títulos eclesiásticos a qualquer pessoa que os desejasse.</w:t>
       </w:r>
     </w:p>
     <w:p>
@@ -2361,7 +2347,7 @@
         </w:rPr>
       </w:pPr>
       <w:r>
-        <w:t xml:space="preserve">D. F – F – V – V. </w:t>
+        <w:t>D. dispensas, isenções de algumas regras da Igreja Católica ou de votos feitos anteriormente pelos fiéis.</w:t>
       </w:r>
     </w:p>
     <w:p>
@@ -2373,7 +2359,7 @@
         <w:rPr/>
       </w:pPr>
       <w:r>
-        <w:t xml:space="preserve">E. V – V – F – V. </w:t>
+        <w:t>E. absolvições dos pecados de vivos e mortos, concedidas através de cartas vendidas aos fiéis.</w:t>
       </w:r>
     </w:p>
     <w:sectPr>

--- a/demo3.docx
+++ b/demo3.docx
@@ -79,6 +79,136 @@
           <w:szCs w:val="20"/>
         </w:rPr>
       </w:pPr>
+      <w:r>
+        <w:t xml:space="preserve">QUESTÃO 01 ________________ (0,4) </w:t>
+      </w:r>
+    </w:p>
+    <w:p>
+      <w:pPr>
+        <w:pStyle w:val="Normal"/>
+        <w:spacing w:lineRule="auto" w:line="300"/>
+        <w:ind w:right="-45" w:hanging="0"/>
+        <w:jc w:val="both"/>
+        <w:rPr>
+          <w:rFonts w:ascii="Verdana" w:hAnsi="Verdana" w:eastAsia="Verdana" w:cs="Verdana"/>
+          <w:bCs/>
+          <w:sz w:val="20"/>
+          <w:szCs w:val="20"/>
+        </w:rPr>
+      </w:pPr>
+      <w:r>
+        <w:t>Analise as alternativas abaixo que tratam das características do feudalismo e indique qual delas está incorreta.</w:t>
+      </w:r>
+    </w:p>
+    <w:p>
+      <w:pPr>
+        <w:pStyle w:val="Normal"/>
+        <w:spacing w:lineRule="auto" w:line="300"/>
+        <w:ind w:right="-45" w:hanging="0"/>
+        <w:jc w:val="both"/>
+        <w:rPr>
+          <w:rFonts w:ascii="Verdana" w:hAnsi="Verdana" w:eastAsia="Verdana" w:cs="Verdana"/>
+          <w:bCs/>
+          <w:sz w:val="20"/>
+          <w:szCs w:val="20"/>
+        </w:rPr>
+      </w:pPr>
+      <w:r>
+        <w:t>A.</w:t>
+        <w:tab/>
+        <w:t>Na Baixa Idade Média, a sociedade feudal era essencialmente agrária, portanto a terra era a maior riqueza que alguém poderia possuir, ou seja, a terra foi a base econômica do sistema feudal.</w:t>
+      </w:r>
+    </w:p>
+    <w:p>
+      <w:pPr>
+        <w:pStyle w:val="Normal"/>
+        <w:spacing w:lineRule="auto" w:line="300"/>
+        <w:ind w:right="-45" w:hanging="0"/>
+        <w:jc w:val="both"/>
+        <w:rPr>
+          <w:rFonts w:ascii="Verdana" w:hAnsi="Verdana" w:eastAsia="Verdana" w:cs="Verdana"/>
+          <w:bCs/>
+          <w:sz w:val="20"/>
+          <w:szCs w:val="20"/>
+        </w:rPr>
+      </w:pPr>
+      <w:r>
+        <w:t>B.</w:t>
+        <w:tab/>
+        <w:t>O servo ficava preso ao senhor feudal, devendo-lhe fidelidade, obediência e obrigações pessoais, bem como o pagamento de diferentes impostos.</w:t>
+      </w:r>
+    </w:p>
+    <w:p>
+      <w:pPr>
+        <w:pStyle w:val="Normal"/>
+        <w:spacing w:lineRule="auto" w:line="300"/>
+        <w:ind w:right="-45" w:hanging="0"/>
+        <w:jc w:val="both"/>
+        <w:rPr>
+          <w:rFonts w:ascii="Verdana" w:hAnsi="Verdana" w:eastAsia="Verdana" w:cs="Verdana"/>
+          <w:bCs/>
+          <w:sz w:val="20"/>
+          <w:szCs w:val="20"/>
+        </w:rPr>
+      </w:pPr>
+      <w:r>
+        <w:t>C.</w:t>
+        <w:tab/>
+        <w:t>Os servos poderiam ser ex-escravos, camponeses ou demais homens livres que recebiam casa e terra para cultivar. Esses servos eram submetidos espontaneamente ou não ao poder dos grandes senhores</w:t>
+      </w:r>
+    </w:p>
+    <w:p>
+      <w:pPr>
+        <w:pStyle w:val="Normal"/>
+        <w:spacing w:lineRule="auto" w:line="300"/>
+        <w:ind w:right="-45" w:hanging="0"/>
+        <w:jc w:val="both"/>
+        <w:rPr>
+          <w:rFonts w:ascii="Verdana" w:hAnsi="Verdana" w:eastAsia="Verdana" w:cs="Verdana"/>
+          <w:bCs/>
+          <w:sz w:val="20"/>
+          <w:szCs w:val="20"/>
+        </w:rPr>
+      </w:pPr>
+      <w:r>
+        <w:t>D.</w:t>
+        <w:tab/>
+        <w:t>Em relação aos aspectos políticos, o monarca era a autoridade máxima e absoluta. Neste sentido, os senhores feudais não detinham autonomia nas áreas militar e judicial, sendo impedidos ainda de cunharem suas próprias moedas.</w:t>
+      </w:r>
+    </w:p>
+    <w:p>
+      <w:pPr>
+        <w:pStyle w:val="Normal"/>
+        <w:spacing w:lineRule="auto" w:line="300"/>
+        <w:ind w:right="-45" w:hanging="0"/>
+        <w:jc w:val="both"/>
+        <w:rPr>
+          <w:rFonts w:ascii="Verdana" w:hAnsi="Verdana" w:eastAsia="Verdana" w:cs="Verdana"/>
+          <w:bCs/>
+          <w:sz w:val="20"/>
+          <w:szCs w:val="20"/>
+        </w:rPr>
+      </w:pPr>
+      <w:r>
+        <w:t>E.</w:t>
+        <w:tab/>
+        <w:t>A Igreja, além de possuir uma grande quantidade de feudos e, consequentemente, ser a maior proprietária de terras, foi também a responsável pela difusão de valores culturais e religiosos da Idade Média.</w:t>
+      </w:r>
+    </w:p>
+    <w:p>
+      <w:pPr>
+        <w:pStyle w:val="Normal"/>
+        <w:spacing w:lineRule="auto" w:line="300"/>
+        <w:ind w:right="-45" w:hanging="0"/>
+        <w:jc w:val="both"/>
+        <w:rPr>
+          <w:rFonts w:ascii="Verdana" w:hAnsi="Verdana" w:eastAsia="Verdana" w:cs="Verdana"/>
+          <w:b/>
+          <w:b/>
+          <w:sz w:val="20"/>
+          <w:szCs w:val="20"/>
+        </w:rPr>
+      </w:pPr>
       <w:r/>
     </w:p>
     <w:p>
@@ -89,10 +219,105 @@
         <w:jc w:val="both"/>
         <w:rPr>
           <w:rFonts w:ascii="Verdana" w:hAnsi="Verdana" w:eastAsia="Verdana" w:cs="Verdana"/>
-          <w:bCs/>
-          <w:sz w:val="20"/>
-          <w:szCs w:val="20"/>
-        </w:rPr>
+          <w:b/>
+          <w:b/>
+          <w:sz w:val="20"/>
+          <w:szCs w:val="20"/>
+        </w:rPr>
+      </w:pPr>
+      <w:r>
+        <w:t>QUESTÃO 02 _________________ (0,4)</w:t>
+      </w:r>
+    </w:p>
+    <w:p>
+      <w:pPr>
+        <w:pStyle w:val="Normal"/>
+        <w:jc w:val="both"/>
+        <w:rPr>
+          <w:rFonts w:ascii="Verdana" w:hAnsi="Verdana"/>
+          <w:sz w:val="20"/>
+          <w:szCs w:val="20"/>
+        </w:rPr>
+      </w:pPr>
+      <w:r>
+        <w:t xml:space="preserve">Na transição do Mundo Medieval para o Moderno, teve papel de destaque: </w:t>
+      </w:r>
+    </w:p>
+    <w:p>
+      <w:pPr>
+        <w:pStyle w:val="Normal"/>
+        <w:jc w:val="both"/>
+        <w:rPr>
+          <w:rFonts w:ascii="Verdana" w:hAnsi="Verdana"/>
+          <w:sz w:val="20"/>
+          <w:szCs w:val="20"/>
+        </w:rPr>
+      </w:pPr>
+      <w:r>
+        <w:t xml:space="preserve">A. o comércio e o renascimento das cidades. </w:t>
+      </w:r>
+    </w:p>
+    <w:p>
+      <w:pPr>
+        <w:pStyle w:val="Normal"/>
+        <w:jc w:val="both"/>
+        <w:rPr>
+          <w:rFonts w:ascii="Verdana" w:hAnsi="Verdana"/>
+          <w:sz w:val="20"/>
+          <w:szCs w:val="20"/>
+        </w:rPr>
+      </w:pPr>
+      <w:r>
+        <w:t xml:space="preserve">B. o processo de ruralização das vilas e dos centros urbanos. </w:t>
+      </w:r>
+    </w:p>
+    <w:p>
+      <w:pPr>
+        <w:pStyle w:val="Normal"/>
+        <w:jc w:val="both"/>
+        <w:rPr>
+          <w:rFonts w:ascii="Verdana" w:hAnsi="Verdana"/>
+          <w:sz w:val="20"/>
+          <w:szCs w:val="20"/>
+        </w:rPr>
+      </w:pPr>
+      <w:r>
+        <w:t xml:space="preserve">C. a educação ministrada pelos leigos nos conventos e nas abadias. </w:t>
+      </w:r>
+    </w:p>
+    <w:p>
+      <w:pPr>
+        <w:pStyle w:val="Normal"/>
+        <w:jc w:val="both"/>
+        <w:rPr>
+          <w:rFonts w:ascii="Verdana" w:hAnsi="Verdana"/>
+          <w:sz w:val="20"/>
+          <w:szCs w:val="20"/>
+        </w:rPr>
+      </w:pPr>
+      <w:r>
+        <w:t>D. o poder político altamente descentralizado.</w:t>
+      </w:r>
+    </w:p>
+    <w:p>
+      <w:pPr>
+        <w:pStyle w:val="Normal"/>
+        <w:jc w:val="both"/>
+        <w:rPr>
+          <w:rFonts w:ascii="Verdana" w:hAnsi="Verdana"/>
+          <w:sz w:val="20"/>
+          <w:szCs w:val="20"/>
+        </w:rPr>
+      </w:pPr>
+      <w:r>
+        <w:t>E. a Igreja, que acatava o lucro e a usura.</w:t>
+      </w:r>
+    </w:p>
+    <w:p>
+      <w:pPr>
+        <w:pStyle w:val="NoSpacing"/>
+        <w:jc w:val="both"/>
+        <w:rPr/>
       </w:pPr>
       <w:r/>
     </w:p>
@@ -104,226 +329,11 @@
         <w:jc w:val="both"/>
         <w:rPr>
           <w:rFonts w:ascii="Verdana" w:hAnsi="Verdana" w:eastAsia="Verdana" w:cs="Verdana"/>
-          <w:bCs/>
-          <w:sz w:val="20"/>
-          <w:szCs w:val="20"/>
-        </w:rPr>
-      </w:pPr>
-      <w:r>
-        <w:t xml:space="preserve">QUESTÃO 01 ________________ (0,4) </w:t>
-      </w:r>
-    </w:p>
-    <w:p>
-      <w:pPr>
-        <w:pStyle w:val="Normal"/>
-        <w:spacing w:lineRule="auto" w:line="300"/>
-        <w:ind w:right="-45" w:hanging="0"/>
-        <w:jc w:val="both"/>
-        <w:rPr>
-          <w:rFonts w:ascii="Verdana" w:hAnsi="Verdana" w:eastAsia="Verdana" w:cs="Verdana"/>
-          <w:bCs/>
-          <w:sz w:val="20"/>
-          <w:szCs w:val="20"/>
-        </w:rPr>
-      </w:pPr>
-      <w:r>
-        <w:t>Os acontecimentos abaixo constituem as características principais do feudalismo, exceto:</w:t>
-      </w:r>
-    </w:p>
-    <w:p>
-      <w:pPr>
-        <w:pStyle w:val="Normal"/>
-        <w:spacing w:lineRule="auto" w:line="300"/>
-        <w:ind w:right="-45" w:hanging="0"/>
-        <w:jc w:val="both"/>
-        <w:rPr>
-          <w:rFonts w:ascii="Verdana" w:hAnsi="Verdana" w:eastAsia="Verdana" w:cs="Verdana"/>
-          <w:bCs/>
-          <w:sz w:val="20"/>
-          <w:szCs w:val="20"/>
-        </w:rPr>
-      </w:pPr>
-      <w:r>
-        <w:t>A. Organização do trabalho com base na servidão.</w:t>
-      </w:r>
-    </w:p>
-    <w:p>
-      <w:pPr>
-        <w:pStyle w:val="Normal"/>
-        <w:spacing w:lineRule="auto" w:line="300"/>
-        <w:ind w:right="-45" w:hanging="0"/>
-        <w:jc w:val="both"/>
-        <w:rPr>
-          <w:rFonts w:ascii="Verdana" w:hAnsi="Verdana" w:eastAsia="Verdana" w:cs="Verdana"/>
-          <w:bCs/>
-          <w:sz w:val="20"/>
-          <w:szCs w:val="20"/>
-        </w:rPr>
-      </w:pPr>
-      <w:r>
-        <w:t>B. As cidades perdem sua função econômica.</w:t>
-      </w:r>
-    </w:p>
-    <w:p>
-      <w:pPr>
-        <w:pStyle w:val="Normal"/>
-        <w:spacing w:lineRule="auto" w:line="300"/>
-        <w:ind w:right="-45" w:hanging="0"/>
-        <w:jc w:val="both"/>
-        <w:rPr>
-          <w:rFonts w:ascii="Verdana" w:hAnsi="Verdana" w:eastAsia="Verdana" w:cs="Verdana"/>
-          <w:bCs/>
-          <w:sz w:val="20"/>
-          <w:szCs w:val="20"/>
-        </w:rPr>
-      </w:pPr>
-      <w:r>
-        <w:t>C. Ausência de poder centralizado.</w:t>
-      </w:r>
-    </w:p>
-    <w:p>
-      <w:pPr>
-        <w:pStyle w:val="Normal"/>
-        <w:spacing w:lineRule="auto" w:line="300"/>
-        <w:ind w:right="-45" w:hanging="0"/>
-        <w:jc w:val="both"/>
-        <w:rPr>
-          <w:rFonts w:ascii="Verdana" w:hAnsi="Verdana" w:eastAsia="Verdana" w:cs="Verdana"/>
-          <w:b/>
-          <w:b/>
-          <w:sz w:val="20"/>
-          <w:szCs w:val="20"/>
-        </w:rPr>
-      </w:pPr>
-      <w:r>
-        <w:t>D. Comércio internacional intenso.</w:t>
-      </w:r>
-    </w:p>
-    <w:p>
-      <w:pPr>
-        <w:pStyle w:val="Normal"/>
-        <w:spacing w:lineRule="auto" w:line="300"/>
-        <w:ind w:right="-45" w:hanging="0"/>
-        <w:jc w:val="both"/>
-        <w:rPr>
-          <w:rFonts w:ascii="Verdana" w:hAnsi="Verdana" w:eastAsia="Verdana" w:cs="Verdana"/>
-          <w:b/>
-          <w:b/>
-          <w:sz w:val="20"/>
-          <w:szCs w:val="20"/>
-        </w:rPr>
-      </w:pPr>
-      <w:r>
-        <w:t>E. Instauração da relação vassalagem / suserania.</w:t>
-      </w:r>
-    </w:p>
-    <w:p>
-      <w:pPr>
-        <w:pStyle w:val="Normal"/>
-        <w:jc w:val="both"/>
-        <w:rPr>
-          <w:rFonts w:ascii="Verdana" w:hAnsi="Verdana"/>
           <w:sz w:val="20"/>
           <w:szCs w:val="20"/>
         </w:rPr>
       </w:pPr>
       <w:r/>
-    </w:p>
-    <w:p>
-      <w:pPr>
-        <w:pStyle w:val="Normal"/>
-        <w:jc w:val="both"/>
-        <w:rPr>
-          <w:rFonts w:ascii="Verdana" w:hAnsi="Verdana"/>
-          <w:sz w:val="20"/>
-          <w:szCs w:val="20"/>
-        </w:rPr>
-      </w:pPr>
-      <w:r>
-        <w:t>QUESTÃO 02 _________________ (0,4)</w:t>
-      </w:r>
-    </w:p>
-    <w:p>
-      <w:pPr>
-        <w:pStyle w:val="Normal"/>
-        <w:jc w:val="both"/>
-        <w:rPr>
-          <w:rFonts w:ascii="Verdana" w:hAnsi="Verdana"/>
-          <w:sz w:val="20"/>
-          <w:szCs w:val="20"/>
-        </w:rPr>
-      </w:pPr>
-      <w:r>
-        <w:t xml:space="preserve">Na transição do Mundo Medieval para o Moderno, teve papel de destaque: </w:t>
-      </w:r>
-    </w:p>
-    <w:p>
-      <w:pPr>
-        <w:pStyle w:val="Normal"/>
-        <w:jc w:val="both"/>
-        <w:rPr>
-          <w:rFonts w:ascii="Verdana" w:hAnsi="Verdana"/>
-          <w:sz w:val="20"/>
-          <w:szCs w:val="20"/>
-        </w:rPr>
-      </w:pPr>
-      <w:r>
-        <w:t xml:space="preserve">A. o processo de ruralização das vilas e dos centros urbanos. </w:t>
-      </w:r>
-    </w:p>
-    <w:p>
-      <w:pPr>
-        <w:pStyle w:val="Normal"/>
-        <w:jc w:val="both"/>
-        <w:rPr>
-          <w:rFonts w:ascii="Verdana" w:hAnsi="Verdana"/>
-          <w:sz w:val="20"/>
-          <w:szCs w:val="20"/>
-        </w:rPr>
-      </w:pPr>
-      <w:r>
-        <w:t xml:space="preserve">B. o comércio e o renascimento das cidades. </w:t>
-      </w:r>
-    </w:p>
-    <w:p>
-      <w:pPr>
-        <w:pStyle w:val="Normal"/>
-        <w:jc w:val="both"/>
-        <w:rPr>
-          <w:rFonts w:ascii="Verdana" w:hAnsi="Verdana"/>
-          <w:sz w:val="20"/>
-          <w:szCs w:val="20"/>
-        </w:rPr>
-      </w:pPr>
-      <w:r>
-        <w:t>C. o poder político altamente descentralizado.</w:t>
-      </w:r>
-    </w:p>
-    <w:p>
-      <w:pPr>
-        <w:pStyle w:val="NoSpacing"/>
-        <w:jc w:val="both"/>
-        <w:rPr/>
-      </w:pPr>
-      <w:r>
-        <w:t>D. a Igreja, que acatava o lucro e a usura.</w:t>
-      </w:r>
-    </w:p>
-    <w:p>
-      <w:pPr>
-        <w:pStyle w:val="Normal"/>
-        <w:spacing w:lineRule="auto" w:line="300"/>
-        <w:ind w:right="-45" w:hanging="0"/>
-        <w:jc w:val="both"/>
-        <w:rPr>
-          <w:rFonts w:ascii="Verdana" w:hAnsi="Verdana" w:eastAsia="Verdana" w:cs="Verdana"/>
-          <w:sz w:val="20"/>
-          <w:szCs w:val="20"/>
-        </w:rPr>
-      </w:pPr>
-      <w:r>
-        <w:t xml:space="preserve">E. a educação ministrada pelos leigos nos conventos e nas abadias. </w:t>
-      </w:r>
     </w:p>
     <w:p>
       <w:pPr>
@@ -343,7 +353,9 @@
           <w:szCs w:val="20"/>
         </w:rPr>
       </w:pPr>
-      <w:r/>
+      <w:r>
+        <w:t>RECUPERAÇÃO PARALELA (RP)</w:t>
+      </w:r>
     </w:p>
     <w:p>
       <w:pPr>
@@ -358,7 +370,7 @@
         </w:rPr>
       </w:pPr>
       <w:r>
-        <w:t xml:space="preserve">QUESTÃO 03 ________________ (0,4) </w:t>
+        <w:t>DE HISTÓRIA</w:t>
       </w:r>
     </w:p>
     <w:p>
@@ -370,9 +382,7 @@
           <w:szCs w:val="20"/>
         </w:rPr>
       </w:pPr>
-      <w:r>
-        <w:t>A característica marcante do feudalismo, sob o ponto de vista político, foi o enfraquecimento do Estado enquanto instituição, porque:</w:t>
-      </w:r>
+      <w:r/>
     </w:p>
     <w:p>
       <w:pPr>
@@ -384,7 +394,7 @@
         </w:rPr>
       </w:pPr>
       <w:r>
-        <w:t>A. a proteção pessoal dada pelo senhor feudal a seus súditos onerava-lhe as rendas;</w:t>
+        <w:t>QUESTÃO 03 _________________ (0,4)</w:t>
       </w:r>
     </w:p>
     <w:p>
@@ -397,7 +407,7 @@
         </w:rPr>
       </w:pPr>
       <w:r>
-        <w:t>B. a soberania estava vinculada a laços de ordem pessoal, tais como a fidelidade e a lealdade ao suserano;</w:t>
+        <w:t>“[...] o aumento demográfico, ocorrido do século XI ao XVI, permitiu a multiplicação da nobreza cada vez mais parasitária. Seus hábitos de consumo tornaram-se mais exigentes e maiores, o que determinava uma necessidade de renda cada vez mais elevada. Segue-se, pois, uma superexploração do trabalho dos servos, exigindo-se destes um maior tempo de trabalho [...]”.</w:t>
       </w:r>
     </w:p>
     <w:p>
@@ -410,7 +420,7 @@
         </w:rPr>
       </w:pPr>
       <w:r>
-        <w:t>C. a competência política para centralizar o poder, reservada ao rei, advinha da origem divina da monarquia.</w:t>
+        <w:t>O texto descreve uma das causas, na Europa, da:</w:t>
       </w:r>
     </w:p>
     <w:p>
@@ -423,25 +433,25 @@
         </w:rPr>
       </w:pPr>
       <w:r>
-        <w:t>D. empobrecimento da nobreza;</w:t>
-      </w:r>
-    </w:p>
-    <w:p>
-      <w:pPr>
-        <w:pStyle w:val="Normal"/>
-        <w:spacing w:lineRule="auto" w:line="300"/>
-        <w:ind w:right="-45" w:hanging="0"/>
-        <w:jc w:val="both"/>
-        <w:rPr>
-          <w:rFonts w:ascii="Verdana" w:hAnsi="Verdana" w:eastAsia="Verdana" w:cs="Verdana"/>
-          <w:b/>
-          <w:b/>
-          <w:sz w:val="20"/>
-          <w:szCs w:val="20"/>
-        </w:rPr>
-      </w:pPr>
-      <w:r>
-        <w:t>E. a prática do enfeudamento acabou por ampliar os feudos, enfraquecendo o poder político dos senhores;</w:t>
+        <w:t>A. consolidação do despotismo esclarecido.</w:t>
+      </w:r>
+    </w:p>
+    <w:p>
+      <w:pPr>
+        <w:pStyle w:val="Normal"/>
+        <w:spacing w:lineRule="auto" w:line="300"/>
+        <w:ind w:right="-45" w:hanging="0"/>
+        <w:jc w:val="both"/>
+        <w:rPr>
+          <w:rFonts w:ascii="Verdana" w:hAnsi="Verdana" w:eastAsia="Verdana" w:cs="Verdana"/>
+          <w:b/>
+          <w:b/>
+          <w:sz w:val="20"/>
+          <w:szCs w:val="20"/>
+        </w:rPr>
+      </w:pPr>
+      <w:r>
+        <w:t>B. prosperidade que provocou o processo de industrialização.</w:t>
       </w:r>
     </w:p>
     <w:p>
@@ -460,7 +470,7 @@
         </w:rPr>
       </w:pPr>
       <w:r>
-        <w:t xml:space="preserve">QUESTÃO 04 ________________ (0,4) </w:t>
+        <w:t>C. crise que levou à desintegração do feudalismo.</w:t>
       </w:r>
     </w:p>
     <w:p>
@@ -476,7 +486,7 @@
         </w:rPr>
       </w:pPr>
       <w:r>
-        <w:t>Analise as alternativas abaixo que tratam das características do feudalismo e indique qual delas está incorreta.</w:t>
+        <w:t>D. decadência do comércio que produziu a ruralização.</w:t>
       </w:r>
     </w:p>
     <w:p>
@@ -491,9 +501,7 @@
         </w:rPr>
       </w:pPr>
       <w:r>
-        <w:t>A.</w:t>
-        <w:tab/>
-        <w:t>A Igreja, além de possuir uma grande quantidade de feudos e, consequentemente, ser a maior proprietária de terras, foi também a responsável pela difusão de valores culturais e religiosos da Idade Média.</w:t>
+        <w:t>E. formação do modo de produção asiático.</w:t>
       </w:r>
     </w:p>
     <w:p>
@@ -507,11 +515,7 @@
           <w:lang w:eastAsia="en-US"/>
         </w:rPr>
       </w:pPr>
-      <w:r>
-        <w:t>B.</w:t>
-        <w:tab/>
-        <w:t>O servo ficava preso ao senhor feudal, devendo-lhe fidelidade, obediência e obrigações pessoais, bem como o pagamento de diferentes impostos.</w:t>
-      </w:r>
+      <w:r/>
     </w:p>
     <w:p>
       <w:pPr>
@@ -524,11 +528,7 @@
           <w:lang w:eastAsia="en-US"/>
         </w:rPr>
       </w:pPr>
-      <w:r>
-        <w:t>C.</w:t>
-        <w:tab/>
-        <w:t>Em relação aos aspectos políticos, o monarca era a autoridade máxima e absoluta. Neste sentido, os senhores feudais não detinham autonomia nas áreas militar e judicial, sendo impedidos ainda de cunharem suas próprias moedas.</w:t>
-      </w:r>
+      <w:r/>
     </w:p>
     <w:p>
       <w:pPr>
@@ -541,9 +541,7 @@
         </w:rPr>
       </w:pPr>
       <w:r>
-        <w:t>D.</w:t>
-        <w:tab/>
-        <w:t>Na Baixa Idade Média, a sociedade feudal era essencialmente agrária, portanto a terra era a maior riqueza que alguém poderia possuir, ou seja, a terra foi a base econômica do sistema feudal.</w:t>
+        <w:t xml:space="preserve">QUESTÃO 04 _________________ (0,4) </w:t>
       </w:r>
     </w:p>
     <w:p>
@@ -554,11 +552,7 @@
           <w:lang w:eastAsia="en-US"/>
         </w:rPr>
       </w:pPr>
-      <w:r>
-        <w:t>E.</w:t>
-        <w:tab/>
-        <w:t>Os servos poderiam ser ex-escravos, camponeses ou demais homens livres que recebiam casa e terra para cultivar. Esses servos eram submetidos espontaneamente ou não ao poder dos grandes senhores</w:t>
-      </w:r>
+      <w:r/>
     </w:p>
     <w:p>
       <w:pPr>
@@ -575,6 +569,125 @@
           <w:szCs w:val="12"/>
         </w:rPr>
       </w:pPr>
+      <w:r>
+        <w:t>"É preciso ensinar aos cristãos que aquele que dá aos pobres, ou empresta a quem está necessitado, faz melhor do que se comprasse indulgências".</w:t>
+      </w:r>
+    </w:p>
+    <w:p>
+      <w:pPr>
+        <w:pStyle w:val="Normal"/>
+        <w:spacing w:lineRule="auto" w:line="300"/>
+        <w:ind w:right="-45" w:hanging="0"/>
+        <w:jc w:val="both"/>
+        <w:rPr>
+          <w:rFonts w:ascii="Verdana" w:hAnsi="Verdana" w:eastAsia="Verdana" w:cs="Verdana"/>
+          <w:sz w:val="20"/>
+          <w:szCs w:val="20"/>
+        </w:rPr>
+      </w:pPr>
+      <w:r>
+        <w:t xml:space="preserve">                (Martinho Lutero)</w:t>
+      </w:r>
+    </w:p>
+    <w:p>
+      <w:pPr>
+        <w:pStyle w:val="Normal"/>
+        <w:spacing w:lineRule="auto" w:line="300"/>
+        <w:ind w:right="-45" w:hanging="0"/>
+        <w:jc w:val="both"/>
+        <w:rPr>
+          <w:rFonts w:ascii="Verdana" w:hAnsi="Verdana" w:eastAsia="Verdana" w:cs="Verdana"/>
+          <w:b/>
+          <w:b/>
+          <w:color w:val="000000"/>
+          <w:sz w:val="20"/>
+          <w:szCs w:val="20"/>
+        </w:rPr>
+      </w:pPr>
+      <w:r>
+        <w:t>As Indulgências eram:</w:t>
+      </w:r>
+    </w:p>
+    <w:p>
+      <w:pPr>
+        <w:pStyle w:val="Normal"/>
+        <w:jc w:val="both"/>
+        <w:rPr>
+          <w:rFonts w:ascii="Verdana" w:hAnsi="Verdana"/>
+          <w:sz w:val="20"/>
+          <w:szCs w:val="20"/>
+        </w:rPr>
+      </w:pPr>
+      <w:r>
+        <w:t>A. documentos de compra e venda de cargos e títulos eclesiásticos a qualquer pessoa que os desejasse.</w:t>
+      </w:r>
+    </w:p>
+    <w:p>
+      <w:pPr>
+        <w:pStyle w:val="Normal"/>
+        <w:jc w:val="both"/>
+        <w:rPr>
+          <w:rFonts w:ascii="Verdana" w:hAnsi="Verdana"/>
+          <w:sz w:val="20"/>
+          <w:szCs w:val="20"/>
+        </w:rPr>
+      </w:pPr>
+      <w:r>
+        <w:t>B. proibições de receber o dízimo oferecido pelos fiéis e incentivo à prática da usura pelo alto clero.</w:t>
+      </w:r>
+    </w:p>
+    <w:p>
+      <w:pPr>
+        <w:pStyle w:val="Normal"/>
+        <w:jc w:val="both"/>
+        <w:rPr>
+          <w:rFonts w:ascii="Verdana" w:hAnsi="Verdana"/>
+          <w:sz w:val="20"/>
+          <w:szCs w:val="20"/>
+        </w:rPr>
+      </w:pPr>
+      <w:r>
+        <w:t>C. dispensas, isenções de algumas regras da Igreja Católica ou de votos feitos anteriormente pelos fiéis.</w:t>
+      </w:r>
+    </w:p>
+    <w:p>
+      <w:pPr>
+        <w:pStyle w:val="Normal"/>
+        <w:jc w:val="both"/>
+        <w:rPr>
+          <w:rFonts w:ascii="Verdana" w:hAnsi="Verdana"/>
+          <w:sz w:val="20"/>
+          <w:szCs w:val="20"/>
+        </w:rPr>
+      </w:pPr>
+      <w:r>
+        <w:t>D. absolvições dos pecados de vivos e mortos, concedidas através de cartas vendidas aos fiéis.</w:t>
+      </w:r>
+    </w:p>
+    <w:p>
+      <w:pPr>
+        <w:pStyle w:val="Normal"/>
+        <w:jc w:val="both"/>
+        <w:rPr>
+          <w:rFonts w:ascii="Verdana" w:hAnsi="Verdana"/>
+          <w:sz w:val="20"/>
+          <w:szCs w:val="20"/>
+        </w:rPr>
+      </w:pPr>
+      <w:r>
+        <w:t>E. cartas que permitiam a negociação de relíquias sagradas, usadas por Cristo, Maria ou Santos.</w:t>
+      </w:r>
+    </w:p>
+    <w:p>
+      <w:pPr>
+        <w:pStyle w:val="Normal"/>
+        <w:jc w:val="both"/>
+        <w:rPr>
+          <w:rFonts w:ascii="Verdana" w:hAnsi="Verdana"/>
+          <w:sz w:val="20"/>
+          <w:szCs w:val="20"/>
+        </w:rPr>
+      </w:pPr>
       <w:r/>
     </w:p>
     <w:p>
@@ -609,140 +722,23 @@
         </w:rPr>
       </w:pPr>
       <w:r>
-        <w:t>Sobre a Contra-Reforma é CORRETO afirmar:</w:t>
-      </w:r>
-    </w:p>
-    <w:p>
-      <w:pPr>
-        <w:pStyle w:val="Normal"/>
-        <w:jc w:val="both"/>
-        <w:rPr>
-          <w:rFonts w:ascii="Verdana" w:hAnsi="Verdana"/>
-          <w:sz w:val="20"/>
-          <w:szCs w:val="20"/>
-        </w:rPr>
-      </w:pPr>
-      <w:r/>
-    </w:p>
-    <w:p>
-      <w:pPr>
-        <w:pStyle w:val="Normal"/>
-        <w:jc w:val="both"/>
-        <w:rPr>
-          <w:rFonts w:ascii="Verdana" w:hAnsi="Verdana"/>
-          <w:sz w:val="20"/>
-          <w:szCs w:val="20"/>
-        </w:rPr>
-      </w:pPr>
-      <w:r>
-        <w:t>I - O movimento não teve o apoio do papa e dos bispos católicos, pois acreditavam que não havia nada o que fazer para evitar o avanço do protestantismo na Europa.</w:t>
-      </w:r>
-    </w:p>
-    <w:p>
-      <w:pPr>
-        <w:pStyle w:val="Normal"/>
-        <w:jc w:val="both"/>
-        <w:rPr>
-          <w:rFonts w:ascii="Verdana" w:hAnsi="Verdana"/>
-          <w:sz w:val="20"/>
-          <w:szCs w:val="20"/>
-        </w:rPr>
-      </w:pPr>
-      <w:r>
-        <w:t>II - Conseguiu eliminar todas as religiões protestantes já no século XVI.</w:t>
-      </w:r>
-    </w:p>
-    <w:p>
-      <w:pPr>
-        <w:pStyle w:val="Normal"/>
-        <w:jc w:val="both"/>
-        <w:rPr>
-          <w:rFonts w:ascii="Verdana" w:hAnsi="Verdana"/>
-          <w:sz w:val="20"/>
-          <w:szCs w:val="20"/>
-        </w:rPr>
-      </w:pPr>
-      <w:r>
-        <w:t>III- Provocou guerras religiosas na Europa, suscitando um clima de perseguições e conflito religioso.</w:t>
-      </w:r>
-    </w:p>
-    <w:p>
-      <w:pPr>
-        <w:pStyle w:val="Normal"/>
-        <w:jc w:val="both"/>
-        <w:rPr>
-          <w:rFonts w:ascii="Verdana" w:hAnsi="Verdana"/>
-          <w:sz w:val="20"/>
-          <w:szCs w:val="20"/>
-        </w:rPr>
-      </w:pPr>
-      <w:r>
-        <w:t>IV- O movimento promoveu o retorno do Tribunal do Santo Oficio, determinou a catequização de indígenas nas terras descobertas e criou o Índice de Livros Proibidos.</w:t>
-      </w:r>
-    </w:p>
-    <w:p>
-      <w:pPr>
-        <w:pStyle w:val="Normal"/>
-        <w:jc w:val="both"/>
-        <w:rPr>
-          <w:rFonts w:ascii="Verdana" w:hAnsi="Verdana"/>
-          <w:sz w:val="20"/>
-          <w:szCs w:val="20"/>
-        </w:rPr>
-      </w:pPr>
-      <w:r>
-        <w:t>A. Apenas II, IV.</w:t>
-      </w:r>
-    </w:p>
-    <w:p>
-      <w:pPr>
-        <w:pStyle w:val="Normal"/>
-        <w:spacing w:lineRule="auto" w:line="300"/>
-        <w:ind w:right="-45" w:hanging="0"/>
-        <w:jc w:val="both"/>
-        <w:rPr>
-          <w:rFonts w:ascii="Verdana" w:hAnsi="Verdana" w:eastAsia="Verdana" w:cs="Verdana"/>
-          <w:sz w:val="20"/>
-          <w:szCs w:val="20"/>
-        </w:rPr>
-      </w:pPr>
-      <w:r>
-        <w:t>B. Apenas III, IV.</w:t>
-      </w:r>
-    </w:p>
-    <w:p>
-      <w:pPr>
-        <w:pStyle w:val="Normal"/>
-        <w:spacing w:lineRule="auto" w:line="300"/>
-        <w:ind w:right="-45" w:hanging="0"/>
-        <w:jc w:val="both"/>
-        <w:rPr>
-          <w:rFonts w:ascii="Verdana" w:hAnsi="Verdana" w:eastAsia="Verdana" w:cs="Verdana"/>
-          <w:b/>
-          <w:b/>
-          <w:color w:val="000000"/>
-          <w:sz w:val="20"/>
-          <w:szCs w:val="20"/>
-        </w:rPr>
-      </w:pPr>
-      <w:r>
-        <w:t>C. Apenas I, II.</w:t>
-      </w:r>
-    </w:p>
-    <w:p>
-      <w:pPr>
-        <w:pStyle w:val="Normal"/>
-        <w:spacing w:lineRule="auto" w:line="300"/>
-        <w:ind w:right="-45" w:hanging="0"/>
-        <w:jc w:val="both"/>
-        <w:rPr>
-          <w:rFonts w:ascii="Verdana" w:hAnsi="Verdana" w:eastAsia="Verdana" w:cs="Verdana"/>
-          <w:sz w:val="20"/>
-          <w:szCs w:val="20"/>
-        </w:rPr>
-      </w:pPr>
-      <w:r>
-        <w:t>D. Todas estão corretas.</w:t>
+        <w:t>Dentre os fatores que contribuíram para a difusão do Movimento Reformista Protestante, no início do século XVI, destaca-se:</w:t>
+      </w:r>
+    </w:p>
+    <w:p>
+      <w:pPr>
+        <w:pStyle w:val="Normal"/>
+        <w:spacing w:lineRule="auto" w:line="300"/>
+        <w:ind w:right="-45" w:hanging="0"/>
+        <w:jc w:val="both"/>
+        <w:rPr>
+          <w:rFonts w:ascii="Verdana" w:hAnsi="Verdana" w:eastAsia="Verdana" w:cs="Verdana"/>
+          <w:sz w:val="20"/>
+          <w:szCs w:val="20"/>
+        </w:rPr>
+      </w:pPr>
+      <w:r>
+        <w:t>A. o abuso político cometido pela Companhia de Jesus.</w:t>
       </w:r>
     </w:p>
     <w:p>
@@ -758,7 +754,55 @@
         </w:rPr>
       </w:pPr>
       <w:r>
-        <w:t>E. Apenas I, III.</w:t>
+        <w:t>B. a inadequação das teorias religiosas católicas para com o progresso do capitalismo comercial.</w:t>
+      </w:r>
+    </w:p>
+    <w:p>
+      <w:pPr>
+        <w:pStyle w:val="Normal"/>
+        <w:spacing w:lineRule="auto" w:line="300"/>
+        <w:ind w:right="-45" w:hanging="0"/>
+        <w:jc w:val="both"/>
+        <w:rPr>
+          <w:rFonts w:ascii="Verdana" w:hAnsi="Verdana" w:eastAsia="Verdana" w:cs="Verdana"/>
+          <w:sz w:val="20"/>
+          <w:szCs w:val="20"/>
+        </w:rPr>
+      </w:pPr>
+      <w:r>
+        <w:t>C. o cerceamento da liberdade de crítica provocado pelo Renascimento Cultural.</w:t>
+      </w:r>
+    </w:p>
+    <w:p>
+      <w:pPr>
+        <w:pStyle w:val="Normal"/>
+        <w:spacing w:lineRule="auto" w:line="300"/>
+        <w:ind w:right="-45" w:hanging="0"/>
+        <w:jc w:val="both"/>
+        <w:rPr>
+          <w:rFonts w:ascii="Verdana" w:hAnsi="Verdana" w:eastAsia="Verdana" w:cs="Verdana"/>
+          <w:sz w:val="20"/>
+          <w:szCs w:val="20"/>
+        </w:rPr>
+      </w:pPr>
+      <w:r>
+        <w:t>D. o conflito político observado tanto na Alemanha como na França.</w:t>
+      </w:r>
+    </w:p>
+    <w:p>
+      <w:pPr>
+        <w:pStyle w:val="Normal"/>
+        <w:spacing w:lineRule="auto" w:line="300"/>
+        <w:ind w:right="-45" w:hanging="0"/>
+        <w:jc w:val="both"/>
+        <w:rPr>
+          <w:rFonts w:ascii="Verdana" w:hAnsi="Verdana" w:eastAsia="Verdana" w:cs="Verdana"/>
+          <w:sz w:val="20"/>
+          <w:szCs w:val="20"/>
+        </w:rPr>
+      </w:pPr>
+      <w:r>
+        <w:t>E. o declínio do particularismo urbano que veio a favorecer o aparecimento das Universidades.</w:t>
       </w:r>
     </w:p>
     <w:p>
@@ -788,85 +832,39 @@
         </w:rPr>
       </w:pPr>
       <w:r>
-        <w:t xml:space="preserve">QUESTÃO 06 _________________ (0,4) </w:t>
-      </w:r>
-    </w:p>
-    <w:p>
-      <w:pPr>
-        <w:pStyle w:val="Normal"/>
-        <w:spacing w:lineRule="auto" w:line="300"/>
-        <w:ind w:right="-45" w:hanging="0"/>
-        <w:jc w:val="both"/>
-        <w:rPr>
-          <w:rFonts w:ascii="Verdana" w:hAnsi="Verdana" w:eastAsia="Verdana" w:cs="Verdana"/>
-          <w:sz w:val="20"/>
-          <w:szCs w:val="20"/>
-        </w:rPr>
-      </w:pPr>
-      <w:r/>
-    </w:p>
-    <w:p>
-      <w:pPr>
-        <w:pStyle w:val="Normal"/>
-        <w:spacing w:lineRule="auto" w:line="300"/>
-        <w:ind w:right="-45" w:hanging="0"/>
-        <w:jc w:val="both"/>
-        <w:rPr>
-          <w:rFonts w:ascii="Verdana" w:hAnsi="Verdana" w:eastAsia="Verdana" w:cs="Verdana"/>
-          <w:sz w:val="20"/>
-          <w:szCs w:val="20"/>
-        </w:rPr>
-      </w:pPr>
-      <w:r>
-        <w:t xml:space="preserve">Todas as alternativas contêm objetivos da política da Igreja Católica, esboçada durante o Concílio de Trento, EXCETO: </w:t>
-      </w:r>
-    </w:p>
-    <w:p>
-      <w:pPr>
-        <w:pStyle w:val="Normal"/>
-        <w:spacing w:lineRule="auto" w:line="300"/>
-        <w:ind w:right="-45" w:hanging="0"/>
-        <w:jc w:val="both"/>
-        <w:rPr>
-          <w:rFonts w:ascii="Verdana" w:hAnsi="Verdana" w:eastAsia="Verdana" w:cs="Verdana"/>
-          <w:sz w:val="20"/>
-          <w:szCs w:val="20"/>
-        </w:rPr>
-      </w:pPr>
-      <w:r>
-        <w:t xml:space="preserve">A. A perseguição às heresias. </w:t>
-      </w:r>
-    </w:p>
-    <w:p>
-      <w:pPr>
-        <w:pStyle w:val="Normal"/>
-        <w:spacing w:lineRule="auto" w:line="300"/>
-        <w:ind w:right="-45" w:hanging="0"/>
-        <w:jc w:val="both"/>
-        <w:rPr>
-          <w:rFonts w:ascii="Verdana" w:hAnsi="Verdana" w:eastAsia="Verdana" w:cs="Verdana"/>
-          <w:sz w:val="20"/>
-          <w:szCs w:val="20"/>
-        </w:rPr>
-      </w:pPr>
-      <w:r>
-        <w:t xml:space="preserve">B. A expansão da fé cristã. </w:t>
-      </w:r>
-    </w:p>
-    <w:p>
-      <w:pPr>
-        <w:pStyle w:val="Normal"/>
-        <w:spacing w:lineRule="auto" w:line="300"/>
-        <w:ind w:right="-45" w:hanging="0"/>
-        <w:jc w:val="both"/>
-        <w:rPr>
-          <w:rFonts w:ascii="Verdana" w:hAnsi="Verdana" w:eastAsia="Verdana" w:cs="Verdana"/>
-          <w:sz w:val="20"/>
-          <w:szCs w:val="20"/>
-        </w:rPr>
-      </w:pPr>
-      <w:r>
-        <w:t xml:space="preserve">C. A reafirmação dos dogmas. </w:t>
+        <w:t>QUESTÃO 06 _________________ (0,4)</w:t>
+      </w:r>
+    </w:p>
+    <w:p>
+      <w:pPr>
+        <w:pStyle w:val="Normal"/>
+        <w:spacing w:lineRule="auto" w:line="300"/>
+        <w:ind w:right="-45" w:hanging="0"/>
+        <w:jc w:val="both"/>
+        <w:rPr>
+          <w:rFonts w:ascii="Verdana" w:hAnsi="Verdana" w:eastAsia="Verdana" w:cs="Verdana"/>
+          <w:sz w:val="20"/>
+          <w:szCs w:val="20"/>
+        </w:rPr>
+      </w:pPr>
+      <w:r>
+        <w:t xml:space="preserve">Considere os itens adiante. </w:t>
+      </w:r>
+    </w:p>
+    <w:p>
+      <w:pPr>
+        <w:pStyle w:val="Normal"/>
+        <w:spacing w:lineRule="auto" w:line="300"/>
+        <w:ind w:right="-45" w:hanging="0"/>
+        <w:jc w:val="both"/>
+        <w:rPr>
+          <w:rFonts w:ascii="Verdana" w:hAnsi="Verdana" w:eastAsia="Verdana" w:cs="Verdana"/>
+          <w:sz w:val="20"/>
+          <w:szCs w:val="20"/>
+        </w:rPr>
+      </w:pPr>
+      <w:r>
+        <w:t xml:space="preserve">1. "... a busca da perfeição no retratar o homem levou a uma simbiose entre arte e ciência, desenvolvendo-se estudos de anatomia, técnicas de cores, perspectivas..." </w:t>
       </w:r>
     </w:p>
     <w:p>
@@ -885,7 +883,7 @@
         </w:rPr>
       </w:pPr>
       <w:r>
-        <w:t>D. O relaxamento do celibato.</w:t>
+        <w:t xml:space="preserve">2. ' ... o teocentrismo, o coletivismo, a tradição marcaram as obras de arte do período e estiveram presentes na pintura, na arquitetura e na escultura..." </w:t>
       </w:r>
     </w:p>
     <w:p>
@@ -902,7 +900,7 @@
         </w:rPr>
       </w:pPr>
       <w:r>
-        <w:t xml:space="preserve">E. A moralização do clero. </w:t>
+        <w:t xml:space="preserve">3. " ... procuram explicar o mundo através de novas teorias, fugindo às interpretações religiosas típicas do período anterior. O grande destaque é a utilização do método experimental...' </w:t>
       </w:r>
     </w:p>
     <w:p>
@@ -918,7 +916,9 @@
           <w:szCs w:val="20"/>
         </w:rPr>
       </w:pPr>
-      <w:r/>
+      <w:r>
+        <w:t xml:space="preserve">O Renascimento é identificado em: </w:t>
+      </w:r>
     </w:p>
     <w:p>
       <w:pPr>
@@ -933,7 +933,9 @@
           <w:szCs w:val="20"/>
         </w:rPr>
       </w:pPr>
-      <w:r/>
+      <w:r>
+        <w:t xml:space="preserve">A. somente II e III. </w:t>
+      </w:r>
     </w:p>
     <w:p>
       <w:pPr>
@@ -948,7 +950,9 @@
           <w:szCs w:val="20"/>
         </w:rPr>
       </w:pPr>
-      <w:r/>
+      <w:r>
+        <w:t xml:space="preserve">B. somente II. </w:t>
+      </w:r>
     </w:p>
     <w:p>
       <w:pPr>
@@ -964,7 +968,7 @@
         </w:rPr>
       </w:pPr>
       <w:r>
-        <w:t>QUESTÃO 07 _________________ (0,4)</w:t>
+        <w:t>C. I, II e III.</w:t>
       </w:r>
     </w:p>
     <w:p>
@@ -980,35 +984,42 @@
           <w:szCs w:val="20"/>
         </w:rPr>
       </w:pPr>
+      <w:r>
+        <w:t xml:space="preserve">D. somente I e II. </w:t>
+      </w:r>
+    </w:p>
+    <w:p>
+      <w:pPr>
+        <w:pStyle w:val="Normal"/>
+        <w:spacing w:lineRule="auto" w:line="300"/>
+        <w:ind w:right="-45" w:hanging="0"/>
+        <w:jc w:val="both"/>
+        <w:rPr>
+          <w:rFonts w:ascii="Verdana" w:hAnsi="Verdana" w:eastAsia="Verdana" w:cs="Verdana"/>
+          <w:sz w:val="20"/>
+          <w:szCs w:val="20"/>
+        </w:rPr>
+      </w:pPr>
+      <w:r>
+        <w:t xml:space="preserve">E. somente I e III. </w:t>
+      </w:r>
+    </w:p>
+    <w:p>
+      <w:pPr>
+        <w:pStyle w:val="Normal"/>
+        <w:spacing w:lineRule="auto" w:line="300"/>
+        <w:ind w:right="-45" w:hanging="0"/>
+        <w:jc w:val="both"/>
+        <w:rPr/>
+      </w:pPr>
       <w:r/>
     </w:p>
     <w:p>
       <w:pPr>
         <w:pStyle w:val="Normal"/>
-        <w:spacing w:lineRule="auto" w:line="300"/>
-        <w:ind w:right="-45" w:hanging="0"/>
-        <w:jc w:val="both"/>
-        <w:rPr>
-          <w:rFonts w:ascii="Verdana" w:hAnsi="Verdana" w:eastAsia="Verdana" w:cs="Verdana"/>
-          <w:sz w:val="20"/>
-          <w:szCs w:val="20"/>
-        </w:rPr>
-      </w:pPr>
-      <w:r>
-        <w:t>A doutrina calvinista estabelecia para seus adeptos uma vida regrada, disciplinada, dedicada ao trabalho, afastada do ócio, dos vícios e da ostentação. Esse código de conduta levou alguns autores a considerar esses princípios do calvinismo como fatores que favoreceriam o processo de acumulação capitalista. Dentro dessa doutrina, apoiada numa interpretação particular da noção de onisciência divina, conformar-se a esse ideal de conduta não seria o caminho para a salvação, mas seus resultados visíveis - o sucesso material - dariam ao eleito a confirmação do estado de graça.</w:t>
-      </w:r>
-    </w:p>
-    <w:p>
-      <w:pPr>
-        <w:pStyle w:val="Normal"/>
-        <w:spacing w:lineRule="auto" w:line="300"/>
-        <w:ind w:right="-45" w:hanging="0"/>
-        <w:jc w:val="both"/>
         <w:rPr/>
       </w:pPr>
-      <w:r>
-        <w:t>Esse código de conduta fundamentava-se no princípio doutrinário que pregava</w:t>
-      </w:r>
+      <w:r/>
     </w:p>
     <w:p>
       <w:pPr>
@@ -1016,69 +1027,93 @@
         <w:rPr/>
       </w:pPr>
       <w:r>
-        <w:t>A. a salvação pelas obras, ou seja, a redenção por um ato voluntário do indivíduo, que deveria cumprir os mandamentos divinos, praticar a caridade, intensificar orações e peregrinações.</w:t>
-      </w:r>
-    </w:p>
-    <w:p>
-      <w:pPr>
-        <w:pStyle w:val="Normal"/>
+        <w:t xml:space="preserve">QUESTÃO 07 ________________ (0,4) </w:t>
+      </w:r>
+    </w:p>
+    <w:p>
+      <w:pPr>
+        <w:pStyle w:val="Normal"/>
+        <w:jc w:val="both"/>
+        <w:rPr>
+          <w:rFonts w:ascii="Verdana" w:hAnsi="Verdana"/>
+          <w:sz w:val="20"/>
+          <w:szCs w:val="20"/>
+        </w:rPr>
+      </w:pPr>
+      <w:r>
+        <w:t>Os acontecimentos abaixo constituem as características principais do feudalismo, exceto:</w:t>
+      </w:r>
+    </w:p>
+    <w:p>
+      <w:pPr>
+        <w:pStyle w:val="Normal"/>
+        <w:jc w:val="both"/>
+        <w:rPr>
+          <w:rFonts w:ascii="Verdana" w:hAnsi="Verdana"/>
+          <w:sz w:val="20"/>
+          <w:szCs w:val="20"/>
+        </w:rPr>
+      </w:pPr>
+      <w:r>
+        <w:t>A. Comércio internacional intenso.</w:t>
+      </w:r>
+    </w:p>
+    <w:p>
+      <w:pPr>
+        <w:pStyle w:val="Normal"/>
+        <w:jc w:val="both"/>
+        <w:rPr>
+          <w:rFonts w:ascii="Verdana" w:hAnsi="Verdana"/>
+          <w:sz w:val="20"/>
+          <w:szCs w:val="20"/>
+        </w:rPr>
+      </w:pPr>
+      <w:r>
+        <w:t>B. Ausência de poder centralizado.</w:t>
+      </w:r>
+    </w:p>
+    <w:p>
+      <w:pPr>
+        <w:pStyle w:val="Normal"/>
+        <w:jc w:val="both"/>
+        <w:rPr>
+          <w:rFonts w:ascii="Verdana" w:hAnsi="Verdana"/>
+          <w:sz w:val="20"/>
+          <w:szCs w:val="20"/>
+        </w:rPr>
+      </w:pPr>
+      <w:r>
+        <w:t>C. Organização do trabalho com base na servidão.</w:t>
+      </w:r>
+    </w:p>
+    <w:p>
+      <w:pPr>
+        <w:pStyle w:val="Normal"/>
+        <w:ind w:hanging="0"/>
+        <w:jc w:val="both"/>
         <w:rPr/>
       </w:pPr>
       <w:r>
-        <w:t>B. a predestinação à salvação, ou seja, a ideia de que alguns já nascem escolhidos por Deus para serem salvos, estado impossível de ser modificado, passível, apenas, de ser reconhecido pelos "sinais" presentes na vida dos "eleitos".</w:t>
-      </w:r>
-    </w:p>
-    <w:p>
-      <w:pPr>
-        <w:pStyle w:val="Normal"/>
-        <w:jc w:val="both"/>
-        <w:rPr>
-          <w:rFonts w:ascii="Verdana" w:hAnsi="Verdana"/>
-          <w:sz w:val="20"/>
-          <w:szCs w:val="20"/>
-        </w:rPr>
-      </w:pPr>
-      <w:r>
-        <w:t>C. a valorização do ascetismo, a flagelação do corpo e a negação da posse de riquezas materiais como meios de alcançar a graça divina, afastando da mente e da alma aquilo que seria considerado "tentação da carne".</w:t>
-      </w:r>
-    </w:p>
-    <w:p>
-      <w:pPr>
-        <w:pStyle w:val="Normal"/>
-        <w:jc w:val="both"/>
-        <w:rPr>
-          <w:rFonts w:ascii="Verdana" w:hAnsi="Verdana"/>
-          <w:sz w:val="20"/>
-          <w:szCs w:val="20"/>
-        </w:rPr>
-      </w:pPr>
-      <w:r>
-        <w:t>D. a justificação pela fé, ou seja, a fé como meio de obtenção da graça e da salvação.</w:t>
-      </w:r>
-    </w:p>
-    <w:p>
-      <w:pPr>
-        <w:pStyle w:val="Normal"/>
-        <w:jc w:val="both"/>
-        <w:rPr>
-          <w:rFonts w:ascii="Verdana" w:hAnsi="Verdana"/>
-          <w:sz w:val="20"/>
-          <w:szCs w:val="20"/>
-        </w:rPr>
-      </w:pPr>
-      <w:r>
-        <w:t>E. a vocação missionária e a opção pelos pobres, ou seja, a missão de pregar o evangelho e difundir a doutrina especialmente entre aqueles que se achavam destituídos das riquezas terrenas.</w:t>
-      </w:r>
-    </w:p>
-    <w:p>
-      <w:pPr>
-        <w:pStyle w:val="Normal"/>
-        <w:jc w:val="both"/>
-        <w:rPr>
-          <w:rFonts w:ascii="Verdana" w:hAnsi="Verdana"/>
-          <w:sz w:val="20"/>
-          <w:szCs w:val="20"/>
-        </w:rPr>
+        <w:t>D. As cidades perdem sua função econômica.</w:t>
+      </w:r>
+    </w:p>
+    <w:p>
+      <w:pPr>
+        <w:pStyle w:val="Normal"/>
+        <w:ind w:hanging="0"/>
+        <w:jc w:val="both"/>
+        <w:rPr/>
+      </w:pPr>
+      <w:r>
+        <w:t>E. Instauração da relação vassalagem / suserania.</w:t>
+      </w:r>
+    </w:p>
+    <w:p>
+      <w:pPr>
+        <w:pStyle w:val="Normal"/>
+        <w:ind w:hanging="0"/>
+        <w:jc w:val="both"/>
+        <w:rPr/>
       </w:pPr>
       <w:r/>
     </w:p>
@@ -1089,7 +1124,9 @@
         <w:jc w:val="both"/>
         <w:rPr/>
       </w:pPr>
-      <w:r/>
+      <w:r>
+        <w:t xml:space="preserve">QUESTÃO 08 ________________ (0,4)  </w:t>
+      </w:r>
     </w:p>
     <w:p>
       <w:pPr>
@@ -1099,40 +1136,7 @@
         <w:rPr/>
       </w:pPr>
       <w:r>
-        <w:t xml:space="preserve">QUESTÃO 08 ________________ (0,4)  </w:t>
-      </w:r>
-    </w:p>
-    <w:p>
-      <w:pPr>
-        <w:pStyle w:val="Normal"/>
-        <w:ind w:hanging="0"/>
-        <w:jc w:val="both"/>
-        <w:rPr/>
-      </w:pPr>
-      <w:r>
-        <w:t xml:space="preserve">O Renascimento, amplo movimento artístico, literário e científico, expandiu-se da Península Itálica por quase toda a Europa, provocando transformações na sociedade. Sobre o tema, é correto afirmar: </w:t>
-      </w:r>
-    </w:p>
-    <w:p>
-      <w:pPr>
-        <w:pStyle w:val="Normal"/>
-        <w:ind w:hanging="0"/>
-        <w:jc w:val="both"/>
-        <w:rPr/>
-      </w:pPr>
-      <w:r>
-        <w:t xml:space="preserve">A. O humanismo pregou a determinação das ações humanas pelo divino e negou que o homem tivesse a capacidade de agir sobre o mundo, transformando-o de acordo com sua vontade e interesse. </w:t>
-      </w:r>
-    </w:p>
-    <w:p>
-      <w:pPr>
-        <w:pStyle w:val="Normal"/>
-        <w:ind w:hanging="0"/>
-        <w:jc w:val="both"/>
-        <w:rPr/>
-      </w:pPr>
-      <w:r>
-        <w:t xml:space="preserve">B. O racionalismo renascentista reforçou o princípio da autoridade da ciência teológica e da tradição medieval. </w:t>
+        <w:t xml:space="preserve">O Humanismo foi um movimento que não pode ser definido por: </w:t>
       </w:r>
     </w:p>
     <w:p>
@@ -1149,7 +1153,7 @@
         </w:rPr>
       </w:pPr>
       <w:r>
-        <w:t xml:space="preserve">C. Houve o resgate, pelos intelectuais renascentistas, dos ideais medievais ligados aos dogmas do catolicismo, sobretudo da concepção teocêntrica de mundo. </w:t>
+        <w:t xml:space="preserve">A. centrar se no homem, em oposição ao teocentrismo, encarando-o como "medida comum de todas as coisas". </w:t>
       </w:r>
     </w:p>
     <w:p>
@@ -1167,7 +1171,7 @@
         </w:rPr>
       </w:pPr>
       <w:r>
-        <w:t xml:space="preserve">D. Nesse período, reafirmou-se a idéia de homem cidadão, que terminou por enfraquecer os sentimentos de identidade nacional e cultural, os quais contribuíram para o fim das monarquias absolutas. </w:t>
+        <w:t xml:space="preserve">B. ser um movimento diretamente ligado ao Renascimento, por suas características antropocentristas e individuais. </w:t>
       </w:r>
     </w:p>
     <w:p>
@@ -1179,7 +1183,7 @@
         <w:rPr/>
       </w:pPr>
       <w:r>
-        <w:t>E. Os estudiosos do período buscaram apoio na observação, no método experimental e na reflexão racional, valorizando a natureza e o ser humano</w:t>
+        <w:t>C. romper os limites religiosos impostos pela Igreja às manifestações culturais.</w:t>
       </w:r>
     </w:p>
     <w:p>
@@ -1195,7 +1199,9 @@
           <w:szCs w:val="20"/>
         </w:rPr>
       </w:pPr>
-      <w:r/>
+      <w:r>
+        <w:t>D. ter uma visão do mundo que recupera a herança grecoromana, utilizando-a como tema de inspiração.</w:t>
+      </w:r>
     </w:p>
     <w:p>
       <w:pPr>
@@ -1209,7 +1215,7 @@
         </w:rPr>
       </w:pPr>
       <w:r>
-        <w:t xml:space="preserve"> </w:t>
+        <w:t xml:space="preserve">E. ter valorizado o misticismo, o geocentrismo e as realizações culturais medievais. </w:t>
       </w:r>
     </w:p>
     <w:p>
@@ -1223,9 +1229,7 @@
           <w:szCs w:val="20"/>
         </w:rPr>
       </w:pPr>
-      <w:r>
-        <w:t>QUESTÃO 09 _________________ (0,4)</w:t>
-      </w:r>
+      <w:r/>
     </w:p>
     <w:p>
       <w:pPr>
@@ -1238,7 +1242,9 @@
           <w:szCs w:val="20"/>
         </w:rPr>
       </w:pPr>
-      <w:r/>
+      <w:r>
+        <w:t xml:space="preserve">QUESTÃO 09 ________________ (0,4) </w:t>
+      </w:r>
     </w:p>
     <w:p>
       <w:pPr>
@@ -1252,7 +1258,7 @@
         </w:rPr>
       </w:pPr>
       <w:r>
-        <w:t xml:space="preserve">“O conhecimento histórico é sempre (...) uma consciência de si mesmo: ao estudar a história de uma outra época, os homens não podem deixar de compará-la com seu próprio tempo (...). Mas, ao comparar a nossa época e a nossa civilização com as outras épocas e civilizações, corremos o risco de lhes aplicar a nossa própria medida(...)”. </w:t>
+        <w:t>A característica marcante do feudalismo, sob o ponto de vista político, foi o enfraquecimento do Estado enquanto instituição, porque:</w:t>
       </w:r>
     </w:p>
     <w:p>
@@ -1267,7 +1273,7 @@
         </w:rPr>
       </w:pPr>
       <w:r>
-        <w:t xml:space="preserve">(GUREVICH, Aron. As categorias da cultura medieval. Lisboa: Editorial Caminho, p. 15). </w:t>
+        <w:t>A. a prática do enfeudamento acabou por ampliar os feudos, enfraquecendo o poder político dos senhores;</w:t>
       </w:r>
     </w:p>
     <w:p>
@@ -1282,7 +1288,7 @@
         </w:rPr>
       </w:pPr>
       <w:r>
-        <w:t xml:space="preserve">Aplicando o raciocínio exposto acima aos sentidos que a Idade Média adquiriu em diferentes tempos históricos, identifique como verdadeiras (V) ou falsas (F) as seguintes afirmativas: </w:t>
+        <w:t>B. empobrecimento da nobreza;</w:t>
       </w:r>
     </w:p>
     <w:p>
@@ -1292,7 +1298,7 @@
         <w:rPr/>
       </w:pPr>
       <w:r>
-        <w:t xml:space="preserve">( ) Atualmente, os historiadores entendem o medievo na sua multiplicidade, com suas especificidades regionais e temporais, ao mesmo tempo em que mostram a permanência e a relevância de determinadas instituições e invenções medievais, como a universidade, o livro, a imprensa e o banco. </w:t>
+        <w:t>C. a proteção pessoal dada pelo senhor feudal a seus súditos onerava-lhe as rendas;</w:t>
       </w:r>
     </w:p>
     <w:p>
@@ -1302,7 +1308,7 @@
         <w:rPr/>
       </w:pPr>
       <w:r>
-        <w:t xml:space="preserve">( ) No século XV, surge a noção negativa de Idade Média, considerada uma era intermediária e homogênea de trevas e ignorância, separando a antiguidade Grecoromana e o Renascimento, que se via como herdeiro do período “clássico” – noção que ainda perdura entre muitas pessoas. </w:t>
+        <w:t>D. a soberania estava vinculada a laços de ordem pessoal, tais como a fidelidade e a lealdade ao suserano;</w:t>
       </w:r>
     </w:p>
     <w:p>
@@ -1320,7 +1326,7 @@
         </w:rPr>
       </w:pPr>
       <w:r>
-        <w:t xml:space="preserve">( ) Nos séculos XX e XXI, obras como O Senhor dos Anéis, As crônicas de Nárnia e Game of Thrones evocam elementos medievais imaginativos, tais como a floresta como lugar do mágico, cavaleiros, espadas, dragões, religiosidade, dando continuidade a recriações da Idade Média em curso desde o século XIX. </w:t>
+        <w:t>E. a competência política para centralizar o poder, reservada ao rei, advinha da origem divina da monarquia.</w:t>
       </w:r>
     </w:p>
     <w:p>
@@ -1338,9 +1344,7 @@
           <w:szCs w:val="20"/>
         </w:rPr>
       </w:pPr>
-      <w:r>
-        <w:t xml:space="preserve">( ) Na recente historiografia, por conta das apropriações midiáticas da Idade Média, procura-se estabelecer as diferenças e as distâncias entre a Idade Média e a História do Brasil, mostrando que o medievo não possui relação com a formação de nosso país, por ter sido um fenômeno europeu. Assinale a alternativa que apresenta a sequência correta, de cima para baixo. </w:t>
-      </w:r>
+      <w:r/>
     </w:p>
     <w:p>
       <w:pPr>
@@ -1356,7 +1360,7 @@
         </w:rPr>
       </w:pPr>
       <w:r>
-        <w:t xml:space="preserve">A. F – F – V – V. </w:t>
+        <w:t xml:space="preserve">QUESTÃO 10 _________________ (0,4) </w:t>
       </w:r>
     </w:p>
     <w:p>
@@ -1368,9 +1372,7 @@
           <w:szCs w:val="20"/>
         </w:rPr>
       </w:pPr>
-      <w:r>
-        <w:t xml:space="preserve">B. V – V – F – V. </w:t>
-      </w:r>
+      <w:r/>
     </w:p>
     <w:p>
       <w:pPr>
@@ -1382,7 +1384,7 @@
         </w:rPr>
       </w:pPr>
       <w:r>
-        <w:t>C. V – F – F – V.</w:t>
+        <w:t xml:space="preserve">Todas as alternativas contêm objetivos da política da Igreja Católica, esboçada durante o Concílio de Trento, EXCETO: </w:t>
       </w:r>
     </w:p>
     <w:p>
@@ -1395,7 +1397,7 @@
         </w:rPr>
       </w:pPr>
       <w:r>
-        <w:t xml:space="preserve">D. V – V – V – F. </w:t>
+        <w:t xml:space="preserve">A. A reafirmação dos dogmas. </w:t>
       </w:r>
     </w:p>
     <w:p>
@@ -1408,7 +1410,7 @@
         </w:rPr>
       </w:pPr>
       <w:r>
-        <w:t xml:space="preserve">E. F – V – V – F. </w:t>
+        <w:t xml:space="preserve">B. A perseguição às heresias. </w:t>
       </w:r>
     </w:p>
     <w:p>
@@ -1420,52 +1422,52 @@
           <w:szCs w:val="20"/>
         </w:rPr>
       </w:pPr>
+      <w:r>
+        <w:t xml:space="preserve">C. A expansão da fé cristã. </w:t>
+      </w:r>
+    </w:p>
+    <w:p>
+      <w:pPr>
+        <w:pStyle w:val="Normal"/>
+        <w:rPr>
+          <w:rFonts w:ascii="Verdana" w:hAnsi="Verdana"/>
+          <w:sz w:val="20"/>
+          <w:szCs w:val="20"/>
+        </w:rPr>
+      </w:pPr>
+      <w:r>
+        <w:t xml:space="preserve">D. A moralização do clero. </w:t>
+      </w:r>
+    </w:p>
+    <w:p>
+      <w:pPr>
+        <w:pStyle w:val="Normal"/>
+        <w:spacing w:lineRule="auto" w:line="300"/>
+        <w:ind w:right="-45" w:hanging="0"/>
+        <w:jc w:val="both"/>
+        <w:rPr>
+          <w:rFonts w:ascii="Verdana" w:hAnsi="Verdana" w:eastAsia="Verdana" w:cs="Verdana"/>
+          <w:sz w:val="20"/>
+          <w:szCs w:val="20"/>
+        </w:rPr>
+      </w:pPr>
+      <w:r>
+        <w:t>E. O relaxamento do celibato.</w:t>
+      </w:r>
+    </w:p>
+    <w:p>
+      <w:pPr>
+        <w:pStyle w:val="Normal"/>
+        <w:spacing w:lineRule="auto" w:line="300"/>
+        <w:ind w:right="-45" w:hanging="0"/>
+        <w:jc w:val="both"/>
+        <w:rPr>
+          <w:rFonts w:ascii="Verdana" w:hAnsi="Verdana" w:eastAsia="Verdana" w:cs="Verdana"/>
+          <w:sz w:val="20"/>
+          <w:szCs w:val="20"/>
+        </w:rPr>
+      </w:pPr>
       <w:r/>
-    </w:p>
-    <w:p>
-      <w:pPr>
-        <w:pStyle w:val="Normal"/>
-        <w:rPr>
-          <w:rFonts w:ascii="Verdana" w:hAnsi="Verdana"/>
-          <w:sz w:val="20"/>
-          <w:szCs w:val="20"/>
-        </w:rPr>
-      </w:pPr>
-      <w:r>
-        <w:t xml:space="preserve">QUESTÃO 10 ________________ (0,4)  </w:t>
-      </w:r>
-    </w:p>
-    <w:p>
-      <w:pPr>
-        <w:pStyle w:val="Normal"/>
-        <w:spacing w:lineRule="auto" w:line="300"/>
-        <w:ind w:right="-45" w:hanging="0"/>
-        <w:jc w:val="both"/>
-        <w:rPr>
-          <w:rFonts w:ascii="Verdana" w:hAnsi="Verdana" w:eastAsia="Verdana" w:cs="Verdana"/>
-          <w:sz w:val="20"/>
-          <w:szCs w:val="20"/>
-        </w:rPr>
-      </w:pPr>
-      <w:r>
-        <w:t xml:space="preserve">O Humanismo foi um movimento que não pode ser definido por: </w:t>
-      </w:r>
-    </w:p>
-    <w:p>
-      <w:pPr>
-        <w:pStyle w:val="Normal"/>
-        <w:spacing w:lineRule="auto" w:line="300"/>
-        <w:ind w:right="-45" w:hanging="0"/>
-        <w:jc w:val="both"/>
-        <w:rPr>
-          <w:rFonts w:ascii="Verdana" w:hAnsi="Verdana" w:eastAsia="Verdana" w:cs="Verdana"/>
-          <w:sz w:val="20"/>
-          <w:szCs w:val="20"/>
-        </w:rPr>
-      </w:pPr>
-      <w:r>
-        <w:t>A. ter uma visão do mundo que recupera a herança grecoromana, utilizando-a como tema de inspiração.</w:t>
-      </w:r>
     </w:p>
     <w:p>
       <w:pPr>
@@ -1480,9 +1482,7 @@
           <w:highlight w:val="white"/>
         </w:rPr>
       </w:pPr>
-      <w:r>
-        <w:t xml:space="preserve">B. ser um movimento diretamente ligado ao Renascimento, por suas características antropocentristas e individuais. </w:t>
-      </w:r>
+      <w:r/>
     </w:p>
     <w:p>
       <w:pPr>
@@ -1500,9 +1500,7 @@
           <w:highlight w:val="white"/>
         </w:rPr>
       </w:pPr>
-      <w:r>
-        <w:t xml:space="preserve">C. ter valorizado o misticismo, o geocentrismo e as realizações culturais medievais. </w:t>
-      </w:r>
+      <w:r/>
     </w:p>
     <w:p>
       <w:pPr>
@@ -1520,35 +1518,19 @@
         </w:rPr>
       </w:pPr>
       <w:r>
-        <w:t>D. romper os limites religiosos impostos pela Igreja às manifestações culturais.</w:t>
-      </w:r>
-    </w:p>
-    <w:p>
-      <w:pPr>
-        <w:pStyle w:val="Normal"/>
-        <w:spacing w:lineRule="auto" w:line="300"/>
-        <w:ind w:right="-45" w:hanging="0"/>
-        <w:jc w:val="both"/>
-        <w:rPr>
-          <w:rFonts w:ascii="Verdana" w:hAnsi="Verdana" w:eastAsia="Verdana" w:cs="Verdana"/>
-          <w:b/>
-          <w:b/>
-          <w:sz w:val="20"/>
-          <w:szCs w:val="20"/>
-        </w:rPr>
-      </w:pPr>
-      <w:r>
-        <w:t xml:space="preserve">E. centrar se no homem, em oposição ao teocentrismo, encarando-o como "medida comum de todas as coisas". </w:t>
-      </w:r>
-    </w:p>
-    <w:p>
-      <w:pPr>
-        <w:pStyle w:val="Normal"/>
-        <w:spacing w:lineRule="auto" w:line="300"/>
-        <w:ind w:right="-45" w:hanging="0"/>
-        <w:jc w:val="both"/>
-        <w:rPr>
-          <w:rFonts w:ascii="Verdana" w:hAnsi="Verdana" w:eastAsia="Verdana" w:cs="Verdana"/>
+        <w:t>QUESTÃO 11 _________________ (0,4)</w:t>
+      </w:r>
+    </w:p>
+    <w:p>
+      <w:pPr>
+        <w:pStyle w:val="Normal"/>
+        <w:spacing w:lineRule="auto" w:line="300"/>
+        <w:ind w:right="-45" w:hanging="0"/>
+        <w:jc w:val="both"/>
+        <w:rPr>
+          <w:rFonts w:ascii="Verdana" w:hAnsi="Verdana" w:eastAsia="Verdana" w:cs="Verdana"/>
+          <w:b/>
+          <w:b/>
           <w:sz w:val="20"/>
           <w:szCs w:val="20"/>
         </w:rPr>
@@ -1568,7 +1550,23 @@
         </w:rPr>
       </w:pPr>
       <w:r>
-        <w:t xml:space="preserve">QUESTÃO 11 ______________ (0,4)  </w:t>
+        <w:t>A doutrina calvinista estabelecia para seus adeptos uma vida regrada, disciplinada, dedicada ao trabalho, afastada do ócio, dos vícios e da ostentação. Esse código de conduta levou alguns autores a considerar esses princípios do calvinismo como fatores que favoreceriam o processo de acumulação capitalista. Dentro dessa doutrina, apoiada numa interpretação particular da noção de onisciência divina, conformar-se a esse ideal de conduta não seria o caminho para a salvação, mas seus resultados visíveis - o sucesso material - dariam ao eleito a confirmação do estado de graça.</w:t>
+      </w:r>
+    </w:p>
+    <w:p>
+      <w:pPr>
+        <w:pStyle w:val="Normal"/>
+        <w:spacing w:lineRule="auto" w:line="300"/>
+        <w:ind w:right="-45" w:hanging="0"/>
+        <w:jc w:val="both"/>
+        <w:rPr>
+          <w:rFonts w:ascii="Verdana" w:hAnsi="Verdana" w:eastAsia="Verdana" w:cs="Verdana"/>
+          <w:sz w:val="20"/>
+          <w:szCs w:val="20"/>
+        </w:rPr>
+      </w:pPr>
+      <w:r>
+        <w:t>Esse código de conduta fundamentava-se no princípio doutrinário que pregava</w:t>
       </w:r>
     </w:p>
     <w:p>
@@ -1581,7 +1579,7 @@
         </w:rPr>
       </w:pPr>
       <w:r>
-        <w:t>Dentre os fatores que contribuíram para a difusão do Movimento Reformista Protestante, no início do século XVI, destaca-se:</w:t>
+        <w:t>A. a predestinação à salvação, ou seja, a ideia de que alguns já nascem escolhidos por Deus para serem salvos, estado impossível de ser modificado, passível, apenas, de ser reconhecido pelos "sinais" presentes na vida dos "eleitos".</w:t>
       </w:r>
     </w:p>
     <w:p>
@@ -1594,7 +1592,7 @@
         </w:rPr>
       </w:pPr>
       <w:r>
-        <w:t>A. o cerceamento da liberdade de crítica provocado pelo Renascimento Cultural.</w:t>
+        <w:t>B. a valorização do ascetismo, a flagelação do corpo e a negação da posse de riquezas materiais como meios de alcançar a graça divina, afastando da mente e da alma aquilo que seria considerado "tentação da carne".</w:t>
       </w:r>
     </w:p>
     <w:p>
@@ -1607,7 +1605,7 @@
         </w:rPr>
       </w:pPr>
       <w:r>
-        <w:t>B. o declínio do particularismo urbano que veio a favorecer o aparecimento das Universidades.</w:t>
+        <w:t>C. a salvação pelas obras, ou seja, a redenção por um ato voluntário do indivíduo, que deveria cumprir os mandamentos divinos, praticar a caridade, intensificar orações e peregrinações.</w:t>
       </w:r>
     </w:p>
     <w:p>
@@ -1620,7 +1618,7 @@
         </w:rPr>
       </w:pPr>
       <w:r>
-        <w:t>C. o abuso político cometido pela Companhia de Jesus.</w:t>
+        <w:t>D. a justificação pela fé, ou seja, a fé como meio de obtenção da graça e da salvação.</w:t>
       </w:r>
     </w:p>
     <w:p>
@@ -1633,25 +1631,7 @@
         </w:rPr>
       </w:pPr>
       <w:r>
-        <w:t>D. a inadequação das teorias religiosas católicas para com o progresso do capitalismo comercial.</w:t>
-      </w:r>
-    </w:p>
-    <w:p>
-      <w:pPr>
-        <w:pStyle w:val="Normal"/>
-        <w:spacing w:lineRule="auto" w:line="300"/>
-        <w:ind w:right="-45" w:hanging="0"/>
-        <w:jc w:val="both"/>
-        <w:rPr>
-          <w:rFonts w:ascii="Verdana" w:hAnsi="Verdana" w:eastAsia="Verdana" w:cs="Verdana"/>
-          <w:b/>
-          <w:b/>
-          <w:sz w:val="20"/>
-          <w:szCs w:val="20"/>
-        </w:rPr>
-      </w:pPr>
-      <w:r>
-        <w:t>E. o conflito político observado tanto na Alemanha como na França.</w:t>
+        <w:t>E. a vocação missionária e a opção pelos pobres, ou seja, a missão de pregar o evangelho e difundir a doutrina especialmente entre aqueles que se achavam destituídos das riquezas terrenas.</w:t>
       </w:r>
     </w:p>
     <w:p>
@@ -1678,13 +1658,29 @@
         <w:jc w:val="both"/>
         <w:rPr>
           <w:rFonts w:ascii="Verdana" w:hAnsi="Verdana" w:eastAsia="Verdana" w:cs="Verdana"/>
+          <w:b/>
+          <w:b/>
+          <w:sz w:val="20"/>
+          <w:szCs w:val="20"/>
+        </w:rPr>
+      </w:pPr>
+      <w:r/>
+    </w:p>
+    <w:p>
+      <w:pPr>
+        <w:pStyle w:val="Normal"/>
+        <w:spacing w:lineRule="auto" w:line="300"/>
+        <w:ind w:right="-45" w:hanging="0"/>
+        <w:jc w:val="both"/>
+        <w:rPr>
+          <w:rFonts w:ascii="Verdana" w:hAnsi="Verdana" w:eastAsia="Verdana" w:cs="Verdana"/>
           <w:bCs/>
           <w:sz w:val="20"/>
           <w:szCs w:val="20"/>
         </w:rPr>
       </w:pPr>
       <w:r>
-        <w:t xml:space="preserve">QUESTÃO 12  _______________ (0,4) </w:t>
+        <w:t xml:space="preserve">QUESTÃO 12 ________________ (0,4)  </w:t>
       </w:r>
     </w:p>
     <w:p>
@@ -1696,14 +1692,117 @@
         <w:rPr/>
       </w:pPr>
       <w:r>
+        <w:t xml:space="preserve">O Renascimento, amplo movimento artístico, literário e científico, expandiu-se da Península Itálica por quase toda a Europa, provocando transformações na sociedade. Sobre o tema, é correto afirmar: </w:t>
+      </w:r>
+    </w:p>
+    <w:p>
+      <w:pPr>
+        <w:pStyle w:val="Normal"/>
+        <w:jc w:val="both"/>
+        <w:rPr/>
+      </w:pPr>
+      <w:r>
+        <w:t xml:space="preserve">A. Houve o resgate, pelos intelectuais renascentistas, dos ideais medievais ligados aos dogmas do catolicismo, sobretudo da concepção teocêntrica de mundo. </w:t>
+      </w:r>
+    </w:p>
+    <w:p>
+      <w:pPr>
+        <w:pStyle w:val="Normal"/>
+        <w:jc w:val="both"/>
+        <w:rPr/>
+      </w:pPr>
+      <w:r>
+        <w:t>B. Os estudiosos do período buscaram apoio na observação, no método experimental e na reflexão racional, valorizando a natureza e o ser humano</w:t>
+      </w:r>
+    </w:p>
+    <w:p>
+      <w:pPr>
+        <w:pStyle w:val="Normal"/>
+        <w:jc w:val="both"/>
+        <w:rPr>
+          <w:rFonts w:ascii="Verdana" w:hAnsi="Verdana" w:eastAsia="Verdana"/>
+          <w:sz w:val="20"/>
+          <w:szCs w:val="20"/>
+        </w:rPr>
+      </w:pPr>
+      <w:r>
+        <w:t xml:space="preserve">C. Nesse período, reafirmou-se a idéia de homem cidadão, que terminou por enfraquecer os sentimentos de identidade nacional e cultural, os quais contribuíram para o fim das monarquias absolutas. </w:t>
+      </w:r>
+    </w:p>
+    <w:p>
+      <w:pPr>
+        <w:pStyle w:val="Normal"/>
+        <w:jc w:val="both"/>
+        <w:rPr>
+          <w:rFonts w:ascii="Verdana" w:hAnsi="Verdana" w:eastAsia="Verdana"/>
+          <w:sz w:val="20"/>
+          <w:szCs w:val="20"/>
+        </w:rPr>
+      </w:pPr>
+      <w:r>
+        <w:t xml:space="preserve">D. O racionalismo renascentista reforçou o princípio da autoridade da ciência teológica e da tradição medieval. </w:t>
+      </w:r>
+    </w:p>
+    <w:p>
+      <w:pPr>
+        <w:pStyle w:val="Normal"/>
+        <w:jc w:val="both"/>
+        <w:rPr>
+          <w:rFonts w:ascii="Verdana" w:hAnsi="Verdana" w:eastAsia="Verdana"/>
+          <w:sz w:val="20"/>
+          <w:szCs w:val="20"/>
+        </w:rPr>
+      </w:pPr>
+      <w:r>
+        <w:t xml:space="preserve">E. O humanismo pregou a determinação das ações humanas pelo divino e negou que o homem tivesse a capacidade de agir sobre o mundo, transformando-o de acordo com sua vontade e interesse. </w:t>
+      </w:r>
+    </w:p>
+    <w:p>
+      <w:pPr>
+        <w:pStyle w:val="Normal"/>
+        <w:jc w:val="both"/>
+        <w:rPr>
+          <w:rFonts w:ascii="Verdana" w:hAnsi="Verdana" w:eastAsia="Verdana"/>
+          <w:sz w:val="20"/>
+          <w:szCs w:val="20"/>
+        </w:rPr>
+      </w:pPr>
+      <w:r/>
+    </w:p>
+    <w:p>
+      <w:pPr>
+        <w:pStyle w:val="Normal"/>
+        <w:jc w:val="both"/>
+        <w:rPr>
+          <w:rFonts w:ascii="Verdana" w:hAnsi="Verdana" w:eastAsia="Verdana"/>
+          <w:sz w:val="20"/>
+          <w:szCs w:val="20"/>
+        </w:rPr>
+      </w:pPr>
+      <w:r>
+        <w:t xml:space="preserve">QUESTÃO 13  _______________ (0,4) </w:t>
+      </w:r>
+    </w:p>
+    <w:p>
+      <w:pPr>
+        <w:pStyle w:val="Normal"/>
+        <w:jc w:val="both"/>
+        <w:rPr>
+          <w:rFonts w:ascii="Verdana" w:hAnsi="Verdana" w:eastAsia="Verdana"/>
+          <w:sz w:val="20"/>
+          <w:szCs w:val="20"/>
+        </w:rPr>
+      </w:pPr>
+      <w:r>
         <w:t>O movimento em direção à modernidade iniciado pela Renascença foi significativamente acelerado pela Revolução Científica do século XVII. A Revolução Científica destruiu a cosmologia medieval e estabeleceu o método científico – a observação e a experimentação rigorosa e sistemática – como meio essencial de desvendar os segredos da natureza.</w:t>
       </w:r>
     </w:p>
     <w:p>
       <w:pPr>
         <w:pStyle w:val="Normal"/>
-        <w:jc w:val="both"/>
-        <w:rPr/>
+        <w:rPr>
+          <w:rFonts w:eastAsia="Verdana"/>
+        </w:rPr>
       </w:pPr>
       <w:r>
         <w:t>PERRY, Marvin. Tradução de Waltensir Dutra e Silvana Vieira. Civilização ocidental. São Paulo: Martins Fontes, 2002, p. 282.</w:t>
@@ -1712,8 +1811,16 @@
     <w:p>
       <w:pPr>
         <w:pStyle w:val="Normal"/>
-        <w:jc w:val="both"/>
-        <w:rPr/>
+        <w:spacing w:lineRule="auto" w:line="300"/>
+        <w:ind w:right="-45" w:hanging="0"/>
+        <w:jc w:val="both"/>
+        <w:rPr>
+          <w:rFonts w:ascii="Verdana" w:hAnsi="Verdana" w:eastAsia="Verdana" w:cs="Verdana"/>
+          <w:b/>
+          <w:b/>
+          <w:sz w:val="20"/>
+          <w:szCs w:val="20"/>
+        </w:rPr>
       </w:pPr>
       <w:r>
         <w:br/>
@@ -1723,39 +1830,39 @@
     <w:p>
       <w:pPr>
         <w:pStyle w:val="Normal"/>
-        <w:jc w:val="both"/>
-        <w:rPr>
-          <w:rFonts w:ascii="Verdana" w:hAnsi="Verdana" w:eastAsia="Verdana"/>
-          <w:sz w:val="20"/>
-          <w:szCs w:val="20"/>
-        </w:rPr>
-      </w:pPr>
-      <w:r>
-        <w:t xml:space="preserve">A. ao renascimento científico europeu, que introduziu novas concepções relativas, dentre outras, ao heliocentrismo, à anatomia humana, às operações matemáticas decimais e à produção de textos.   </w:t>
-      </w:r>
-    </w:p>
-    <w:p>
-      <w:pPr>
-        <w:pStyle w:val="Normal"/>
-        <w:jc w:val="both"/>
-        <w:rPr>
-          <w:rFonts w:ascii="Verdana" w:hAnsi="Verdana" w:eastAsia="Verdana"/>
-          <w:sz w:val="20"/>
-          <w:szCs w:val="20"/>
-        </w:rPr>
-      </w:pPr>
-      <w:r>
-        <w:t xml:space="preserve">B. ao fortalecimento das tradições, que afirmavam a identidade entre as raças e a igualdade da capacidade intelectual entre elas.   </w:t>
-      </w:r>
-    </w:p>
-    <w:p>
-      <w:pPr>
-        <w:pStyle w:val="Normal"/>
-        <w:jc w:val="both"/>
-        <w:rPr>
-          <w:rFonts w:ascii="Verdana" w:hAnsi="Verdana" w:eastAsia="Verdana"/>
-          <w:sz w:val="20"/>
-          <w:szCs w:val="20"/>
+        <w:rPr>
+          <w:rFonts w:ascii="Verdana" w:hAnsi="Verdana" w:eastAsia="Calibri"/>
+          <w:sz w:val="20"/>
+          <w:szCs w:val="20"/>
+          <w:lang w:eastAsia="en-US"/>
+        </w:rPr>
+      </w:pPr>
+      <w:r>
+        <w:t xml:space="preserve">A. ao fortalecimento das tradições, que afirmavam a identidade entre as raças e a igualdade da capacidade intelectual entre elas.   </w:t>
+      </w:r>
+    </w:p>
+    <w:p>
+      <w:pPr>
+        <w:pStyle w:val="Normal"/>
+        <w:rPr>
+          <w:rFonts w:ascii="Verdana" w:hAnsi="Verdana" w:eastAsia="Calibri"/>
+          <w:sz w:val="20"/>
+          <w:szCs w:val="20"/>
+          <w:lang w:eastAsia="en-US"/>
+        </w:rPr>
+      </w:pPr>
+      <w:r>
+        <w:t xml:space="preserve">B. ao renascimento científico europeu, que introduziu novas concepções relativas, dentre outras, ao heliocentrismo, à anatomia humana, às operações matemáticas decimais e à produção de textos.   </w:t>
+      </w:r>
+    </w:p>
+    <w:p>
+      <w:pPr>
+        <w:pStyle w:val="Normal"/>
+        <w:rPr>
+          <w:rFonts w:ascii="Verdana" w:hAnsi="Verdana" w:eastAsia="Calibri"/>
+          <w:sz w:val="20"/>
+          <w:szCs w:val="20"/>
+          <w:lang w:eastAsia="en-US"/>
         </w:rPr>
       </w:pPr>
       <w:r>
@@ -1765,150 +1872,41 @@
     <w:p>
       <w:pPr>
         <w:pStyle w:val="Normal"/>
-        <w:jc w:val="both"/>
-        <w:rPr>
-          <w:rFonts w:ascii="Verdana" w:hAnsi="Verdana" w:eastAsia="Verdana"/>
-          <w:sz w:val="20"/>
-          <w:szCs w:val="20"/>
-        </w:rPr>
-      </w:pPr>
-      <w:r>
-        <w:t xml:space="preserve">D. à finalização da concorrência comercial entre as cidades italianas que disputavam a hegemonia no mar Mediterrâneo.   </w:t>
-      </w:r>
-    </w:p>
-    <w:p>
-      <w:pPr>
-        <w:pStyle w:val="Normal"/>
-        <w:jc w:val="both"/>
-        <w:rPr>
-          <w:rFonts w:ascii="Verdana" w:hAnsi="Verdana" w:eastAsia="Verdana"/>
-          <w:sz w:val="20"/>
-          <w:szCs w:val="20"/>
-        </w:rPr>
-      </w:pPr>
-      <w:r>
-        <w:t xml:space="preserve">E. à eclosão da Reforma Protestante, que condenava o apoio da Igreja Católica às interpretações científicas dos fenômenos religiosos.   </w:t>
-      </w:r>
-    </w:p>
-    <w:p>
-      <w:pPr>
-        <w:pStyle w:val="Normal"/>
-        <w:jc w:val="both"/>
-        <w:rPr>
-          <w:rFonts w:ascii="Verdana" w:hAnsi="Verdana" w:eastAsia="Verdana"/>
-          <w:sz w:val="20"/>
-          <w:szCs w:val="20"/>
-        </w:rPr>
+        <w:rPr>
+          <w:rFonts w:ascii="Verdana" w:hAnsi="Verdana" w:eastAsia="Calibri"/>
+          <w:sz w:val="20"/>
+          <w:szCs w:val="20"/>
+          <w:lang w:eastAsia="en-US"/>
+        </w:rPr>
+      </w:pPr>
+      <w:r>
+        <w:t xml:space="preserve">D. à eclosão da Reforma Protestante, que condenava o apoio da Igreja Católica às interpretações científicas dos fenômenos religiosos.   </w:t>
+      </w:r>
+    </w:p>
+    <w:p>
+      <w:pPr>
+        <w:pStyle w:val="Normal"/>
+        <w:rPr>
+          <w:rFonts w:ascii="Verdana" w:hAnsi="Verdana" w:eastAsia="Calibri"/>
+          <w:sz w:val="20"/>
+          <w:szCs w:val="20"/>
+          <w:lang w:eastAsia="en-US"/>
+        </w:rPr>
+      </w:pPr>
+      <w:r>
+        <w:t xml:space="preserve">E. à finalização da concorrência comercial entre as cidades italianas que disputavam a hegemonia no mar Mediterrâneo.   </w:t>
+      </w:r>
+    </w:p>
+    <w:p>
+      <w:pPr>
+        <w:pStyle w:val="Normal"/>
+        <w:rPr/>
       </w:pPr>
       <w:r/>
     </w:p>
     <w:p>
       <w:pPr>
         <w:pStyle w:val="Normal"/>
-        <w:rPr>
-          <w:rFonts w:eastAsia="Verdana"/>
-        </w:rPr>
-      </w:pPr>
-      <w:r/>
-    </w:p>
-    <w:p>
-      <w:pPr>
-        <w:pStyle w:val="Normal"/>
-        <w:spacing w:lineRule="auto" w:line="300"/>
-        <w:ind w:right="-45" w:hanging="0"/>
-        <w:jc w:val="both"/>
-        <w:rPr>
-          <w:rFonts w:ascii="Verdana" w:hAnsi="Verdana" w:eastAsia="Verdana" w:cs="Verdana"/>
-          <w:b/>
-          <w:b/>
-          <w:sz w:val="20"/>
-          <w:szCs w:val="20"/>
-        </w:rPr>
-      </w:pPr>
-      <w:r>
-        <w:t>RECUPERAÇÃO PARALELA (RP)</w:t>
-      </w:r>
-    </w:p>
-    <w:p>
-      <w:pPr>
-        <w:pStyle w:val="Normal"/>
-        <w:rPr>
-          <w:rFonts w:ascii="Verdana" w:hAnsi="Verdana" w:eastAsia="Calibri"/>
-          <w:sz w:val="20"/>
-          <w:szCs w:val="20"/>
-          <w:lang w:eastAsia="en-US"/>
-        </w:rPr>
-      </w:pPr>
-      <w:r>
-        <w:t>DE HISTÓRIA</w:t>
-      </w:r>
-    </w:p>
-    <w:p>
-      <w:pPr>
-        <w:pStyle w:val="Normal"/>
-        <w:rPr>
-          <w:rFonts w:ascii="Verdana" w:hAnsi="Verdana" w:eastAsia="Calibri"/>
-          <w:sz w:val="20"/>
-          <w:szCs w:val="20"/>
-          <w:lang w:eastAsia="en-US"/>
-        </w:rPr>
-      </w:pPr>
-      <w:r/>
-    </w:p>
-    <w:p>
-      <w:pPr>
-        <w:pStyle w:val="Normal"/>
-        <w:rPr>
-          <w:rFonts w:ascii="Verdana" w:hAnsi="Verdana" w:eastAsia="Calibri"/>
-          <w:sz w:val="20"/>
-          <w:szCs w:val="20"/>
-          <w:lang w:eastAsia="en-US"/>
-        </w:rPr>
-      </w:pPr>
-      <w:r>
-        <w:t>QUESTÃO 13 _________________ (0,4)</w:t>
-      </w:r>
-    </w:p>
-    <w:p>
-      <w:pPr>
-        <w:pStyle w:val="Normal"/>
-        <w:rPr>
-          <w:rFonts w:ascii="Verdana" w:hAnsi="Verdana" w:eastAsia="Calibri"/>
-          <w:sz w:val="20"/>
-          <w:szCs w:val="20"/>
-          <w:lang w:eastAsia="en-US"/>
-        </w:rPr>
-      </w:pPr>
-      <w:r>
-        <w:t>“[...] o aumento demográfico, ocorrido do século XI ao XVI, permitiu a multiplicação da nobreza cada vez mais parasitária. Seus hábitos de consumo tornaram-se mais exigentes e maiores, o que determinava uma necessidade de renda cada vez mais elevada. Segue-se, pois, uma superexploração do trabalho dos servos, exigindo-se destes um maior tempo de trabalho [...]”.</w:t>
-      </w:r>
-    </w:p>
-    <w:p>
-      <w:pPr>
-        <w:pStyle w:val="Normal"/>
-        <w:rPr>
-          <w:rFonts w:ascii="Verdana" w:hAnsi="Verdana" w:eastAsia="Calibri"/>
-          <w:sz w:val="20"/>
-          <w:szCs w:val="20"/>
-          <w:lang w:eastAsia="en-US"/>
-        </w:rPr>
-      </w:pPr>
-      <w:r>
-        <w:t>O texto descreve uma das causas, na Europa, da:</w:t>
-      </w:r>
-    </w:p>
-    <w:p>
-      <w:pPr>
-        <w:pStyle w:val="Normal"/>
-        <w:rPr/>
-      </w:pPr>
-      <w:r>
-        <w:t>A. decadência do comércio que produziu a ruralização.</w:t>
-      </w:r>
-    </w:p>
-    <w:p>
-      <w:pPr>
-        <w:pStyle w:val="Normal"/>
         <w:spacing w:lineRule="auto" w:line="300"/>
         <w:ind w:right="-45" w:hanging="0"/>
         <w:jc w:val="both"/>
@@ -1921,7 +1919,7 @@
         </w:rPr>
       </w:pPr>
       <w:r>
-        <w:t>B. formação do modo de produção asiático.</w:t>
+        <w:t xml:space="preserve">QUESTÃO 14 ______________ (0,4)  </w:t>
       </w:r>
     </w:p>
     <w:p>
@@ -1939,7 +1937,7 @@
         </w:rPr>
       </w:pPr>
       <w:r>
-        <w:t>C. consolidação do despotismo esclarecido.</w:t>
+        <w:t>Sobre a Contra-Reforma é CORRETO afirmar:</w:t>
       </w:r>
     </w:p>
     <w:p>
@@ -1956,26 +1954,24 @@
           <w:szCs w:val="10"/>
         </w:rPr>
       </w:pPr>
-      <w:r>
-        <w:t>D. prosperidade que provocou o processo de industrialização.</w:t>
-      </w:r>
-    </w:p>
-    <w:p>
-      <w:pPr>
-        <w:pStyle w:val="Normal"/>
-        <w:spacing w:lineRule="auto" w:line="300"/>
-        <w:ind w:right="-45" w:hanging="0"/>
-        <w:jc w:val="both"/>
-        <w:rPr>
-          <w:rFonts w:ascii="Verdana" w:hAnsi="Verdana" w:eastAsia="Verdana" w:cs="Verdana"/>
-          <w:b/>
-          <w:b/>
-          <w:sz w:val="20"/>
-          <w:szCs w:val="20"/>
-        </w:rPr>
-      </w:pPr>
-      <w:r>
-        <w:t>E. crise que levou à desintegração do feudalismo.</w:t>
+      <w:r/>
+    </w:p>
+    <w:p>
+      <w:pPr>
+        <w:pStyle w:val="Normal"/>
+        <w:spacing w:lineRule="auto" w:line="300"/>
+        <w:ind w:right="-45" w:hanging="0"/>
+        <w:jc w:val="both"/>
+        <w:rPr>
+          <w:rFonts w:ascii="Verdana" w:hAnsi="Verdana" w:eastAsia="Verdana" w:cs="Verdana"/>
+          <w:b/>
+          <w:b/>
+          <w:sz w:val="20"/>
+          <w:szCs w:val="20"/>
+        </w:rPr>
+      </w:pPr>
+      <w:r>
+        <w:t>I - O movimento não teve o apoio do papa e dos bispos católicos, pois acreditavam que não havia nada o que fazer para evitar o avanço do protestantismo na Europa.</w:t>
       </w:r>
     </w:p>
     <w:p>
@@ -1988,108 +1984,124 @@
           <w:szCs w:val="20"/>
         </w:rPr>
       </w:pPr>
+      <w:r>
+        <w:t>II - Conseguiu eliminar todas as religiões protestantes já no século XVI.</w:t>
+      </w:r>
+    </w:p>
+    <w:p>
+      <w:pPr>
+        <w:pStyle w:val="NoSpacing"/>
+        <w:jc w:val="both"/>
+        <w:rPr>
+          <w:rFonts w:ascii="Verdana" w:hAnsi="Verdana"/>
+          <w:sz w:val="20"/>
+          <w:szCs w:val="20"/>
+        </w:rPr>
+      </w:pPr>
+      <w:r>
+        <w:t>III- Provocou guerras religiosas na Europa, suscitando um clima de perseguições e conflito religioso.</w:t>
+      </w:r>
+    </w:p>
+    <w:p>
+      <w:pPr>
+        <w:pStyle w:val="NoSpacing"/>
+        <w:jc w:val="both"/>
+        <w:rPr>
+          <w:rFonts w:ascii="Verdana" w:hAnsi="Verdana"/>
+          <w:sz w:val="20"/>
+          <w:szCs w:val="20"/>
+        </w:rPr>
+      </w:pPr>
+      <w:r>
+        <w:t>IV- O movimento promoveu o retorno do Tribunal do Santo Oficio, determinou a catequização de indígenas nas terras descobertas e criou o Índice de Livros Proibidos.</w:t>
+      </w:r>
+    </w:p>
+    <w:p>
+      <w:pPr>
+        <w:pStyle w:val="NoSpacing"/>
+        <w:jc w:val="both"/>
+        <w:rPr>
+          <w:rFonts w:ascii="Verdana" w:hAnsi="Verdana"/>
+          <w:sz w:val="20"/>
+          <w:szCs w:val="20"/>
+        </w:rPr>
+      </w:pPr>
+      <w:r>
+        <w:t>A. Todas estão corretas.</w:t>
+      </w:r>
+    </w:p>
+    <w:p>
+      <w:pPr>
+        <w:pStyle w:val="NoSpacing"/>
+        <w:jc w:val="both"/>
+        <w:rPr>
+          <w:rFonts w:ascii="Verdana" w:hAnsi="Verdana"/>
+          <w:sz w:val="20"/>
+          <w:szCs w:val="20"/>
+        </w:rPr>
+      </w:pPr>
+      <w:r>
+        <w:t>B. Apenas I, III.</w:t>
+      </w:r>
+    </w:p>
+    <w:p>
+      <w:pPr>
+        <w:pStyle w:val="NoSpacing"/>
+        <w:jc w:val="both"/>
+        <w:rPr>
+          <w:rFonts w:ascii="Verdana" w:hAnsi="Verdana"/>
+          <w:sz w:val="20"/>
+          <w:szCs w:val="20"/>
+        </w:rPr>
+      </w:pPr>
+      <w:r>
+        <w:t>C. Apenas I, II.</w:t>
+      </w:r>
+    </w:p>
+    <w:p>
+      <w:pPr>
+        <w:pStyle w:val="NoSpacing"/>
+        <w:jc w:val="both"/>
+        <w:rPr>
+          <w:rFonts w:ascii="Verdana" w:hAnsi="Verdana"/>
+          <w:sz w:val="20"/>
+          <w:szCs w:val="20"/>
+        </w:rPr>
+      </w:pPr>
+      <w:r>
+        <w:t>D. Apenas III, IV.</w:t>
+      </w:r>
+    </w:p>
+    <w:p>
+      <w:pPr>
+        <w:pStyle w:val="NoSpacing"/>
+        <w:jc w:val="both"/>
+        <w:rPr>
+          <w:rFonts w:ascii="Verdana" w:hAnsi="Verdana"/>
+          <w:sz w:val="20"/>
+          <w:szCs w:val="20"/>
+        </w:rPr>
+      </w:pPr>
+      <w:r>
+        <w:t>E. Apenas II, IV.</w:t>
+      </w:r>
+    </w:p>
+    <w:p>
+      <w:pPr>
+        <w:pStyle w:val="Normal"/>
+        <w:spacing w:lineRule="auto" w:line="276"/>
+        <w:ind w:right="-45" w:hanging="0"/>
+        <w:jc w:val="both"/>
+        <w:rPr>
+          <w:rFonts w:ascii="Verdana" w:hAnsi="Verdana" w:eastAsia="Verdana" w:cs="Verdana"/>
+          <w:sz w:val="20"/>
+          <w:szCs w:val="20"/>
+        </w:rPr>
+      </w:pPr>
       <w:r/>
     </w:p>
     <w:p>
       <w:pPr>
-        <w:pStyle w:val="NoSpacing"/>
-        <w:jc w:val="both"/>
-        <w:rPr>
-          <w:rFonts w:ascii="Verdana" w:hAnsi="Verdana"/>
-          <w:sz w:val="20"/>
-          <w:szCs w:val="20"/>
-        </w:rPr>
-      </w:pPr>
-      <w:r>
-        <w:t>QUESTÃO 14 _________________ (0,4)</w:t>
-      </w:r>
-    </w:p>
-    <w:p>
-      <w:pPr>
-        <w:pStyle w:val="NoSpacing"/>
-        <w:jc w:val="both"/>
-        <w:rPr>
-          <w:rFonts w:ascii="Verdana" w:hAnsi="Verdana"/>
-          <w:sz w:val="20"/>
-          <w:szCs w:val="20"/>
-        </w:rPr>
-      </w:pPr>
-      <w:r>
-        <w:t xml:space="preserve">Considere os itens adiante. </w:t>
-      </w:r>
-    </w:p>
-    <w:p>
-      <w:pPr>
-        <w:pStyle w:val="NoSpacing"/>
-        <w:jc w:val="both"/>
-        <w:rPr>
-          <w:rFonts w:ascii="Verdana" w:hAnsi="Verdana"/>
-          <w:sz w:val="20"/>
-          <w:szCs w:val="20"/>
-        </w:rPr>
-      </w:pPr>
-      <w:r>
-        <w:t xml:space="preserve">1. "... a busca da perfeição no retratar o homem levou a uma simbiose entre arte e ciência, desenvolvendo-se estudos de anatomia, técnicas de cores, perspectivas..." </w:t>
-      </w:r>
-    </w:p>
-    <w:p>
-      <w:pPr>
-        <w:pStyle w:val="NoSpacing"/>
-        <w:jc w:val="both"/>
-        <w:rPr>
-          <w:rFonts w:ascii="Verdana" w:hAnsi="Verdana"/>
-          <w:sz w:val="20"/>
-          <w:szCs w:val="20"/>
-        </w:rPr>
-      </w:pPr>
-      <w:r>
-        <w:t xml:space="preserve">2. ' ... o teocentrismo, o coletivismo, a tradição marcaram as obras de arte do período e estiveram presentes na pintura, na arquitetura e na escultura..." </w:t>
-      </w:r>
-    </w:p>
-    <w:p>
-      <w:pPr>
-        <w:pStyle w:val="NoSpacing"/>
-        <w:jc w:val="both"/>
-        <w:rPr>
-          <w:rFonts w:ascii="Verdana" w:hAnsi="Verdana"/>
-          <w:sz w:val="20"/>
-          <w:szCs w:val="20"/>
-        </w:rPr>
-      </w:pPr>
-      <w:r>
-        <w:t xml:space="preserve">3. " ... procuram explicar o mundo através de novas teorias, fugindo às interpretações religiosas típicas do período anterior. O grande destaque é a utilização do método experimental...' </w:t>
-      </w:r>
-    </w:p>
-    <w:p>
-      <w:pPr>
-        <w:pStyle w:val="NoSpacing"/>
-        <w:jc w:val="both"/>
-        <w:rPr>
-          <w:rFonts w:ascii="Verdana" w:hAnsi="Verdana"/>
-          <w:sz w:val="20"/>
-          <w:szCs w:val="20"/>
-        </w:rPr>
-      </w:pPr>
-      <w:r>
-        <w:t xml:space="preserve">O Renascimento é identificado em: </w:t>
-      </w:r>
-    </w:p>
-    <w:p>
-      <w:pPr>
-        <w:pStyle w:val="NoSpacing"/>
-        <w:jc w:val="both"/>
-        <w:rPr>
-          <w:rFonts w:ascii="Verdana" w:hAnsi="Verdana"/>
-          <w:sz w:val="20"/>
-          <w:szCs w:val="20"/>
-        </w:rPr>
-      </w:pPr>
-      <w:r>
-        <w:t xml:space="preserve">A. somente II. </w:t>
-      </w:r>
-    </w:p>
-    <w:p>
-      <w:pPr>
         <w:pStyle w:val="Normal"/>
         <w:spacing w:lineRule="auto" w:line="276"/>
         <w:ind w:right="-45" w:hanging="0"/>
@@ -2101,7 +2113,7 @@
         </w:rPr>
       </w:pPr>
       <w:r>
-        <w:t xml:space="preserve">B. somente II e III. </w:t>
+        <w:t xml:space="preserve"> </w:t>
       </w:r>
     </w:p>
     <w:p>
@@ -2112,12 +2124,15 @@
         <w:jc w:val="both"/>
         <w:rPr>
           <w:rFonts w:ascii="Verdana" w:hAnsi="Verdana" w:eastAsia="Verdana" w:cs="Verdana"/>
-          <w:sz w:val="20"/>
-          <w:szCs w:val="20"/>
-        </w:rPr>
-      </w:pPr>
-      <w:r>
-        <w:t xml:space="preserve">C. somente I e III. </w:t>
+          <w:b/>
+          <w:b/>
+          <w:color w:val="000000"/>
+          <w:sz w:val="20"/>
+          <w:szCs w:val="20"/>
+        </w:rPr>
+      </w:pPr>
+      <w:r>
+        <w:t>QUESTÃO 15 _________________ (0,4)</w:t>
       </w:r>
     </w:p>
     <w:p>
@@ -2135,28 +2150,7 @@
           <w:szCs w:val="20"/>
         </w:rPr>
       </w:pPr>
-      <w:r>
-        <w:t>D. I, II e III.</w:t>
-      </w:r>
-    </w:p>
-    <w:p>
-      <w:pPr>
-        <w:pStyle w:val="Normal"/>
-        <w:spacing w:lineRule="auto" w:line="276"/>
-        <w:ind w:right="-45" w:hanging="0"/>
-        <w:jc w:val="both"/>
-        <w:rPr>
-          <w:rFonts w:ascii="Verdana" w:hAnsi="Verdana" w:eastAsia="Verdana" w:cs="Verdana"/>
-          <w:b/>
-          <w:b/>
-          <w:color w:val="000000"/>
-          <w:sz w:val="20"/>
-          <w:szCs w:val="20"/>
-        </w:rPr>
-      </w:pPr>
-      <w:r>
-        <w:t xml:space="preserve">E. somente I e II. </w:t>
-      </w:r>
+      <w:r/>
     </w:p>
     <w:p>
       <w:pPr>
@@ -2172,7 +2166,9 @@
           <w:szCs w:val="20"/>
         </w:rPr>
       </w:pPr>
-      <w:r/>
+      <w:r>
+        <w:t xml:space="preserve">“O conhecimento histórico é sempre (...) uma consciência de si mesmo: ao estudar a história de uma outra época, os homens não podem deixar de compará-la com seu próprio tempo (...). Mas, ao comparar a nossa época e a nossa civilização com as outras épocas e civilizações, corremos o risco de lhes aplicar a nossa própria medida(...)”. </w:t>
+      </w:r>
     </w:p>
     <w:p>
       <w:pPr>
@@ -2188,7 +2184,9 @@
           <w:szCs w:val="20"/>
         </w:rPr>
       </w:pPr>
-      <w:r/>
+      <w:r>
+        <w:t xml:space="preserve">(GUREVICH, Aron. As categorias da cultura medieval. Lisboa: Editorial Caminho, p. 15). </w:t>
+      </w:r>
     </w:p>
     <w:p>
       <w:pPr>
@@ -2205,7 +2203,7 @@
         </w:rPr>
       </w:pPr>
       <w:r>
-        <w:t xml:space="preserve">QUESTÃO 15 _________________ (0,4) </w:t>
+        <w:t xml:space="preserve">Aplicando o raciocínio exposto acima aos sentidos que a Idade Média adquiriu em diferentes tempos históricos, identifique como verdadeiras (V) ou falsas (F) as seguintes afirmativas: </w:t>
       </w:r>
     </w:p>
     <w:p>
@@ -2222,7 +2220,9 @@
           <w:szCs w:val="20"/>
         </w:rPr>
       </w:pPr>
-      <w:r/>
+      <w:r>
+        <w:t xml:space="preserve">( ) Atualmente, os historiadores entendem o medievo na sua multiplicidade, com suas especificidades regionais e temporais, ao mesmo tempo em que mostram a permanência e a relevância de determinadas instituições e invenções medievais, como a universidade, o livro, a imprensa e o banco. </w:t>
+      </w:r>
     </w:p>
     <w:p>
       <w:pPr>
@@ -2239,7 +2239,7 @@
         </w:rPr>
       </w:pPr>
       <w:r>
-        <w:t>"É preciso ensinar aos cristãos que aquele que dá aos pobres, ou empresta a quem está necessitado, faz melhor do que se comprasse indulgências".</w:t>
+        <w:t xml:space="preserve">( ) No século XV, surge a noção negativa de Idade Média, considerada uma era intermediária e homogênea de trevas e ignorância, separando a antiguidade Grecoromana e o Renascimento, que se via como herdeiro do período “clássico” – noção que ainda perdura entre muitas pessoas. </w:t>
       </w:r>
     </w:p>
     <w:p>
@@ -2257,7 +2257,7 @@
         </w:rPr>
       </w:pPr>
       <w:r>
-        <w:t xml:space="preserve">                (Martinho Lutero)</w:t>
+        <w:t xml:space="preserve">( ) Nos séculos XX e XXI, obras como O Senhor dos Anéis, As crônicas de Nárnia e Game of Thrones evocam elementos medievais imaginativos, tais como a floresta como lugar do mágico, cavaleiros, espadas, dragões, religiosidade, dando continuidade a recriações da Idade Média em curso desde o século XIX. </w:t>
       </w:r>
     </w:p>
     <w:p>
@@ -2275,7 +2275,7 @@
         </w:rPr>
       </w:pPr>
       <w:r>
-        <w:t>As Indulgências eram:</w:t>
+        <w:t xml:space="preserve">( ) Na recente historiografia, por conta das apropriações midiáticas da Idade Média, procura-se estabelecer as diferenças e as distâncias entre a Idade Média e a História do Brasil, mostrando que o medievo não possui relação com a formação de nosso país, por ter sido um fenômeno europeu. Assinale a alternativa que apresenta a sequência correta, de cima para baixo. </w:t>
       </w:r>
     </w:p>
     <w:p>
@@ -2293,7 +2293,7 @@
         </w:rPr>
       </w:pPr>
       <w:r>
-        <w:t>A. cartas que permitiam a negociação de relíquias sagradas, usadas por Cristo, Maria ou Santos.</w:t>
+        <w:t xml:space="preserve">A. F – F – V – V. </w:t>
       </w:r>
     </w:p>
     <w:p>
@@ -2311,7 +2311,7 @@
         </w:rPr>
       </w:pPr>
       <w:r>
-        <w:t>B. proibições de receber o dízimo oferecido pelos fiéis e incentivo à prática da usura pelo alto clero.</w:t>
+        <w:t xml:space="preserve">B. V – V – F – V. </w:t>
       </w:r>
     </w:p>
     <w:p>
@@ -2329,7 +2329,7 @@
         </w:rPr>
       </w:pPr>
       <w:r>
-        <w:t>C. documentos de compra e venda de cargos e títulos eclesiásticos a qualquer pessoa que os desejasse.</w:t>
+        <w:t>C. V – F – F – V.</w:t>
       </w:r>
     </w:p>
     <w:p>
@@ -2347,7 +2347,7 @@
         </w:rPr>
       </w:pPr>
       <w:r>
-        <w:t>D. dispensas, isenções de algumas regras da Igreja Católica ou de votos feitos anteriormente pelos fiéis.</w:t>
+        <w:t xml:space="preserve">D. V – V – V – F. </w:t>
       </w:r>
     </w:p>
     <w:p>
@@ -2359,7 +2359,7 @@
         <w:rPr/>
       </w:pPr>
       <w:r>
-        <w:t>E. absolvições dos pecados de vivos e mortos, concedidas através de cartas vendidas aos fiéis.</w:t>
+        <w:t xml:space="preserve">E. F – V – V – F. </w:t>
       </w:r>
     </w:p>
     <w:sectPr>
